--- a/De Cuong/bao cao luan van/Chuong I, II .docx
+++ b/De Cuong/bao cao luan van/Chuong I, II .docx
@@ -39,6 +39,19 @@
               <w:rFonts w:ascii="Times New Roman" w:hAnsi="Times New Roman" w:cs="Times New Roman"/>
             </w:rPr>
             <w:t>ục Lục</w:t>
+          </w:r>
+        </w:p>
+        <w:p>
+          <w:hyperlink r:id="rId8" w:history="1">
+            <w:r>
+              <w:rPr>
+                <w:rStyle w:val="Hyperlink"/>
+              </w:rPr>
+              <w:t>http://en.wikipedia.org/wiki/Conceptual_graph</w:t>
+            </w:r>
+          </w:hyperlink>
+          <w:r>
+            <w:t xml:space="preserve"> </w:t>
           </w:r>
         </w:p>
         <w:p>
@@ -3593,6 +3606,7 @@
         <w:spacing w:line="360" w:lineRule="auto"/>
         <w:rPr>
           <w:rFonts w:ascii="Times New Roman" w:hAnsi="Times New Roman" w:cs="Times New Roman"/>
+          <w:color w:val="auto"/>
           <w:sz w:val="26"/>
           <w:szCs w:val="26"/>
           <w:lang w:val="vi-VN"/>
@@ -3602,6 +3616,7 @@
       <w:r>
         <w:rPr>
           <w:rFonts w:ascii="Times New Roman" w:hAnsi="Times New Roman" w:cs="Times New Roman"/>
+          <w:color w:val="auto"/>
           <w:sz w:val="26"/>
           <w:szCs w:val="26"/>
           <w:lang w:val="vi-VN"/>
@@ -3612,23 +3627,17 @@
       <w:r>
         <w:rPr>
           <w:rFonts w:ascii="Times New Roman" w:hAnsi="Times New Roman" w:cs="Times New Roman"/>
-          <w:sz w:val="26"/>
-          <w:szCs w:val="26"/>
-          <w:lang w:val="vi-VN"/>
-        </w:rPr>
-        <w:t xml:space="preserve"> 1</w:t>
-      </w:r>
-      <w:r>
-        <w:rPr>
-          <w:rFonts w:ascii="Times New Roman" w:hAnsi="Times New Roman" w:cs="Times New Roman"/>
-          <w:sz w:val="26"/>
-          <w:szCs w:val="26"/>
-        </w:rPr>
-        <w:t xml:space="preserve">: </w:t>
-      </w:r>
-      <w:r>
-        <w:rPr>
-          <w:rFonts w:ascii="Times New Roman" w:hAnsi="Times New Roman" w:cs="Times New Roman"/>
+          <w:color w:val="auto"/>
+          <w:sz w:val="26"/>
+          <w:szCs w:val="26"/>
+          <w:lang w:val="vi-VN"/>
+        </w:rPr>
+        <w:t xml:space="preserve"> 1: </w:t>
+      </w:r>
+      <w:r>
+        <w:rPr>
+          <w:rFonts w:ascii="Times New Roman" w:hAnsi="Times New Roman" w:cs="Times New Roman"/>
+          <w:color w:val="auto"/>
           <w:sz w:val="26"/>
           <w:szCs w:val="26"/>
           <w:lang w:val="vi-VN"/>
@@ -3668,7 +3677,6 @@
     <w:p>
       <w:pPr>
         <w:spacing w:line="360" w:lineRule="auto"/>
-        <w:ind w:left="360"/>
         <w:jc w:val="both"/>
         <w:rPr>
           <w:rFonts w:ascii="Times New Roman" w:hAnsi="Times New Roman"/>
@@ -3712,7 +3720,6 @@
     <w:p>
       <w:pPr>
         <w:spacing w:line="360" w:lineRule="auto"/>
-        <w:ind w:left="360"/>
         <w:jc w:val="both"/>
         <w:rPr>
           <w:rFonts w:ascii="Times New Roman" w:hAnsi="Times New Roman"/>
@@ -3740,7 +3747,6 @@
     <w:p>
       <w:pPr>
         <w:spacing w:line="360" w:lineRule="auto"/>
-        <w:ind w:left="360"/>
         <w:jc w:val="both"/>
         <w:rPr>
           <w:rFonts w:ascii="Times New Roman" w:hAnsi="Times New Roman"/>
@@ -3768,7 +3774,6 @@
     <w:p>
       <w:pPr>
         <w:spacing w:line="360" w:lineRule="auto"/>
-        <w:ind w:left="360"/>
         <w:jc w:val="both"/>
         <w:rPr>
           <w:rFonts w:ascii="Times New Roman" w:hAnsi="Times New Roman"/>
@@ -3828,7 +3833,6 @@
     <w:p>
       <w:pPr>
         <w:spacing w:line="360" w:lineRule="auto"/>
-        <w:ind w:left="360"/>
         <w:jc w:val="both"/>
         <w:rPr>
           <w:rFonts w:ascii="Times New Roman" w:hAnsi="Times New Roman"/>
@@ -3936,7 +3940,6 @@
     <w:p>
       <w:pPr>
         <w:spacing w:line="360" w:lineRule="auto"/>
-        <w:ind w:left="360"/>
         <w:jc w:val="both"/>
         <w:rPr>
           <w:rFonts w:ascii="Times New Roman" w:hAnsi="Times New Roman"/>
@@ -4021,7 +4024,6 @@
     <w:p>
       <w:pPr>
         <w:spacing w:line="360" w:lineRule="auto"/>
-        <w:ind w:left="360"/>
         <w:jc w:val="both"/>
         <w:rPr>
           <w:rFonts w:ascii="Times New Roman" w:hAnsi="Times New Roman"/>
@@ -4129,10 +4131,10 @@
     <w:p>
       <w:pPr>
         <w:spacing w:line="360" w:lineRule="auto"/>
-        <w:ind w:left="360"/>
         <w:jc w:val="both"/>
         <w:rPr>
           <w:rFonts w:ascii="Times New Roman" w:hAnsi="Times New Roman"/>
+          <w:b/>
           <w:sz w:val="26"/>
           <w:szCs w:val="26"/>
         </w:rPr>
@@ -4140,6 +4142,7 @@
       <w:r>
         <w:rPr>
           <w:rFonts w:ascii="Times New Roman" w:hAnsi="Times New Roman"/>
+          <w:b/>
           <w:sz w:val="26"/>
           <w:szCs w:val="26"/>
         </w:rPr>
@@ -4149,7 +4152,6 @@
     <w:p>
       <w:pPr>
         <w:spacing w:line="360" w:lineRule="auto"/>
-        <w:ind w:left="360"/>
         <w:jc w:val="both"/>
         <w:rPr>
           <w:rFonts w:ascii="Times New Roman" w:hAnsi="Times New Roman"/>
@@ -4202,7 +4204,6 @@
     <w:p>
       <w:pPr>
         <w:spacing w:line="360" w:lineRule="auto"/>
-        <w:ind w:left="360"/>
         <w:jc w:val="both"/>
         <w:rPr>
           <w:rFonts w:ascii="Times New Roman" w:hAnsi="Times New Roman"/>
@@ -4327,7 +4328,6 @@
     <w:p>
       <w:pPr>
         <w:spacing w:line="360" w:lineRule="auto"/>
-        <w:ind w:left="360"/>
         <w:jc w:val="both"/>
         <w:rPr>
           <w:rFonts w:ascii="Times New Roman" w:eastAsia="Times New Roman" w:hAnsi="Times New Roman" w:cs="Times New Roman"/>
@@ -4498,7 +4498,6 @@
     <w:p>
       <w:pPr>
         <w:spacing w:line="360" w:lineRule="auto"/>
-        <w:ind w:left="360"/>
         <w:jc w:val="both"/>
         <w:rPr>
           <w:rFonts w:ascii="Times New Roman" w:eastAsia="Times New Roman" w:hAnsi="Times New Roman" w:cs="Times New Roman"/>
@@ -4630,7 +4629,6 @@
     <w:p>
       <w:pPr>
         <w:spacing w:line="360" w:lineRule="auto"/>
-        <w:ind w:left="360"/>
         <w:jc w:val="both"/>
         <w:rPr>
           <w:rFonts w:ascii="Times New Roman" w:eastAsia="Times New Roman" w:hAnsi="Times New Roman" w:cs="Times New Roman"/>
@@ -4679,7 +4677,6 @@
     <w:p>
       <w:pPr>
         <w:spacing w:line="360" w:lineRule="auto"/>
-        <w:ind w:left="360"/>
         <w:jc w:val="both"/>
         <w:rPr>
           <w:rFonts w:ascii="Times New Roman" w:eastAsia="Times New Roman" w:hAnsi="Times New Roman" w:cs="Times New Roman"/>
@@ -4747,7 +4744,6 @@
       <w:pPr>
         <w:pStyle w:val="NoSpacing"/>
         <w:spacing w:line="360" w:lineRule="auto"/>
-        <w:ind w:left="360"/>
         <w:jc w:val="both"/>
         <w:rPr>
           <w:rFonts w:ascii="Times New Roman" w:hAnsi="Times New Roman" w:cs="Times New Roman"/>
@@ -4968,7 +4964,6 @@
       <w:pPr>
         <w:pStyle w:val="NoSpacing"/>
         <w:spacing w:line="360" w:lineRule="auto"/>
-        <w:ind w:left="360"/>
         <w:jc w:val="both"/>
         <w:rPr>
           <w:rFonts w:ascii="Times New Roman" w:hAnsi="Times New Roman" w:cs="Times New Roman"/>
@@ -5009,7 +5004,6 @@
       <w:pPr>
         <w:pStyle w:val="NoSpacing"/>
         <w:spacing w:line="360" w:lineRule="auto"/>
-        <w:ind w:left="360"/>
         <w:jc w:val="both"/>
         <w:rPr>
           <w:rFonts w:ascii="Times New Roman" w:hAnsi="Times New Roman" w:cs="Times New Roman"/>
@@ -5025,134 +5019,143 @@
           <w:szCs w:val="26"/>
           <w:lang w:val="fr-FR"/>
         </w:rPr>
+        <w:t>Đặt biệt trong các hệ thống hỏi đáp</w:t>
+      </w:r>
+      <w:r>
+        <w:rPr>
+          <w:rFonts w:ascii="Times New Roman" w:hAnsi="Times New Roman" w:cs="Times New Roman"/>
+          <w:sz w:val="26"/>
+          <w:szCs w:val="26"/>
+          <w:lang w:val="fr-FR"/>
+        </w:rPr>
+        <w:t xml:space="preserve">, đa số các nghiên cứu thì không phân loại </w:t>
+      </w:r>
+      <w:r>
+        <w:rPr>
+          <w:rFonts w:ascii="Times New Roman" w:hAnsi="Times New Roman" w:cs="Times New Roman"/>
+          <w:sz w:val="26"/>
+          <w:szCs w:val="26"/>
+          <w:lang w:val="fr-FR"/>
+        </w:rPr>
+        <w:t xml:space="preserve">theo </w:t>
+      </w:r>
+      <w:r>
+        <w:rPr>
+          <w:rFonts w:ascii="Times New Roman" w:hAnsi="Times New Roman" w:cs="Times New Roman"/>
+          <w:sz w:val="26"/>
+          <w:szCs w:val="26"/>
+          <w:lang w:val="fr-FR"/>
+        </w:rPr>
+        <w:t xml:space="preserve">như </w:t>
+      </w:r>
+      <w:r>
+        <w:rPr>
+          <w:rFonts w:ascii="Times New Roman" w:hAnsi="Times New Roman" w:cs="Times New Roman"/>
+          <w:sz w:val="26"/>
+          <w:szCs w:val="26"/>
+          <w:lang w:val="fr-FR"/>
+        </w:rPr>
+        <w:t>trên</w:t>
+      </w:r>
+      <w:r>
+        <w:rPr>
+          <w:rFonts w:ascii="Times New Roman" w:hAnsi="Times New Roman" w:cs="Times New Roman"/>
+          <w:sz w:val="26"/>
+          <w:szCs w:val="26"/>
+          <w:lang w:val="fr-FR"/>
+        </w:rPr>
+        <w:t xml:space="preserve">. </w:t>
+      </w:r>
+      <w:r>
+        <w:rPr>
+          <w:rFonts w:ascii="Times New Roman" w:hAnsi="Times New Roman" w:cs="Times New Roman"/>
+          <w:sz w:val="26"/>
+          <w:szCs w:val="26"/>
+          <w:lang w:val="fr-FR"/>
+        </w:rPr>
+        <w:t>Theo m</w:t>
+      </w:r>
+      <w:r>
+        <w:rPr>
+          <w:rFonts w:ascii="Times New Roman" w:hAnsi="Times New Roman" w:cs="Times New Roman"/>
+          <w:sz w:val="26"/>
+          <w:szCs w:val="26"/>
+          <w:lang w:val="fr-FR"/>
+        </w:rPr>
+        <w:t xml:space="preserve">ột số nghiên cứu </w:t>
+      </w:r>
+      <w:r>
+        <w:rPr>
+          <w:rFonts w:ascii="Times New Roman" w:hAnsi="Times New Roman" w:cs="Times New Roman"/>
+          <w:sz w:val="26"/>
+          <w:szCs w:val="26"/>
+          <w:lang w:val="fr-FR"/>
+        </w:rPr>
+        <w:t>[5,6]</w:t>
+      </w:r>
+      <w:r>
+        <w:rPr>
+          <w:rFonts w:ascii="Times New Roman" w:hAnsi="Times New Roman" w:cs="Times New Roman"/>
+          <w:sz w:val="26"/>
+          <w:szCs w:val="26"/>
+          <w:lang w:val="fr-FR"/>
+        </w:rPr>
+        <w:t xml:space="preserve"> về việc phân lọai câu hỏi </w:t>
+      </w:r>
+      <w:r>
+        <w:rPr>
+          <w:rFonts w:ascii="Times New Roman" w:hAnsi="Times New Roman" w:cs="Times New Roman"/>
+          <w:sz w:val="26"/>
+          <w:szCs w:val="26"/>
+          <w:lang w:val="fr-FR"/>
+        </w:rPr>
+        <w:t xml:space="preserve">mà nhóm biết được, </w:t>
+      </w:r>
+      <w:r>
+        <w:rPr>
+          <w:rFonts w:ascii="Times New Roman" w:hAnsi="Times New Roman" w:cs="Times New Roman"/>
+          <w:sz w:val="26"/>
+          <w:szCs w:val="26"/>
+          <w:lang w:val="fr-FR"/>
+        </w:rPr>
+        <w:t xml:space="preserve">thì câu hỏi </w:t>
+      </w:r>
+      <w:r>
+        <w:rPr>
+          <w:rFonts w:ascii="Times New Roman" w:hAnsi="Times New Roman" w:cs="Times New Roman"/>
+          <w:sz w:val="26"/>
+          <w:szCs w:val="26"/>
+          <w:lang w:val="fr-FR"/>
+        </w:rPr>
+        <w:t>được</w:t>
+      </w:r>
+      <w:r>
+        <w:rPr>
+          <w:rFonts w:ascii="Times New Roman" w:hAnsi="Times New Roman" w:cs="Times New Roman"/>
+          <w:sz w:val="26"/>
+          <w:szCs w:val="26"/>
+          <w:lang w:val="fr-FR"/>
+        </w:rPr>
+        <w:t xml:space="preserve"> phân lọai theo 6 mục thô và 50 mục mịn. </w:t>
+      </w:r>
+      <w:r>
+        <w:rPr>
+          <w:rFonts w:ascii="Times New Roman" w:eastAsia="Calibri" w:hAnsi="Times New Roman" w:cs="Times New Roman"/>
+          <w:sz w:val="26"/>
+          <w:szCs w:val="26"/>
+          <w:lang w:val="fr-FR"/>
+        </w:rPr>
+        <w:t xml:space="preserve">Các mục này được dưa ra bởi </w:t>
+      </w:r>
+      <w:r>
+        <w:rPr>
+          <w:rFonts w:ascii="Times New Roman" w:eastAsia="Calibri" w:hAnsi="Times New Roman" w:cs="Times New Roman"/>
+          <w:sz w:val="26"/>
+          <w:szCs w:val="26"/>
+          <w:lang w:val="fr-FR"/>
+        </w:rPr>
         <w:lastRenderedPageBreak/>
-        <w:t>Đặt biệt trong các hệ thống hỏi đáp</w:t>
-      </w:r>
-      <w:r>
-        <w:rPr>
-          <w:rFonts w:ascii="Times New Roman" w:hAnsi="Times New Roman" w:cs="Times New Roman"/>
-          <w:sz w:val="26"/>
-          <w:szCs w:val="26"/>
-          <w:lang w:val="fr-FR"/>
-        </w:rPr>
-        <w:t xml:space="preserve">, đa số các nghiên cứu thì không phân loại </w:t>
-      </w:r>
-      <w:r>
-        <w:rPr>
-          <w:rFonts w:ascii="Times New Roman" w:hAnsi="Times New Roman" w:cs="Times New Roman"/>
-          <w:sz w:val="26"/>
-          <w:szCs w:val="26"/>
-          <w:lang w:val="fr-FR"/>
-        </w:rPr>
-        <w:t xml:space="preserve">theo </w:t>
-      </w:r>
-      <w:r>
-        <w:rPr>
-          <w:rFonts w:ascii="Times New Roman" w:hAnsi="Times New Roman" w:cs="Times New Roman"/>
-          <w:sz w:val="26"/>
-          <w:szCs w:val="26"/>
-          <w:lang w:val="fr-FR"/>
-        </w:rPr>
-        <w:t xml:space="preserve">như </w:t>
-      </w:r>
-      <w:r>
-        <w:rPr>
-          <w:rFonts w:ascii="Times New Roman" w:hAnsi="Times New Roman" w:cs="Times New Roman"/>
-          <w:sz w:val="26"/>
-          <w:szCs w:val="26"/>
-          <w:lang w:val="fr-FR"/>
-        </w:rPr>
-        <w:t>trên</w:t>
-      </w:r>
-      <w:r>
-        <w:rPr>
-          <w:rFonts w:ascii="Times New Roman" w:hAnsi="Times New Roman" w:cs="Times New Roman"/>
-          <w:sz w:val="26"/>
-          <w:szCs w:val="26"/>
-          <w:lang w:val="fr-FR"/>
-        </w:rPr>
-        <w:t xml:space="preserve">. </w:t>
-      </w:r>
-      <w:r>
-        <w:rPr>
-          <w:rFonts w:ascii="Times New Roman" w:hAnsi="Times New Roman" w:cs="Times New Roman"/>
-          <w:sz w:val="26"/>
-          <w:szCs w:val="26"/>
-          <w:lang w:val="fr-FR"/>
-        </w:rPr>
-        <w:t>Theo m</w:t>
-      </w:r>
-      <w:r>
-        <w:rPr>
-          <w:rFonts w:ascii="Times New Roman" w:hAnsi="Times New Roman" w:cs="Times New Roman"/>
-          <w:sz w:val="26"/>
-          <w:szCs w:val="26"/>
-          <w:lang w:val="fr-FR"/>
-        </w:rPr>
-        <w:t xml:space="preserve">ột số nghiên cứu </w:t>
-      </w:r>
-      <w:r>
-        <w:rPr>
-          <w:rFonts w:ascii="Times New Roman" w:hAnsi="Times New Roman" w:cs="Times New Roman"/>
-          <w:sz w:val="26"/>
-          <w:szCs w:val="26"/>
-          <w:lang w:val="fr-FR"/>
-        </w:rPr>
-        <w:t>[5,6]</w:t>
-      </w:r>
-      <w:r>
-        <w:rPr>
-          <w:rFonts w:ascii="Times New Roman" w:hAnsi="Times New Roman" w:cs="Times New Roman"/>
-          <w:sz w:val="26"/>
-          <w:szCs w:val="26"/>
-          <w:lang w:val="fr-FR"/>
-        </w:rPr>
-        <w:t xml:space="preserve"> về việc phân lọai câu hỏi </w:t>
-      </w:r>
-      <w:r>
-        <w:rPr>
-          <w:rFonts w:ascii="Times New Roman" w:hAnsi="Times New Roman" w:cs="Times New Roman"/>
-          <w:sz w:val="26"/>
-          <w:szCs w:val="26"/>
-          <w:lang w:val="fr-FR"/>
-        </w:rPr>
-        <w:t xml:space="preserve">mà nhóm biết được, </w:t>
-      </w:r>
-      <w:r>
-        <w:rPr>
-          <w:rFonts w:ascii="Times New Roman" w:hAnsi="Times New Roman" w:cs="Times New Roman"/>
-          <w:sz w:val="26"/>
-          <w:szCs w:val="26"/>
-          <w:lang w:val="fr-FR"/>
-        </w:rPr>
-        <w:t xml:space="preserve">thì câu hỏi </w:t>
-      </w:r>
-      <w:r>
-        <w:rPr>
-          <w:rFonts w:ascii="Times New Roman" w:hAnsi="Times New Roman" w:cs="Times New Roman"/>
-          <w:sz w:val="26"/>
-          <w:szCs w:val="26"/>
-          <w:lang w:val="fr-FR"/>
-        </w:rPr>
-        <w:t>được</w:t>
-      </w:r>
-      <w:r>
-        <w:rPr>
-          <w:rFonts w:ascii="Times New Roman" w:hAnsi="Times New Roman" w:cs="Times New Roman"/>
-          <w:sz w:val="26"/>
-          <w:szCs w:val="26"/>
-          <w:lang w:val="fr-FR"/>
-        </w:rPr>
-        <w:t xml:space="preserve"> phân lọai theo 6 mục thô và 50 mục mịn. </w:t>
-      </w:r>
-      <w:r>
-        <w:rPr>
-          <w:rFonts w:ascii="Times New Roman" w:eastAsia="Calibri" w:hAnsi="Times New Roman" w:cs="Times New Roman"/>
-          <w:sz w:val="26"/>
-          <w:szCs w:val="26"/>
-          <w:lang w:val="fr-FR"/>
-        </w:rPr>
-        <w:t>Các mục này được dưa ra bởi Li và Roth (2002)</w:t>
+        <w:t>Li và Roth (2002)</w:t>
       </w:r>
       <w:r>
         <w:rPr>
@@ -5638,348 +5641,341 @@
       <w:pPr>
         <w:pStyle w:val="NoSpacing"/>
         <w:spacing w:line="360" w:lineRule="auto"/>
+        <w:jc w:val="both"/>
+        <w:rPr>
+          <w:rFonts w:ascii="Times New Roman" w:hAnsi="Times New Roman" w:cs="Times New Roman"/>
+          <w:sz w:val="26"/>
+          <w:szCs w:val="26"/>
+        </w:rPr>
+      </w:pPr>
+      <w:r>
+        <w:rPr>
+          <w:rFonts w:ascii="Times New Roman" w:hAnsi="Times New Roman" w:cs="Times New Roman"/>
+          <w:sz w:val="26"/>
+          <w:szCs w:val="26"/>
+        </w:rPr>
+        <w:t xml:space="preserve">Vậy, tùy theo mục đích sư dụng mà câu hỏi còn đựơc phân lọai theo nhiều mục. Đối với 3 lọai câu hỏi cơ bản trong tiếng Anh thì hệ thống của nhóm hiện tại không giải quyết các câu hỏi choice question. Đó là câu hỏi thuộc dạng </w:t>
+      </w:r>
+      <w:r>
+        <w:rPr>
+          <w:rFonts w:ascii="Times New Roman" w:hAnsi="Times New Roman" w:cs="Times New Roman"/>
+          <w:sz w:val="26"/>
+          <w:szCs w:val="26"/>
+        </w:rPr>
+        <w:t>cho người dùng</w:t>
+      </w:r>
+      <w:r>
+        <w:rPr>
+          <w:rFonts w:ascii="Times New Roman" w:hAnsi="Times New Roman" w:cs="Times New Roman"/>
+          <w:sz w:val="26"/>
+          <w:szCs w:val="26"/>
+        </w:rPr>
+        <w:t xml:space="preserve"> lựa chọn</w:t>
+      </w:r>
+      <w:r>
+        <w:rPr>
+          <w:rFonts w:ascii="Times New Roman" w:hAnsi="Times New Roman" w:cs="Times New Roman"/>
+          <w:sz w:val="26"/>
+          <w:szCs w:val="26"/>
+        </w:rPr>
+        <w:t xml:space="preserve"> đáp án đã có sẵn</w:t>
+      </w:r>
+      <w:r>
+        <w:rPr>
+          <w:rFonts w:ascii="Times New Roman" w:hAnsi="Times New Roman" w:cs="Times New Roman"/>
+          <w:sz w:val="26"/>
+          <w:szCs w:val="26"/>
+        </w:rPr>
+        <w:t xml:space="preserve">. </w:t>
+      </w:r>
+      <w:r>
+        <w:rPr>
+          <w:rFonts w:ascii="Times New Roman" w:hAnsi="Times New Roman" w:cs="Times New Roman"/>
+          <w:sz w:val="26"/>
+          <w:szCs w:val="26"/>
+        </w:rPr>
+        <w:t xml:space="preserve">Chúng không phù hợp cho vấn đề tìm kiếm. </w:t>
+      </w:r>
+      <w:r>
+        <w:rPr>
+          <w:rFonts w:ascii="Times New Roman" w:hAnsi="Times New Roman" w:cs="Times New Roman"/>
+          <w:sz w:val="26"/>
+          <w:szCs w:val="26"/>
+        </w:rPr>
+        <w:t>Hệ thống chỉ giải quyết được một số các câu hỏi thuộc loại Question Word Question</w:t>
+      </w:r>
+      <w:r>
+        <w:rPr>
+          <w:rFonts w:ascii="Times New Roman" w:hAnsi="Times New Roman" w:cs="Times New Roman"/>
+          <w:sz w:val="26"/>
+          <w:szCs w:val="26"/>
+        </w:rPr>
+        <w:t xml:space="preserve"> và Yes/No question</w:t>
+      </w:r>
+      <w:r>
+        <w:rPr>
+          <w:rFonts w:ascii="Times New Roman" w:hAnsi="Times New Roman" w:cs="Times New Roman"/>
+          <w:sz w:val="26"/>
+          <w:szCs w:val="26"/>
+        </w:rPr>
+        <w:t>.</w:t>
+      </w:r>
+      <w:r>
+        <w:rPr>
+          <w:rFonts w:ascii="Times New Roman" w:hAnsi="Times New Roman" w:cs="Times New Roman"/>
+          <w:sz w:val="26"/>
+          <w:szCs w:val="26"/>
+        </w:rPr>
+        <w:t xml:space="preserve"> </w:t>
+      </w:r>
+      <w:r>
+        <w:rPr>
+          <w:rFonts w:ascii="Times New Roman" w:hAnsi="Times New Roman" w:cs="Times New Roman"/>
+          <w:sz w:val="26"/>
+          <w:szCs w:val="26"/>
+        </w:rPr>
+        <w:t xml:space="preserve">Đối với câu hỏi Yes/No question hệ thống xử lý tương tự câu hỏi Question Word Question. Vì câu hỏi loại này chỉ nhằm xác minh một vấn đề, cho nên, nếu hệ thống kiếm được kết quả thì sẽ trả về và ngược lại. </w:t>
+      </w:r>
+      <w:r>
+        <w:rPr>
+          <w:rFonts w:ascii="Times New Roman" w:hAnsi="Times New Roman" w:cs="Times New Roman"/>
+          <w:sz w:val="26"/>
+          <w:szCs w:val="26"/>
+        </w:rPr>
+        <w:t xml:space="preserve"> </w:t>
+      </w:r>
+    </w:p>
+    <w:p>
+      <w:pPr>
+        <w:pStyle w:val="NoSpacing"/>
+        <w:spacing w:line="360" w:lineRule="auto"/>
+        <w:jc w:val="both"/>
+        <w:rPr>
+          <w:rFonts w:ascii="Times New Roman" w:hAnsi="Times New Roman" w:cs="Times New Roman"/>
+          <w:sz w:val="26"/>
+          <w:szCs w:val="26"/>
+        </w:rPr>
+      </w:pPr>
+      <w:r>
+        <w:rPr>
+          <w:rFonts w:ascii="Times New Roman" w:hAnsi="Times New Roman" w:cs="Times New Roman"/>
+          <w:sz w:val="26"/>
+          <w:szCs w:val="26"/>
+        </w:rPr>
+        <w:t>Theo nhận định</w:t>
+      </w:r>
+      <w:r>
+        <w:rPr>
+          <w:rFonts w:ascii="Times New Roman" w:hAnsi="Times New Roman" w:cs="Times New Roman"/>
+          <w:sz w:val="26"/>
+          <w:szCs w:val="26"/>
+        </w:rPr>
+        <w:t xml:space="preserve">, </w:t>
+      </w:r>
+      <w:r>
+        <w:rPr>
+          <w:rFonts w:ascii="Times New Roman" w:hAnsi="Times New Roman" w:cs="Times New Roman"/>
+          <w:sz w:val="26"/>
+          <w:szCs w:val="26"/>
+        </w:rPr>
+        <w:t>đ</w:t>
+      </w:r>
+      <w:r>
+        <w:rPr>
+          <w:rFonts w:ascii="Times New Roman" w:hAnsi="Times New Roman" w:cs="Times New Roman"/>
+          <w:sz w:val="26"/>
+          <w:szCs w:val="26"/>
+        </w:rPr>
+        <w:t xml:space="preserve">ối với việc phân loại của TREC thì </w:t>
+      </w:r>
+      <w:r>
+        <w:rPr>
+          <w:rFonts w:ascii="Times New Roman" w:hAnsi="Times New Roman" w:cs="Times New Roman"/>
+          <w:sz w:val="26"/>
+          <w:szCs w:val="26"/>
+        </w:rPr>
+        <w:t>các phân loại như FACTOID, LIST và OTHER vẫn chưa được rõ ràng.</w:t>
+      </w:r>
+      <w:r>
+        <w:rPr>
+          <w:rFonts w:ascii="Times New Roman" w:hAnsi="Times New Roman" w:cs="Times New Roman"/>
+          <w:sz w:val="26"/>
+          <w:szCs w:val="26"/>
+        </w:rPr>
+        <w:t xml:space="preserve"> </w:t>
+      </w:r>
+      <w:r>
+        <w:rPr>
+          <w:rFonts w:ascii="Times New Roman" w:hAnsi="Times New Roman" w:cs="Times New Roman"/>
+          <w:sz w:val="26"/>
+          <w:szCs w:val="26"/>
+        </w:rPr>
+        <w:t xml:space="preserve">Nếu phân loại theo 3 mục này thì sẽ khó xác định được </w:t>
+      </w:r>
+      <w:r>
+        <w:rPr>
+          <w:rFonts w:ascii="Times New Roman" w:hAnsi="Times New Roman" w:cs="Times New Roman"/>
+          <w:sz w:val="26"/>
+          <w:szCs w:val="26"/>
+        </w:rPr>
+        <w:t>mục đích của câu hỏi muốn hỏi tới vấn đề gì.</w:t>
+      </w:r>
+      <w:r>
+        <w:rPr>
+          <w:rFonts w:ascii="Times New Roman" w:hAnsi="Times New Roman" w:cs="Times New Roman"/>
+          <w:sz w:val="26"/>
+          <w:szCs w:val="26"/>
+        </w:rPr>
+        <w:t xml:space="preserve"> </w:t>
+      </w:r>
+    </w:p>
+    <w:p>
+      <w:pPr>
+        <w:pStyle w:val="NoSpacing"/>
+        <w:spacing w:line="360" w:lineRule="auto"/>
+        <w:jc w:val="both"/>
+        <w:rPr>
+          <w:rFonts w:ascii="Times New Roman" w:hAnsi="Times New Roman" w:cs="Times New Roman"/>
+          <w:sz w:val="26"/>
+          <w:szCs w:val="26"/>
+          <w:lang w:val="vi-VN"/>
+        </w:rPr>
+      </w:pPr>
+      <w:r>
+        <w:rPr>
+          <w:rFonts w:ascii="Times New Roman" w:hAnsi="Times New Roman" w:cs="Times New Roman"/>
+          <w:sz w:val="26"/>
+          <w:szCs w:val="26"/>
+          <w:lang w:val="vi-VN"/>
+        </w:rPr>
+        <w:t>Đối với các</w:t>
+      </w:r>
+      <w:r>
+        <w:rPr>
+          <w:rFonts w:ascii="Times New Roman" w:hAnsi="Times New Roman" w:cs="Times New Roman"/>
+          <w:sz w:val="26"/>
+          <w:szCs w:val="26"/>
+        </w:rPr>
+        <w:t xml:space="preserve"> câu hỏi được phân loại theo 6 mục thô (ABBR, DESC, ENTY, HUM, LOC, NUM). </w:t>
+      </w:r>
+      <w:r>
+        <w:rPr>
+          <w:rFonts w:ascii="Times New Roman" w:hAnsi="Times New Roman" w:cs="Times New Roman"/>
+          <w:sz w:val="26"/>
+          <w:szCs w:val="26"/>
+        </w:rPr>
+        <w:t xml:space="preserve">Đây là cách phân loại hợp lý nhất </w:t>
+      </w:r>
+      <w:r>
+        <w:rPr>
+          <w:rFonts w:ascii="Times New Roman" w:hAnsi="Times New Roman" w:cs="Times New Roman"/>
+          <w:sz w:val="26"/>
+          <w:szCs w:val="26"/>
+        </w:rPr>
+        <w:t xml:space="preserve">đây là cách phân loại mà các hệ thống </w:t>
+      </w:r>
+      <w:r>
+        <w:rPr>
+          <w:rFonts w:ascii="Times New Roman" w:hAnsi="Times New Roman" w:cs="Times New Roman"/>
+          <w:sz w:val="26"/>
+          <w:szCs w:val="26"/>
+        </w:rPr>
+        <w:t>hỏi đáp</w:t>
+      </w:r>
+      <w:r>
+        <w:rPr>
+          <w:rFonts w:ascii="Times New Roman" w:hAnsi="Times New Roman" w:cs="Times New Roman"/>
+          <w:sz w:val="26"/>
+          <w:szCs w:val="26"/>
+        </w:rPr>
+        <w:t xml:space="preserve"> thường dùng</w:t>
+      </w:r>
+      <w:r>
+        <w:rPr>
+          <w:rFonts w:ascii="Times New Roman" w:hAnsi="Times New Roman" w:cs="Times New Roman"/>
+          <w:sz w:val="26"/>
+          <w:szCs w:val="26"/>
+        </w:rPr>
+        <w:t xml:space="preserve">. </w:t>
+      </w:r>
+      <w:r>
+        <w:rPr>
+          <w:rFonts w:ascii="Times New Roman" w:hAnsi="Times New Roman" w:cs="Times New Roman"/>
+          <w:sz w:val="26"/>
+          <w:szCs w:val="26"/>
+          <w:lang w:val="vi-VN"/>
+        </w:rPr>
+        <w:t>Tuy nhiên, số lượng 6 các mục thô và 50 mục mịn thì khong phù hợp để phân loại cho các câu hỏi thuộc đề tài, vì thực tế các câu hỏi trong vệc tìm kiếm bài báo không cần thiết phải phân loại chi tiết đến 50 mục mịn.</w:t>
+      </w:r>
+    </w:p>
+    <w:p>
+      <w:pPr>
+        <w:pStyle w:val="NoSpacing"/>
+        <w:spacing w:line="360" w:lineRule="auto"/>
+        <w:jc w:val="both"/>
+        <w:rPr>
+          <w:rFonts w:ascii="Times New Roman" w:hAnsi="Times New Roman" w:cs="Times New Roman"/>
+          <w:sz w:val="26"/>
+          <w:szCs w:val="26"/>
+          <w:lang w:val="vi-VN"/>
+        </w:rPr>
+      </w:pPr>
+      <w:r>
+        <w:rPr>
+          <w:rFonts w:ascii="Times New Roman" w:hAnsi="Times New Roman" w:cs="Times New Roman"/>
+          <w:sz w:val="26"/>
+          <w:szCs w:val="26"/>
+          <w:lang w:val="vi-VN"/>
+        </w:rPr>
+        <w:lastRenderedPageBreak/>
+        <w:t>V</w:t>
+      </w:r>
+      <w:r>
+        <w:rPr>
+          <w:rFonts w:ascii="Times New Roman" w:hAnsi="Times New Roman" w:cs="Times New Roman"/>
+          <w:sz w:val="26"/>
+          <w:szCs w:val="26"/>
+          <w:lang w:val="vi-VN"/>
+        </w:rPr>
+        <w:t>ì số lượng câu hỏi giải quyết được trong đề tài chỉ thuộc về một phạm vi xung quanh các bài báo công nghệ thông tin. Hơn nữa, số lượng câu hỏi không nhiều để phân vào 50 mục mịn. Việc phân lọai sẽ được phân lọai bằ</w:t>
+      </w:r>
+      <w:r>
+        <w:rPr>
+          <w:rFonts w:ascii="Times New Roman" w:hAnsi="Times New Roman" w:cs="Times New Roman"/>
+          <w:sz w:val="26"/>
+          <w:szCs w:val="26"/>
+          <w:lang w:val="vi-VN"/>
+        </w:rPr>
+        <w:t xml:space="preserve">ng tay </w:t>
+      </w:r>
+      <w:r>
+        <w:rPr>
+          <w:rFonts w:ascii="Times New Roman" w:hAnsi="Times New Roman" w:cs="Times New Roman"/>
+          <w:sz w:val="26"/>
+          <w:szCs w:val="26"/>
+          <w:lang w:val="vi-VN"/>
+        </w:rPr>
+        <w:t>theo ý kiến của các thành viên trong nhóm.</w:t>
+      </w:r>
+    </w:p>
+    <w:p>
+      <w:pPr>
+        <w:pStyle w:val="NoSpacing"/>
+        <w:spacing w:line="360" w:lineRule="auto"/>
         <w:ind w:left="360"/>
-        <w:jc w:val="both"/>
-        <w:rPr>
-          <w:rFonts w:ascii="Times New Roman" w:hAnsi="Times New Roman" w:cs="Times New Roman"/>
-          <w:sz w:val="26"/>
-          <w:szCs w:val="26"/>
-        </w:rPr>
-      </w:pPr>
-      <w:r>
-        <w:rPr>
-          <w:rFonts w:ascii="Times New Roman" w:hAnsi="Times New Roman" w:cs="Times New Roman"/>
-          <w:sz w:val="26"/>
-          <w:szCs w:val="26"/>
-        </w:rPr>
-        <w:t xml:space="preserve">Vậy, tùy theo mục đích sư dụng mà câu hỏi còn đựơc phân lọai theo nhiều mục. Đối với 3 lọai câu hỏi cơ bản trong tiếng Anh thì hệ thống của nhóm hiện tại không giải quyết các câu hỏi choice question. Đó là câu hỏi thuộc dạng </w:t>
-      </w:r>
-      <w:r>
-        <w:rPr>
-          <w:rFonts w:ascii="Times New Roman" w:hAnsi="Times New Roman" w:cs="Times New Roman"/>
-          <w:sz w:val="26"/>
-          <w:szCs w:val="26"/>
-        </w:rPr>
-        <w:t>cho người dùng</w:t>
-      </w:r>
-      <w:r>
-        <w:rPr>
-          <w:rFonts w:ascii="Times New Roman" w:hAnsi="Times New Roman" w:cs="Times New Roman"/>
-          <w:sz w:val="26"/>
-          <w:szCs w:val="26"/>
-        </w:rPr>
-        <w:t xml:space="preserve"> lựa chọn</w:t>
-      </w:r>
-      <w:r>
-        <w:rPr>
-          <w:rFonts w:ascii="Times New Roman" w:hAnsi="Times New Roman" w:cs="Times New Roman"/>
-          <w:sz w:val="26"/>
-          <w:szCs w:val="26"/>
-        </w:rPr>
-        <w:t xml:space="preserve"> đáp án đã có sẵn</w:t>
-      </w:r>
-      <w:r>
-        <w:rPr>
-          <w:rFonts w:ascii="Times New Roman" w:hAnsi="Times New Roman" w:cs="Times New Roman"/>
-          <w:sz w:val="26"/>
-          <w:szCs w:val="26"/>
-        </w:rPr>
-        <w:t xml:space="preserve">. </w:t>
-      </w:r>
-      <w:r>
-        <w:rPr>
-          <w:rFonts w:ascii="Times New Roman" w:hAnsi="Times New Roman" w:cs="Times New Roman"/>
-          <w:sz w:val="26"/>
-          <w:szCs w:val="26"/>
-        </w:rPr>
-        <w:t xml:space="preserve">Chúng không phù hợp cho vấn đề tìm kiếm. </w:t>
-      </w:r>
-      <w:r>
-        <w:rPr>
-          <w:rFonts w:ascii="Times New Roman" w:hAnsi="Times New Roman" w:cs="Times New Roman"/>
-          <w:sz w:val="26"/>
-          <w:szCs w:val="26"/>
-        </w:rPr>
-        <w:t>Hệ thống chỉ giải quyết được một số các câu hỏi thuộc loại Question Word Question</w:t>
-      </w:r>
-      <w:r>
-        <w:rPr>
-          <w:rFonts w:ascii="Times New Roman" w:hAnsi="Times New Roman" w:cs="Times New Roman"/>
-          <w:sz w:val="26"/>
-          <w:szCs w:val="26"/>
-        </w:rPr>
-        <w:t xml:space="preserve"> và Yes/No question</w:t>
-      </w:r>
-      <w:r>
-        <w:rPr>
-          <w:rFonts w:ascii="Times New Roman" w:hAnsi="Times New Roman" w:cs="Times New Roman"/>
-          <w:sz w:val="26"/>
-          <w:szCs w:val="26"/>
-        </w:rPr>
-        <w:t>.</w:t>
-      </w:r>
-      <w:r>
-        <w:rPr>
-          <w:rFonts w:ascii="Times New Roman" w:hAnsi="Times New Roman" w:cs="Times New Roman"/>
-          <w:sz w:val="26"/>
-          <w:szCs w:val="26"/>
-        </w:rPr>
-        <w:t xml:space="preserve"> </w:t>
-      </w:r>
-      <w:r>
-        <w:rPr>
-          <w:rFonts w:ascii="Times New Roman" w:hAnsi="Times New Roman" w:cs="Times New Roman"/>
-          <w:sz w:val="26"/>
-          <w:szCs w:val="26"/>
-        </w:rPr>
-        <w:t xml:space="preserve">Đối với câu hỏi Yes/No question hệ thống xử lý tương tự câu hỏi Question Word Question. Vì câu hỏi loại này chỉ nhằm xác minh một vấn đề, cho nên, nếu hệ thống kiếm được kết quả thì sẽ trả về và ngược lại. </w:t>
-      </w:r>
-      <w:r>
-        <w:rPr>
-          <w:rFonts w:ascii="Times New Roman" w:hAnsi="Times New Roman" w:cs="Times New Roman"/>
-          <w:sz w:val="26"/>
-          <w:szCs w:val="26"/>
-        </w:rPr>
-        <w:t xml:space="preserve"> </w:t>
-      </w:r>
-    </w:p>
-    <w:p>
-      <w:pPr>
-        <w:pStyle w:val="NoSpacing"/>
-        <w:spacing w:line="360" w:lineRule="auto"/>
-        <w:ind w:left="360"/>
-        <w:jc w:val="both"/>
-        <w:rPr>
-          <w:rFonts w:ascii="Times New Roman" w:hAnsi="Times New Roman" w:cs="Times New Roman"/>
-          <w:sz w:val="26"/>
-          <w:szCs w:val="26"/>
-        </w:rPr>
-      </w:pPr>
-      <w:r>
-        <w:rPr>
-          <w:rFonts w:ascii="Times New Roman" w:hAnsi="Times New Roman" w:cs="Times New Roman"/>
-          <w:sz w:val="26"/>
-          <w:szCs w:val="26"/>
-        </w:rPr>
-        <w:t>Theo nhận định</w:t>
-      </w:r>
-      <w:r>
-        <w:rPr>
-          <w:rFonts w:ascii="Times New Roman" w:hAnsi="Times New Roman" w:cs="Times New Roman"/>
-          <w:sz w:val="26"/>
-          <w:szCs w:val="26"/>
-        </w:rPr>
-        <w:t xml:space="preserve">, </w:t>
-      </w:r>
-      <w:r>
-        <w:rPr>
-          <w:rFonts w:ascii="Times New Roman" w:hAnsi="Times New Roman" w:cs="Times New Roman"/>
-          <w:sz w:val="26"/>
-          <w:szCs w:val="26"/>
-        </w:rPr>
-        <w:t>đ</w:t>
-      </w:r>
-      <w:r>
-        <w:rPr>
-          <w:rFonts w:ascii="Times New Roman" w:hAnsi="Times New Roman" w:cs="Times New Roman"/>
-          <w:sz w:val="26"/>
-          <w:szCs w:val="26"/>
-        </w:rPr>
-        <w:t xml:space="preserve">ối với việc phân loại của TREC thì </w:t>
-      </w:r>
-      <w:r>
-        <w:rPr>
-          <w:rFonts w:ascii="Times New Roman" w:hAnsi="Times New Roman" w:cs="Times New Roman"/>
-          <w:sz w:val="26"/>
-          <w:szCs w:val="26"/>
-        </w:rPr>
-        <w:t>các phân loại như FACTOID, LIST và OTHER vẫn chưa được rõ ràng.</w:t>
-      </w:r>
-      <w:r>
-        <w:rPr>
-          <w:rFonts w:ascii="Times New Roman" w:hAnsi="Times New Roman" w:cs="Times New Roman"/>
-          <w:sz w:val="26"/>
-          <w:szCs w:val="26"/>
-        </w:rPr>
-        <w:t xml:space="preserve"> </w:t>
-      </w:r>
-      <w:r>
-        <w:rPr>
-          <w:rFonts w:ascii="Times New Roman" w:hAnsi="Times New Roman" w:cs="Times New Roman"/>
-          <w:sz w:val="26"/>
-          <w:szCs w:val="26"/>
-        </w:rPr>
-        <w:t xml:space="preserve">Nếu phân loại theo 3 mục này thì sẽ khó xác định được </w:t>
-      </w:r>
-      <w:r>
-        <w:rPr>
-          <w:rFonts w:ascii="Times New Roman" w:hAnsi="Times New Roman" w:cs="Times New Roman"/>
-          <w:sz w:val="26"/>
-          <w:szCs w:val="26"/>
-        </w:rPr>
-        <w:t>mục đích của câu hỏi muốn hỏi tới vấn đề gì.</w:t>
-      </w:r>
-      <w:r>
-        <w:rPr>
-          <w:rFonts w:ascii="Times New Roman" w:hAnsi="Times New Roman" w:cs="Times New Roman"/>
-          <w:sz w:val="26"/>
-          <w:szCs w:val="26"/>
-        </w:rPr>
-        <w:t xml:space="preserve"> </w:t>
-      </w:r>
-    </w:p>
-    <w:p>
-      <w:pPr>
-        <w:pStyle w:val="NoSpacing"/>
-        <w:spacing w:line="360" w:lineRule="auto"/>
-        <w:ind w:left="360"/>
-        <w:jc w:val="both"/>
-        <w:rPr>
-          <w:rFonts w:ascii="Times New Roman" w:hAnsi="Times New Roman" w:cs="Times New Roman"/>
-          <w:sz w:val="26"/>
-          <w:szCs w:val="26"/>
-          <w:lang w:val="vi-VN"/>
-        </w:rPr>
-      </w:pPr>
-      <w:r>
-        <w:rPr>
-          <w:rFonts w:ascii="Times New Roman" w:hAnsi="Times New Roman" w:cs="Times New Roman"/>
-          <w:sz w:val="26"/>
-          <w:szCs w:val="26"/>
-          <w:lang w:val="vi-VN"/>
-        </w:rPr>
-        <w:t>Đối với các</w:t>
-      </w:r>
-      <w:r>
-        <w:rPr>
-          <w:rFonts w:ascii="Times New Roman" w:hAnsi="Times New Roman" w:cs="Times New Roman"/>
-          <w:sz w:val="26"/>
-          <w:szCs w:val="26"/>
-        </w:rPr>
-        <w:t xml:space="preserve"> câu hỏi được phân loại theo 6 mục thô (ABBR, DESC, ENTY, HUM, LOC, NUM). </w:t>
-      </w:r>
-      <w:r>
-        <w:rPr>
-          <w:rFonts w:ascii="Times New Roman" w:hAnsi="Times New Roman" w:cs="Times New Roman"/>
-          <w:sz w:val="26"/>
-          <w:szCs w:val="26"/>
-        </w:rPr>
-        <w:t xml:space="preserve">Đây là cách phân loại hợp lý nhất </w:t>
-      </w:r>
-      <w:r>
-        <w:rPr>
-          <w:rFonts w:ascii="Times New Roman" w:hAnsi="Times New Roman" w:cs="Times New Roman"/>
-          <w:sz w:val="26"/>
-          <w:szCs w:val="26"/>
-        </w:rPr>
-        <w:t xml:space="preserve">đây là cách phân loại mà các hệ thống </w:t>
-      </w:r>
-      <w:r>
-        <w:rPr>
-          <w:rFonts w:ascii="Times New Roman" w:hAnsi="Times New Roman" w:cs="Times New Roman"/>
-          <w:sz w:val="26"/>
-          <w:szCs w:val="26"/>
-        </w:rPr>
-        <w:t>hỏi đáp</w:t>
-      </w:r>
-      <w:r>
-        <w:rPr>
-          <w:rFonts w:ascii="Times New Roman" w:hAnsi="Times New Roman" w:cs="Times New Roman"/>
-          <w:sz w:val="26"/>
-          <w:szCs w:val="26"/>
-        </w:rPr>
-        <w:t xml:space="preserve"> thường dùng</w:t>
-      </w:r>
-      <w:r>
-        <w:rPr>
-          <w:rFonts w:ascii="Times New Roman" w:hAnsi="Times New Roman" w:cs="Times New Roman"/>
-          <w:sz w:val="26"/>
-          <w:szCs w:val="26"/>
-        </w:rPr>
-        <w:t xml:space="preserve">. </w:t>
-      </w:r>
-      <w:r>
-        <w:rPr>
-          <w:rFonts w:ascii="Times New Roman" w:hAnsi="Times New Roman" w:cs="Times New Roman"/>
-          <w:sz w:val="26"/>
-          <w:szCs w:val="26"/>
-          <w:lang w:val="vi-VN"/>
-        </w:rPr>
-        <w:t xml:space="preserve">Tuy nhiên, số lượng 6 các mục thô và 50 mục mịn thì </w:t>
-      </w:r>
-      <w:r>
-        <w:rPr>
-          <w:rFonts w:ascii="Times New Roman" w:hAnsi="Times New Roman" w:cs="Times New Roman"/>
-          <w:sz w:val="26"/>
-          <w:szCs w:val="26"/>
-          <w:lang w:val="vi-VN"/>
-        </w:rPr>
-        <w:lastRenderedPageBreak/>
-        <w:t>khong phù hợp để phân loại cho các câu hỏi thuộc đề tài, vì thực tế các câu hỏi trong vệc tìm kiếm bài báo không cần thiết phải phân loại chi tiết đến 50 mục mịn.</w:t>
-      </w:r>
-    </w:p>
-    <w:p>
-      <w:pPr>
-        <w:pStyle w:val="NoSpacing"/>
-        <w:spacing w:line="360" w:lineRule="auto"/>
-        <w:ind w:left="360"/>
-        <w:jc w:val="both"/>
-        <w:rPr>
-          <w:rFonts w:ascii="Times New Roman" w:hAnsi="Times New Roman" w:cs="Times New Roman"/>
-          <w:sz w:val="26"/>
-          <w:szCs w:val="26"/>
-        </w:rPr>
-      </w:pPr>
-      <w:r>
-        <w:rPr>
-          <w:rFonts w:ascii="Times New Roman" w:hAnsi="Times New Roman" w:cs="Times New Roman"/>
-          <w:sz w:val="26"/>
-          <w:szCs w:val="26"/>
-          <w:lang w:val="vi-VN"/>
-        </w:rPr>
-        <w:t>V</w:t>
-      </w:r>
-      <w:r>
-        <w:rPr>
-          <w:rFonts w:ascii="Times New Roman" w:hAnsi="Times New Roman" w:cs="Times New Roman"/>
-          <w:sz w:val="26"/>
-          <w:szCs w:val="26"/>
-        </w:rPr>
-        <w:t>ì số lượng câu hỏi giải quyết được trong đề tài chỉ thuộc về một phạm vi xung quanh các bài báo công nghệ thông tin. Hơn nữa, số lượng câu hỏi không nhiều để phân vào 50 mục mịn. Việc phân lọai sẽ được phân lọai bằ</w:t>
-      </w:r>
-      <w:r>
-        <w:rPr>
-          <w:rFonts w:ascii="Times New Roman" w:hAnsi="Times New Roman" w:cs="Times New Roman"/>
-          <w:sz w:val="26"/>
-          <w:szCs w:val="26"/>
-        </w:rPr>
-        <w:t xml:space="preserve">ng tay </w:t>
-      </w:r>
-      <w:r>
-        <w:rPr>
-          <w:rFonts w:ascii="Times New Roman" w:hAnsi="Times New Roman" w:cs="Times New Roman"/>
-          <w:sz w:val="26"/>
-          <w:szCs w:val="26"/>
-        </w:rPr>
-        <w:t>theo ý kiến của các thành viên trong nhóm.</w:t>
-      </w:r>
-    </w:p>
-    <w:p>
-      <w:pPr>
-        <w:pStyle w:val="NoSpacing"/>
-        <w:spacing w:line="360" w:lineRule="auto"/>
-        <w:ind w:left="360"/>
-        <w:rPr>
-          <w:rFonts w:ascii="Times New Roman" w:hAnsi="Times New Roman" w:cs="Times New Roman"/>
-          <w:sz w:val="26"/>
-          <w:szCs w:val="26"/>
-        </w:rPr>
-      </w:pPr>
-      <w:r>
-        <w:rPr>
-          <w:rFonts w:ascii="Times New Roman" w:hAnsi="Times New Roman" w:cs="Times New Roman"/>
-          <w:sz w:val="26"/>
-          <w:szCs w:val="26"/>
+        <w:rPr>
+          <w:rFonts w:ascii="Times New Roman" w:hAnsi="Times New Roman" w:cs="Times New Roman"/>
+          <w:sz w:val="26"/>
+          <w:szCs w:val="26"/>
+          <w:lang w:val="vi-VN"/>
+        </w:rPr>
+      </w:pPr>
+      <w:r>
+        <w:rPr>
+          <w:rFonts w:ascii="Times New Roman" w:hAnsi="Times New Roman" w:cs="Times New Roman"/>
+          <w:sz w:val="26"/>
+          <w:szCs w:val="26"/>
+          <w:lang w:val="vi-VN"/>
         </w:rPr>
         <w:t>Nguồn câu hỏi được tham khảo từ :</w:t>
       </w:r>
@@ -5996,13 +5992,15 @@
           <w:rFonts w:ascii="Times New Roman" w:hAnsi="Times New Roman" w:cs="Times New Roman"/>
           <w:sz w:val="26"/>
           <w:szCs w:val="26"/>
-        </w:rPr>
-      </w:pPr>
-      <w:r>
-        <w:rPr>
-          <w:rFonts w:ascii="Times New Roman" w:hAnsi="Times New Roman" w:cs="Times New Roman"/>
-          <w:sz w:val="26"/>
-          <w:szCs w:val="26"/>
+          <w:lang w:val="vi-VN"/>
+        </w:rPr>
+      </w:pPr>
+      <w:r>
+        <w:rPr>
+          <w:rFonts w:ascii="Times New Roman" w:hAnsi="Times New Roman" w:cs="Times New Roman"/>
+          <w:sz w:val="26"/>
+          <w:szCs w:val="26"/>
+          <w:lang w:val="vi-VN"/>
         </w:rPr>
         <w:t xml:space="preserve">Dựa trên nguồn dữ liệu của DBLP ( các thuộc tính trong các </w:t>
       </w:r>
@@ -6011,6 +6009,7 @@
           <w:rFonts w:ascii="Times New Roman" w:hAnsi="Times New Roman" w:cs="Times New Roman"/>
           <w:sz w:val="26"/>
           <w:szCs w:val="26"/>
+          <w:lang w:val="vi-VN"/>
         </w:rPr>
         <w:t>bảng</w:t>
       </w:r>
@@ -6019,6 +6018,7 @@
           <w:rFonts w:ascii="Times New Roman" w:hAnsi="Times New Roman" w:cs="Times New Roman"/>
           <w:sz w:val="26"/>
           <w:szCs w:val="26"/>
+          <w:lang w:val="vi-VN"/>
         </w:rPr>
         <w:t>)</w:t>
       </w:r>
@@ -6035,13 +6035,15 @@
           <w:rFonts w:ascii="Times New Roman" w:hAnsi="Times New Roman" w:cs="Times New Roman"/>
           <w:sz w:val="26"/>
           <w:szCs w:val="26"/>
-        </w:rPr>
-      </w:pPr>
-      <w:r>
-        <w:rPr>
-          <w:rFonts w:ascii="Times New Roman" w:hAnsi="Times New Roman" w:cs="Times New Roman"/>
-          <w:sz w:val="26"/>
-          <w:szCs w:val="26"/>
+          <w:lang w:val="vi-VN"/>
+        </w:rPr>
+      </w:pPr>
+      <w:r>
+        <w:rPr>
+          <w:rFonts w:ascii="Times New Roman" w:hAnsi="Times New Roman" w:cs="Times New Roman"/>
+          <w:sz w:val="26"/>
+          <w:szCs w:val="26"/>
+          <w:lang w:val="vi-VN"/>
         </w:rPr>
         <w:t xml:space="preserve">Nhu cầu người dùng : các câu hỏi liên quan đến </w:t>
       </w:r>
@@ -6050,6 +6052,7 @@
           <w:rFonts w:ascii="Times New Roman" w:hAnsi="Times New Roman" w:cs="Times New Roman"/>
           <w:sz w:val="26"/>
           <w:szCs w:val="26"/>
+          <w:lang w:val="vi-VN"/>
         </w:rPr>
         <w:t xml:space="preserve">các </w:t>
       </w:r>
@@ -6058,6 +6061,7 @@
           <w:rFonts w:ascii="Times New Roman" w:hAnsi="Times New Roman" w:cs="Times New Roman"/>
           <w:sz w:val="26"/>
           <w:szCs w:val="26"/>
+          <w:lang w:val="vi-VN"/>
         </w:rPr>
         <w:t>vấn đề mà người dùng cần biết.</w:t>
       </w:r>
@@ -6074,13 +6078,15 @@
           <w:rFonts w:ascii="Times New Roman" w:hAnsi="Times New Roman" w:cs="Times New Roman"/>
           <w:sz w:val="26"/>
           <w:szCs w:val="26"/>
-        </w:rPr>
-      </w:pPr>
-      <w:r>
-        <w:rPr>
-          <w:rFonts w:ascii="Times New Roman" w:hAnsi="Times New Roman" w:cs="Times New Roman"/>
-          <w:sz w:val="26"/>
-          <w:szCs w:val="26"/>
+          <w:lang w:val="vi-VN"/>
+        </w:rPr>
+      </w:pPr>
+      <w:r>
+        <w:rPr>
+          <w:rFonts w:ascii="Times New Roman" w:hAnsi="Times New Roman" w:cs="Times New Roman"/>
+          <w:sz w:val="26"/>
+          <w:szCs w:val="26"/>
+          <w:lang w:val="vi-VN"/>
         </w:rPr>
         <w:t>Một số các mẫu câu trong tập TREC 2003 và 2007</w:t>
       </w:r>
@@ -6094,13 +6100,15 @@
           <w:rFonts w:ascii="Times New Roman" w:hAnsi="Times New Roman" w:cs="Times New Roman"/>
           <w:sz w:val="26"/>
           <w:szCs w:val="26"/>
-        </w:rPr>
-      </w:pPr>
-      <w:r>
-        <w:rPr>
-          <w:rFonts w:ascii="Times New Roman" w:hAnsi="Times New Roman" w:cs="Times New Roman"/>
-          <w:sz w:val="26"/>
-          <w:szCs w:val="26"/>
+          <w:lang w:val="vi-VN"/>
+        </w:rPr>
+      </w:pPr>
+      <w:r>
+        <w:rPr>
+          <w:rFonts w:ascii="Times New Roman" w:hAnsi="Times New Roman" w:cs="Times New Roman"/>
+          <w:sz w:val="26"/>
+          <w:szCs w:val="26"/>
+          <w:lang w:val="vi-VN"/>
         </w:rPr>
         <w:t>Bảng phân loại các câu hỏi mà hệ thống xử lý:</w:t>
       </w:r>
@@ -6114,6 +6122,7 @@
           <w:b/>
           <w:sz w:val="26"/>
           <w:szCs w:val="26"/>
+          <w:lang w:val="vi-VN"/>
         </w:rPr>
       </w:pPr>
     </w:p>
@@ -6998,7 +7007,6 @@
                 <w:sz w:val="26"/>
                 <w:szCs w:val="26"/>
               </w:rPr>
-              <w:lastRenderedPageBreak/>
               <w:t>Tag question</w:t>
             </w:r>
           </w:p>
@@ -7104,7 +7112,16 @@
                 <w:sz w:val="26"/>
                 <w:szCs w:val="26"/>
               </w:rPr>
-              <w:t>The weather's bad, isn't it?</w:t>
+              <w:t xml:space="preserve">The weather's bad, </w:t>
+            </w:r>
+            <w:r>
+              <w:rPr>
+                <w:rFonts w:ascii="Times New Roman" w:hAnsi="Times New Roman" w:cs="Times New Roman"/>
+                <w:sz w:val="26"/>
+                <w:szCs w:val="26"/>
+              </w:rPr>
+              <w:lastRenderedPageBreak/>
+              <w:t>isn't it?</w:t>
             </w:r>
           </w:p>
         </w:tc>
@@ -7141,7 +7158,17 @@
                 <w:sz w:val="26"/>
                 <w:szCs w:val="26"/>
               </w:rPr>
-              <w:t>Xử lý tương tự question-word question</w:t>
+              <w:lastRenderedPageBreak/>
+              <w:t xml:space="preserve">Xử lý tương tự </w:t>
+            </w:r>
+            <w:r>
+              <w:rPr>
+                <w:rFonts w:ascii="Times New Roman" w:hAnsi="Times New Roman" w:cs="Times New Roman"/>
+                <w:sz w:val="26"/>
+                <w:szCs w:val="26"/>
+              </w:rPr>
+              <w:lastRenderedPageBreak/>
+              <w:t>question-word question</w:t>
             </w:r>
           </w:p>
         </w:tc>
@@ -7183,6 +7210,7 @@
                 <w:sz w:val="26"/>
                 <w:szCs w:val="26"/>
               </w:rPr>
+              <w:lastRenderedPageBreak/>
               <w:t>Open/closed question</w:t>
             </w:r>
           </w:p>
@@ -7723,6 +7751,7 @@
           <w:rFonts w:ascii="Times New Roman" w:hAnsi="Times New Roman" w:cs="Times New Roman"/>
           <w:sz w:val="26"/>
           <w:szCs w:val="26"/>
+          <w:lang w:val="vi-VN"/>
         </w:rPr>
         <w:t xml:space="preserve">Vậy, hệ thống chỉ giải quyết được các câu hỏi </w:t>
       </w:r>
@@ -7731,6 +7760,7 @@
           <w:rFonts w:ascii="Times New Roman" w:hAnsi="Times New Roman" w:cs="Times New Roman"/>
           <w:sz w:val="26"/>
           <w:szCs w:val="26"/>
+          <w:lang w:val="vi-VN"/>
         </w:rPr>
         <w:t>liên quan đến</w:t>
       </w:r>
@@ -7739,6 +7769,7 @@
           <w:rFonts w:ascii="Times New Roman" w:hAnsi="Times New Roman" w:cs="Times New Roman"/>
           <w:sz w:val="26"/>
           <w:szCs w:val="26"/>
+          <w:lang w:val="vi-VN"/>
         </w:rPr>
         <w:t xml:space="preserve"> </w:t>
       </w:r>
@@ -7747,6 +7778,7 @@
           <w:rFonts w:ascii="Times New Roman" w:hAnsi="Times New Roman" w:cs="Times New Roman"/>
           <w:sz w:val="26"/>
           <w:szCs w:val="26"/>
+          <w:lang w:val="vi-VN"/>
         </w:rPr>
         <w:t>sách, bài báo</w:t>
       </w:r>
@@ -7764,6 +7796,7 @@
           <w:rFonts w:ascii="Times New Roman" w:hAnsi="Times New Roman" w:cs="Times New Roman"/>
           <w:sz w:val="26"/>
           <w:szCs w:val="26"/>
+          <w:lang w:val="vi-VN"/>
         </w:rPr>
         <w:t xml:space="preserve">tác giả, nhà xuất bản </w:t>
       </w:r>
@@ -7781,6 +7814,7 @@
           <w:rFonts w:ascii="Times New Roman" w:hAnsi="Times New Roman" w:cs="Times New Roman"/>
           <w:sz w:val="26"/>
           <w:szCs w:val="26"/>
+          <w:lang w:val="vi-VN"/>
         </w:rPr>
         <w:t xml:space="preserve"> các câu hỏi về số lượng.  </w:t>
       </w:r>
@@ -8000,6 +8034,7 @@
           <w:b/>
           <w:sz w:val="26"/>
           <w:szCs w:val="26"/>
+          <w:lang w:val="vi-VN"/>
         </w:rPr>
       </w:pPr>
       <w:bookmarkStart w:id="3" w:name="_Toc285306905"/>
@@ -8009,6 +8044,7 @@
           <w:b/>
           <w:sz w:val="26"/>
           <w:szCs w:val="26"/>
+          <w:lang w:val="vi-VN"/>
         </w:rPr>
         <w:lastRenderedPageBreak/>
         <w:t>Các ứng dụng và nghiên cứu hiện nay</w:t>
@@ -9071,7 +9107,7 @@
           <w:szCs w:val="26"/>
         </w:rPr>
       </w:pPr>
-      <w:hyperlink r:id="rId8" w:history="1">
+      <w:hyperlink r:id="rId9" w:history="1">
         <w:r>
           <w:rPr>
             <w:rStyle w:val="Hyperlink"/>
@@ -9519,7 +9555,7 @@
                     </pic:cNvPicPr>
                   </pic:nvPicPr>
                   <pic:blipFill>
-                    <a:blip r:embed="rId9"/>
+                    <a:blip r:embed="rId10"/>
                     <a:srcRect/>
                     <a:stretch>
                       <a:fillRect/>
@@ -11143,9 +11179,9 @@
             <o:lock v:ext="edit" aspectratio="t"/>
           </v:shapetype>
           <v:shape id="_x0000_i1025" type="#_x0000_t75" style="width:9.4pt;height:9.4pt" o:ole="">
-            <v:imagedata r:id="rId10" o:title=""/>
+            <v:imagedata r:id="rId11" o:title=""/>
           </v:shape>
-          <o:OLEObject Type="Embed" ProgID="Equation.3" ShapeID="_x0000_i1025" DrawAspect="Content" ObjectID="_1359049105" r:id="rId11"/>
+          <o:OLEObject Type="Embed" ProgID="Equation.3" ShapeID="_x0000_i1025" DrawAspect="Content" ObjectID="_1359189190" r:id="rId12"/>
         </w:object>
       </w:r>
       <w:r>
@@ -11165,9 +11201,9 @@
         </w:rPr>
         <w:object w:dxaOrig="200" w:dyaOrig="200">
           <v:shape id="_x0000_i1026" type="#_x0000_t75" style="width:9.4pt;height:9.4pt" o:ole="">
-            <v:imagedata r:id="rId10" o:title=""/>
+            <v:imagedata r:id="rId11" o:title=""/>
           </v:shape>
-          <o:OLEObject Type="Embed" ProgID="Equation.3" ShapeID="_x0000_i1026" DrawAspect="Content" ObjectID="_1359049106" r:id="rId12"/>
+          <o:OLEObject Type="Embed" ProgID="Equation.3" ShapeID="_x0000_i1026" DrawAspect="Content" ObjectID="_1359189191" r:id="rId13"/>
         </w:object>
       </w:r>
       <w:r>
@@ -11631,6 +11667,7 @@
         <w:jc w:val="center"/>
         <w:rPr>
           <w:rFonts w:ascii="Times New Roman" w:hAnsi="Times New Roman" w:cs="Times New Roman"/>
+          <w:color w:val="auto"/>
           <w:sz w:val="26"/>
           <w:szCs w:val="26"/>
           <w:lang w:val="de-DE"/>
@@ -11640,6 +11677,7 @@
       <w:r>
         <w:rPr>
           <w:rFonts w:ascii="Times New Roman" w:hAnsi="Times New Roman" w:cs="Times New Roman"/>
+          <w:color w:val="auto"/>
           <w:sz w:val="26"/>
           <w:szCs w:val="26"/>
           <w:lang w:val="vi-VN"/>
@@ -11650,6 +11688,7 @@
       <w:r>
         <w:rPr>
           <w:rFonts w:ascii="Times New Roman" w:hAnsi="Times New Roman" w:cs="Times New Roman"/>
+          <w:color w:val="auto"/>
           <w:sz w:val="26"/>
           <w:szCs w:val="26"/>
           <w:lang w:val="de-DE"/>
@@ -11659,6 +11698,7 @@
       <w:r>
         <w:rPr>
           <w:rFonts w:ascii="Times New Roman" w:hAnsi="Times New Roman" w:cs="Times New Roman"/>
+          <w:color w:val="auto"/>
           <w:sz w:val="26"/>
           <w:szCs w:val="26"/>
           <w:lang w:val="vi-VN"/>
@@ -11668,6 +11708,7 @@
       <w:r>
         <w:rPr>
           <w:rFonts w:ascii="Times New Roman" w:hAnsi="Times New Roman" w:cs="Times New Roman"/>
+          <w:color w:val="auto"/>
           <w:sz w:val="26"/>
           <w:szCs w:val="26"/>
           <w:lang w:val="de-DE"/>
@@ -11677,6 +11718,7 @@
       <w:r>
         <w:rPr>
           <w:rFonts w:ascii="Times New Roman" w:hAnsi="Times New Roman" w:cs="Times New Roman"/>
+          <w:color w:val="auto"/>
           <w:sz w:val="26"/>
           <w:szCs w:val="26"/>
           <w:lang w:val="vi-VN"/>
@@ -11943,7 +11985,7 @@
         </w:rPr>
         <w:t>Trong các web ngữ nghĩa hiện nay thường sử dụng mô hình lưu trữ RDF (</w:t>
       </w:r>
-      <w:hyperlink r:id="rId13" w:history="1">
+      <w:hyperlink r:id="rId14" w:history="1">
         <w:r>
           <w:rPr>
             <w:rStyle w:val="Hyperlink"/>
@@ -11952,6 +11994,7 @@
             <w:sz w:val="26"/>
             <w:szCs w:val="26"/>
             <w:u w:val="none"/>
+            <w:lang w:val="de-DE"/>
           </w:rPr>
           <w:t>Resource Description Framework</w:t>
         </w:r>
@@ -12002,6 +12045,7 @@
           <w:rFonts w:ascii="Times New Roman" w:hAnsi="Times New Roman" w:cs="Times New Roman"/>
           <w:sz w:val="26"/>
           <w:szCs w:val="26"/>
+          <w:lang w:val="vi-VN"/>
         </w:rPr>
         <w:t>subject</w:t>
       </w:r>
@@ -12019,6 +12063,7 @@
           <w:rFonts w:ascii="Times New Roman" w:hAnsi="Times New Roman" w:cs="Times New Roman"/>
           <w:sz w:val="26"/>
           <w:szCs w:val="26"/>
+          <w:lang w:val="vi-VN"/>
         </w:rPr>
         <w:t>predicate</w:t>
       </w:r>
@@ -12036,6 +12081,7 @@
           <w:rFonts w:ascii="Times New Roman" w:hAnsi="Times New Roman" w:cs="Times New Roman"/>
           <w:sz w:val="26"/>
           <w:szCs w:val="26"/>
+          <w:lang w:val="vi-VN"/>
         </w:rPr>
         <w:t xml:space="preserve"> object</w:t>
       </w:r>
@@ -12128,7 +12174,7 @@
                     </pic:cNvPicPr>
                   </pic:nvPicPr>
                   <pic:blipFill>
-                    <a:blip r:embed="rId14"/>
+                    <a:blip r:embed="rId15"/>
                     <a:srcRect/>
                     <a:stretch>
                       <a:fillRect/>
@@ -12531,13 +12577,15 @@
           <w:sz w:val="26"/>
           <w:szCs w:val="26"/>
           <w:shd w:val="clear" w:color="auto" w:fill="FFFFFF"/>
-        </w:rPr>
-      </w:pPr>
-      <w:r>
-        <w:rPr>
-          <w:rFonts w:ascii="Times New Roman" w:hAnsi="Times New Roman" w:cs="Times New Roman"/>
-          <w:sz w:val="26"/>
-          <w:szCs w:val="26"/>
+          <w:lang w:val="de-DE"/>
+        </w:rPr>
+      </w:pPr>
+      <w:r>
+        <w:rPr>
+          <w:rFonts w:ascii="Times New Roman" w:hAnsi="Times New Roman" w:cs="Times New Roman"/>
+          <w:sz w:val="26"/>
+          <w:szCs w:val="26"/>
+          <w:lang w:val="de-DE"/>
         </w:rPr>
         <w:t>WordNet</w:t>
       </w:r>
@@ -12546,6 +12594,7 @@
           <w:rFonts w:ascii="Times New Roman" w:hAnsi="Times New Roman" w:cs="Times New Roman"/>
           <w:sz w:val="26"/>
           <w:szCs w:val="26"/>
+          <w:lang w:val="de-DE"/>
         </w:rPr>
         <w:t>:</w:t>
       </w:r>
@@ -12554,6 +12603,7 @@
           <w:rFonts w:ascii="Times New Roman" w:hAnsi="Times New Roman" w:cs="Times New Roman"/>
           <w:sz w:val="26"/>
           <w:szCs w:val="26"/>
+          <w:lang w:val="de-DE"/>
         </w:rPr>
         <w:t xml:space="preserve"> là một dạng từ điển ngữ nghĩa tiếng Anh, </w:t>
       </w:r>
@@ -12565,6 +12615,7 @@
           <w:sz w:val="26"/>
           <w:szCs w:val="26"/>
           <w:shd w:val="clear" w:color="auto" w:fill="FFFFFF"/>
+          <w:lang w:val="de-DE"/>
         </w:rPr>
         <w:t>được tạo ra từ năm 1985 và đang được duy trì ở các phòng thí nghiệm khoa học nhận thức của Đại học Princeton dưới sự hướng dẫn của giáo sư tâm lý học A. George Miller. Các cơ sở dữ liệu và phần mềm công cụ đã được phát hành theo một giấy phép kiểu BSD và có thể được tải về và sử dụng một cách tự do.</w:t>
       </w:r>
@@ -12576,6 +12627,7 @@
           <w:sz w:val="26"/>
           <w:szCs w:val="26"/>
           <w:shd w:val="clear" w:color="auto" w:fill="FFFFFF"/>
+          <w:lang w:val="de-DE"/>
         </w:rPr>
         <w:t> </w:t>
       </w:r>
@@ -12587,6 +12639,7 @@
           <w:sz w:val="26"/>
           <w:szCs w:val="26"/>
           <w:shd w:val="clear" w:color="auto" w:fill="FFFFFF"/>
+          <w:lang w:val="de-DE"/>
         </w:rPr>
         <w:t xml:space="preserve">Các cơ sở dữ liệu cũng có thể được duyệt trực tuyến. WordNet đã được hỗ trợ từ các Quỹ khoa học quốc gia, DARPA, </w:t>
       </w:r>
@@ -12598,6 +12651,7 @@
           <w:sz w:val="26"/>
           <w:szCs w:val="26"/>
           <w:shd w:val="clear" w:color="auto" w:fill="FFFFFF"/>
+          <w:lang w:val="de-DE"/>
         </w:rPr>
         <w:lastRenderedPageBreak/>
         <w:t xml:space="preserve">các DTO (trước đây là </w:t>
@@ -12609,6 +12663,7 @@
           <w:color w:val="000000"/>
           <w:sz w:val="26"/>
           <w:szCs w:val="26"/>
+          <w:lang w:val="de-DE"/>
         </w:rPr>
         <w:t>Advanced Research and Development Activity</w:t>
       </w:r>
@@ -12620,6 +12675,7 @@
           <w:sz w:val="26"/>
           <w:szCs w:val="26"/>
           <w:shd w:val="clear" w:color="auto" w:fill="FFFFFF"/>
+          <w:lang w:val="de-DE"/>
         </w:rPr>
         <w:t xml:space="preserve">), và </w:t>
       </w:r>
@@ -12630,6 +12686,7 @@
           <w:color w:val="000000"/>
           <w:sz w:val="26"/>
           <w:szCs w:val="26"/>
+          <w:lang w:val="de-DE"/>
         </w:rPr>
         <w:t>REFLEX</w:t>
       </w:r>
@@ -12641,6 +12698,7 @@
           <w:sz w:val="26"/>
           <w:szCs w:val="26"/>
           <w:shd w:val="clear" w:color="auto" w:fill="FFFFFF"/>
+          <w:lang w:val="de-DE"/>
         </w:rPr>
         <w:t>.</w:t>
       </w:r>
@@ -12654,13 +12712,15 @@
           <w:rFonts w:ascii="Times New Roman" w:hAnsi="Times New Roman" w:cs="Times New Roman"/>
           <w:sz w:val="26"/>
           <w:szCs w:val="26"/>
-        </w:rPr>
-      </w:pPr>
-      <w:r>
-        <w:rPr>
-          <w:rFonts w:ascii="Times New Roman" w:hAnsi="Times New Roman" w:cs="Times New Roman"/>
-          <w:sz w:val="26"/>
-          <w:szCs w:val="26"/>
+          <w:lang w:val="de-DE"/>
+        </w:rPr>
+      </w:pPr>
+      <w:r>
+        <w:rPr>
+          <w:rFonts w:ascii="Times New Roman" w:hAnsi="Times New Roman" w:cs="Times New Roman"/>
+          <w:sz w:val="26"/>
+          <w:szCs w:val="26"/>
+          <w:lang w:val="de-DE"/>
         </w:rPr>
         <w:t>Trong WordNet, các từ được xếp vào các nhóm đồng nghĩa gọi là synsets (tập các nghĩa có thể thay thế nhau trong một ngữ cảnh nào đó)</w:t>
       </w:r>
@@ -12672,6 +12732,7 @@
           <w:sz w:val="26"/>
           <w:szCs w:val="26"/>
           <w:shd w:val="clear" w:color="auto" w:fill="FFFFFF"/>
+          <w:lang w:val="de-DE"/>
         </w:rPr>
         <w:t>, cung cấp các định nghĩa ngắn, tổng quát và ghi lại những quan hệ ngữ nghĩa khác nhau giữa các nhóm từ đồng nghĩa.</w:t>
       </w:r>
@@ -12680,6 +12741,7 @@
           <w:rFonts w:ascii="Times New Roman" w:hAnsi="Times New Roman" w:cs="Times New Roman"/>
           <w:sz w:val="26"/>
           <w:szCs w:val="26"/>
+          <w:lang w:val="de-DE"/>
         </w:rPr>
         <w:t xml:space="preserve"> Các nhóm đồng nghĩa liên kết với nhau thông qua các quan hệ ngữ nghĩa được xây dựng thông qua các nghiên cứu về cách sử dụng, cách lưu trữ các tri thức về ngôn ngữ trong bộ não con người. Nhờ cách tổ chức như vậy, WordNet đã cung cấp nhiều tri thức hữu dụng cho việc xử lý ngôn ngữ tự nhiên. </w:t>
       </w:r>
@@ -12691,6 +12753,7 @@
           <w:sz w:val="26"/>
           <w:szCs w:val="26"/>
           <w:shd w:val="clear" w:color="auto" w:fill="FFFFFF"/>
+          <w:lang w:val="de-DE"/>
         </w:rPr>
         <w:t>Nó được sử dụng với 2 mục đích: để tạo ra sự kết hợp giữa từ điển và từ điển đồng nghĩa có thể sử dụng hợp lý hơn, và để hỗ trợ phân tích văn bản tự động và ứng dụng trí tuệ nhân tạo.</w:t>
       </w:r>
@@ -12702,6 +12765,7 @@
           <w:sz w:val="26"/>
           <w:szCs w:val="26"/>
           <w:shd w:val="clear" w:color="auto" w:fill="FFFFFF"/>
+          <w:lang w:val="de-DE"/>
         </w:rPr>
         <w:t> </w:t>
       </w:r>
@@ -13093,7 +13157,7 @@
                     </pic:cNvPicPr>
                   </pic:nvPicPr>
                   <pic:blipFill>
-                    <a:blip r:embed="rId15"/>
+                    <a:blip r:embed="rId16"/>
                     <a:srcRect/>
                     <a:stretch>
                       <a:fillRect/>
@@ -14139,7 +14203,7 @@
         </w:rPr>
         <w:t xml:space="preserve"> Who wrote paper “</w:t>
       </w:r>
-      <w:hyperlink r:id="rId16" w:history="1">
+      <w:hyperlink r:id="rId17" w:history="1">
         <w:r>
           <w:rPr>
             <w:rStyle w:val="Hyperlink"/>
@@ -14224,7 +14288,7 @@
         </w:rPr>
         <w:t xml:space="preserve"> </w:t>
       </w:r>
-      <w:hyperlink r:id="rId17" w:history="1">
+      <w:hyperlink r:id="rId18" w:history="1">
         <w:r>
           <w:rPr>
             <w:rStyle w:val="Hyperlink"/>
@@ -14269,7 +14333,7 @@
         </w:rPr>
         <w:t xml:space="preserve">_ </w:t>
       </w:r>
-      <w:hyperlink r:id="rId18" w:history="1">
+      <w:hyperlink r:id="rId19" w:history="1">
         <w:r>
           <w:rPr>
             <w:rStyle w:val="Hyperlink"/>
@@ -15205,13 +15269,15 @@
           <w:rFonts w:ascii="Times New Roman" w:hAnsi="Times New Roman" w:cs="Times New Roman"/>
           <w:sz w:val="26"/>
           <w:szCs w:val="26"/>
-        </w:rPr>
-      </w:pPr>
-      <w:r>
-        <w:rPr>
-          <w:rFonts w:ascii="Times New Roman" w:hAnsi="Times New Roman" w:cs="Times New Roman"/>
-          <w:sz w:val="26"/>
-          <w:szCs w:val="26"/>
+          <w:lang w:val="vi-VN"/>
+        </w:rPr>
+      </w:pPr>
+      <w:r>
+        <w:rPr>
+          <w:rFonts w:ascii="Times New Roman" w:hAnsi="Times New Roman" w:cs="Times New Roman"/>
+          <w:sz w:val="26"/>
+          <w:szCs w:val="26"/>
+          <w:lang w:val="vi-VN"/>
         </w:rPr>
         <w:t xml:space="preserve">Bởi vì thông tin trên Database chưa thật sự miêu tả rõ các mối quan hệ ngữ nghĩa giữa các bảng với nhau hoặc giữa bảng với các thuộc tính của bảng đó. Chẳng hạn, với một bảng có tên là Book và nó có thuộc tính là publisher, ta có thể định nghĩa quan hệ giữa bảng Book và thuộc tính publisher là “is published”. </w:t>
       </w:r>
@@ -15224,13 +15290,15 @@
           <w:rFonts w:ascii="Times New Roman" w:hAnsi="Times New Roman" w:cs="Times New Roman"/>
           <w:sz w:val="26"/>
           <w:szCs w:val="26"/>
-        </w:rPr>
-      </w:pPr>
-      <w:r>
-        <w:rPr>
-          <w:rFonts w:ascii="Times New Roman" w:hAnsi="Times New Roman" w:cs="Times New Roman"/>
-          <w:sz w:val="26"/>
-          <w:szCs w:val="26"/>
+          <w:lang w:val="vi-VN"/>
+        </w:rPr>
+      </w:pPr>
+      <w:r>
+        <w:rPr>
+          <w:rFonts w:ascii="Times New Roman" w:hAnsi="Times New Roman" w:cs="Times New Roman"/>
+          <w:sz w:val="26"/>
+          <w:szCs w:val="26"/>
+          <w:lang w:val="vi-VN"/>
         </w:rPr>
         <w:t xml:space="preserve">Hơn nữa, tên của các bảng hay thuộc tính trong database đôi lúc được đặt bởi người dùng, điều đó gây ra sự khó khăn cho việc nhận dạng các thực thể của câu hỏi. </w:t>
       </w:r>
@@ -15424,7 +15492,7 @@
                     </pic:cNvPicPr>
                   </pic:nvPicPr>
                   <pic:blipFill>
-                    <a:blip r:embed="rId19"/>
+                    <a:blip r:embed="rId20"/>
                     <a:srcRect/>
                     <a:stretch>
                       <a:fillRect/>
@@ -15484,13 +15552,15 @@
           <w:rFonts w:ascii="Times New Roman" w:hAnsi="Times New Roman" w:cs="Times New Roman"/>
           <w:sz w:val="26"/>
           <w:szCs w:val="26"/>
-        </w:rPr>
-      </w:pPr>
-      <w:r>
-        <w:rPr>
-          <w:rFonts w:ascii="Times New Roman" w:hAnsi="Times New Roman" w:cs="Times New Roman"/>
-          <w:sz w:val="26"/>
-          <w:szCs w:val="26"/>
+          <w:lang w:val="vi-VN"/>
+        </w:rPr>
+      </w:pPr>
+      <w:r>
+        <w:rPr>
+          <w:rFonts w:ascii="Times New Roman" w:hAnsi="Times New Roman" w:cs="Times New Roman"/>
+          <w:sz w:val="26"/>
+          <w:szCs w:val="26"/>
+          <w:lang w:val="vi-VN"/>
         </w:rPr>
         <w:t>Trong đó: (giá trị đầu là tên của nút cha, giá trị trong dấu “[]” là tên của nút con)</w:t>
       </w:r>
@@ -20030,39 +20100,59 @@
       <w:pPr>
         <w:rPr>
           <w:rFonts w:ascii="Times New Roman" w:hAnsi="Times New Roman" w:cs="Times New Roman"/>
+          <w:color w:val="0000FF"/>
+          <w:sz w:val="26"/>
+          <w:szCs w:val="26"/>
+        </w:rPr>
+      </w:pPr>
+      <w:r>
+        <w:rPr>
+          <w:rFonts w:ascii="Times New Roman" w:hAnsi="Times New Roman" w:cs="Times New Roman"/>
+          <w:color w:val="0000FF"/>
+          <w:sz w:val="26"/>
+          <w:szCs w:val="26"/>
+        </w:rPr>
+        <w:t>&lt;/</w:t>
+      </w:r>
+      <w:r>
+        <w:rPr>
+          <w:rFonts w:ascii="Times New Roman" w:hAnsi="Times New Roman" w:cs="Times New Roman"/>
+          <w:color w:val="800000"/>
+          <w:sz w:val="26"/>
+          <w:szCs w:val="26"/>
+        </w:rPr>
+        <w:t>database</w:t>
+      </w:r>
+      <w:r>
+        <w:rPr>
+          <w:rFonts w:ascii="Times New Roman" w:hAnsi="Times New Roman" w:cs="Times New Roman"/>
+          <w:color w:val="0000FF"/>
+          <w:sz w:val="26"/>
+          <w:szCs w:val="26"/>
+        </w:rPr>
+        <w:t>&gt;</w:t>
+      </w:r>
+    </w:p>
+    <w:p>
+      <w:pPr>
+        <w:rPr>
+          <w:rFonts w:ascii="Times New Roman" w:hAnsi="Times New Roman" w:cs="Times New Roman"/>
+          <w:color w:val="0000FF"/>
+          <w:sz w:val="26"/>
+          <w:szCs w:val="26"/>
+        </w:rPr>
+      </w:pPr>
+    </w:p>
+    <w:p>
+      <w:pPr>
+        <w:rPr>
+          <w:rFonts w:ascii="Times New Roman" w:hAnsi="Times New Roman" w:cs="Times New Roman"/>
           <w:b/>
           <w:sz w:val="26"/>
           <w:szCs w:val="26"/>
           <w:lang w:val="vi-VN"/>
         </w:rPr>
       </w:pPr>
-      <w:r>
-        <w:rPr>
-          <w:rFonts w:ascii="Times New Roman" w:hAnsi="Times New Roman" w:cs="Times New Roman"/>
-          <w:color w:val="0000FF"/>
-          <w:sz w:val="26"/>
-          <w:szCs w:val="26"/>
-        </w:rPr>
-        <w:t>&lt;/</w:t>
-      </w:r>
-      <w:r>
-        <w:rPr>
-          <w:rFonts w:ascii="Times New Roman" w:hAnsi="Times New Roman" w:cs="Times New Roman"/>
-          <w:color w:val="800000"/>
-          <w:sz w:val="26"/>
-          <w:szCs w:val="26"/>
-        </w:rPr>
-        <w:t>database</w:t>
-      </w:r>
-      <w:r>
-        <w:rPr>
-          <w:rFonts w:ascii="Times New Roman" w:hAnsi="Times New Roman" w:cs="Times New Roman"/>
-          <w:color w:val="0000FF"/>
-          <w:sz w:val="26"/>
-          <w:szCs w:val="26"/>
-        </w:rPr>
-        <w:t>&gt;</w:t>
-      </w:r>
     </w:p>
     <w:p>
       <w:pPr>
@@ -20090,6 +20180,7 @@
           <w:szCs w:val="26"/>
           <w:lang w:val="vi-VN"/>
         </w:rPr>
+        <w:lastRenderedPageBreak/>
         <w:t>Các bước xử lý câu hỏi người dùng</w:t>
       </w:r>
       <w:bookmarkEnd w:id="36"/>
@@ -20145,7 +20236,6 @@
           <w:sz w:val="26"/>
           <w:szCs w:val="26"/>
         </w:rPr>
-        <w:lastRenderedPageBreak/>
         <w:drawing>
           <wp:inline distT="0" distB="0" distL="0" distR="0">
             <wp:extent cx="5733415" cy="4300061"/>
@@ -20164,7 +20254,7 @@
                     </pic:cNvPicPr>
                   </pic:nvPicPr>
                   <pic:blipFill>
-                    <a:blip r:embed="rId20"/>
+                    <a:blip r:embed="rId21"/>
                     <a:srcRect/>
                     <a:stretch>
                       <a:fillRect/>
@@ -20231,6 +20321,7 @@
           <w:b/>
           <w:sz w:val="26"/>
           <w:szCs w:val="26"/>
+          <w:lang w:val="vi-VN"/>
         </w:rPr>
       </w:pPr>
       <w:r>
@@ -20239,6 +20330,7 @@
           <w:b/>
           <w:sz w:val="26"/>
           <w:szCs w:val="26"/>
+          <w:lang w:val="vi-VN"/>
         </w:rPr>
         <w:t>Định dạng lại thực thể đặt tên</w:t>
       </w:r>
@@ -20251,31 +20343,17 @@
           <w:rFonts w:ascii="Times New Roman" w:hAnsi="Times New Roman" w:cs="Times New Roman"/>
           <w:sz w:val="26"/>
           <w:szCs w:val="26"/>
-        </w:rPr>
-      </w:pPr>
-      <w:r>
-        <w:rPr>
-          <w:rFonts w:ascii="Times New Roman" w:hAnsi="Times New Roman" w:cs="Times New Roman"/>
-          <w:sz w:val="26"/>
-          <w:szCs w:val="26"/>
-        </w:rPr>
-        <w:t>Thực thể đặt tên là những thành phần của văn bả</w:t>
-      </w:r>
-      <w:r>
-        <w:rPr>
-          <w:rFonts w:ascii="Times New Roman" w:hAnsi="Times New Roman" w:cs="Times New Roman"/>
-          <w:sz w:val="26"/>
-          <w:szCs w:val="26"/>
-        </w:rPr>
-        <w:t>n</w:t>
-      </w:r>
-      <w:r>
-        <w:rPr>
-          <w:rFonts w:ascii="Times New Roman" w:hAnsi="Times New Roman" w:cs="Times New Roman"/>
-          <w:sz w:val="26"/>
-          <w:szCs w:val="26"/>
-        </w:rPr>
-        <w:t xml:space="preserve"> thuộc vào những mục sau: tên người, tên tổ chức, địa điểm, thời gian, số lượng, phần trăm … </w:t>
+          <w:lang w:val="vi-VN"/>
+        </w:rPr>
+      </w:pPr>
+      <w:r>
+        <w:rPr>
+          <w:rFonts w:ascii="Times New Roman" w:hAnsi="Times New Roman" w:cs="Times New Roman"/>
+          <w:sz w:val="26"/>
+          <w:szCs w:val="26"/>
+          <w:lang w:val="vi-VN"/>
+        </w:rPr>
+        <w:t xml:space="preserve">Thực thể đặt tên là những thành phần của văn bản thuộc vào những mục sau: tên người, tên tổ chức, địa điểm, thời gian, số lượng, phần trăm … </w:t>
       </w:r>
     </w:p>
     <w:p>
@@ -20286,13 +20364,15 @@
           <w:rFonts w:ascii="Times New Roman" w:hAnsi="Times New Roman" w:cs="Times New Roman"/>
           <w:sz w:val="26"/>
           <w:szCs w:val="26"/>
-        </w:rPr>
-      </w:pPr>
-      <w:r>
-        <w:rPr>
-          <w:rFonts w:ascii="Times New Roman" w:hAnsi="Times New Roman" w:cs="Times New Roman"/>
-          <w:sz w:val="26"/>
-          <w:szCs w:val="26"/>
+          <w:lang w:val="vi-VN"/>
+        </w:rPr>
+      </w:pPr>
+      <w:r>
+        <w:rPr>
+          <w:rFonts w:ascii="Times New Roman" w:hAnsi="Times New Roman" w:cs="Times New Roman"/>
+          <w:sz w:val="26"/>
+          <w:szCs w:val="26"/>
+          <w:lang w:val="vi-VN"/>
         </w:rPr>
         <w:t>Theo ý kiến đề xuất của nhóm, trong câu, thực thể đặt tên là những từ hoặc cụm từ  được xác định bởi quy tắc sau (không xét đến các thực thể có kiểu dữ liệu là số và ngày tháng):</w:t>
       </w:r>
@@ -20305,13 +20385,15 @@
           <w:rFonts w:ascii="Times New Roman" w:hAnsi="Times New Roman" w:cs="Times New Roman"/>
           <w:sz w:val="26"/>
           <w:szCs w:val="26"/>
-        </w:rPr>
-      </w:pPr>
-      <w:r>
-        <w:rPr>
-          <w:rFonts w:ascii="Times New Roman" w:hAnsi="Times New Roman" w:cs="Times New Roman"/>
-          <w:sz w:val="26"/>
-          <w:szCs w:val="26"/>
+          <w:lang w:val="vi-VN"/>
+        </w:rPr>
+      </w:pPr>
+      <w:r>
+        <w:rPr>
+          <w:rFonts w:ascii="Times New Roman" w:hAnsi="Times New Roman" w:cs="Times New Roman"/>
+          <w:sz w:val="26"/>
+          <w:szCs w:val="26"/>
+          <w:lang w:val="vi-VN"/>
         </w:rPr>
         <w:t>Những từ viết hoa hoặc những cụm từ viết hoa liên tiếp.</w:t>
       </w:r>
@@ -20367,6 +20449,7 @@
           <w:sz w:val="26"/>
           <w:szCs w:val="26"/>
         </w:rPr>
+        <w:lastRenderedPageBreak/>
         <w:t>Ví dụ: “</w:t>
       </w:r>
       <w:r>
@@ -20420,7 +20503,6 @@
           <w:sz w:val="26"/>
           <w:szCs w:val="26"/>
         </w:rPr>
-        <w:lastRenderedPageBreak/>
         <w:t>Ví dụ: ACM, IEEE …</w:t>
       </w:r>
     </w:p>
@@ -20648,7 +20730,7 @@
                     </pic:cNvPicPr>
                   </pic:nvPicPr>
                   <pic:blipFill>
-                    <a:blip r:embed="rId21"/>
+                    <a:blip r:embed="rId22"/>
                     <a:srcRect/>
                     <a:stretch>
                       <a:fillRect/>
@@ -20693,6 +20775,7 @@
           <w:sz w:val="26"/>
           <w:szCs w:val="26"/>
         </w:rPr>
+        <w:lastRenderedPageBreak/>
         <w:t>Với kết quả trên thì kết quả của câu trên sẽ là:</w:t>
       </w:r>
     </w:p>
@@ -20714,7 +20797,6 @@
           <w:sz w:val="26"/>
           <w:szCs w:val="26"/>
         </w:rPr>
-        <w:lastRenderedPageBreak/>
         <w:t>Who(</w:t>
       </w:r>
       <w:r>
@@ -20977,7 +21059,7 @@
                     </pic:cNvPicPr>
                   </pic:nvPicPr>
                   <pic:blipFill>
-                    <a:blip r:embed="rId22"/>
+                    <a:blip r:embed="rId23"/>
                     <a:srcRect/>
                     <a:stretch>
                       <a:fillRect/>
@@ -21022,6 +21104,7 @@
           <w:sz w:val="26"/>
           <w:szCs w:val="26"/>
         </w:rPr>
+        <w:lastRenderedPageBreak/>
         <w:t xml:space="preserve">Với câu trên thì dấu “ đã được gán nhãn là NNP hoặc NN. Điều này thật sự không chính xác. Hơn nữa, kết quả này cũng đã làm mất đi ý nghĩa của cụm từ </w:t>
       </w:r>
       <w:r>
@@ -21072,7 +21155,6 @@
           <w:sz w:val="26"/>
           <w:szCs w:val="26"/>
         </w:rPr>
-        <w:lastRenderedPageBreak/>
         <w:t xml:space="preserve"> Vì thế, nhóm đề xuất quy tắc định dạng lại thực thể đặt tên như sau:</w:t>
       </w:r>
     </w:p>
@@ -21406,6 +21488,7 @@
           <w:b/>
           <w:sz w:val="26"/>
           <w:szCs w:val="26"/>
+          <w:lang w:val="vi-VN"/>
         </w:rPr>
         <w:t>Tối ưu hóa danh sách Pos Tagger</w:t>
       </w:r>
@@ -21428,13 +21511,15 @@
           <w:rFonts w:ascii="Times New Roman" w:hAnsi="Times New Roman" w:cs="Times New Roman"/>
           <w:sz w:val="26"/>
           <w:szCs w:val="26"/>
-        </w:rPr>
-      </w:pPr>
-      <w:r>
-        <w:rPr>
-          <w:rFonts w:ascii="Times New Roman" w:hAnsi="Times New Roman" w:cs="Times New Roman"/>
-          <w:sz w:val="26"/>
-          <w:szCs w:val="26"/>
+          <w:lang w:val="vi-VN"/>
+        </w:rPr>
+      </w:pPr>
+      <w:r>
+        <w:rPr>
+          <w:rFonts w:ascii="Times New Roman" w:hAnsi="Times New Roman" w:cs="Times New Roman"/>
+          <w:sz w:val="26"/>
+          <w:szCs w:val="26"/>
+          <w:lang w:val="vi-VN"/>
         </w:rPr>
         <w:t>Mặc dù đã tiền xử lí ở bước trên, nhưng các động từ trong câu ở các kết quả ở trên vẫn cần được xác định thêm. Do đôi khi trong câu xuất hiện các ngữ động từ.</w:t>
       </w:r>
@@ -21447,14 +21532,17 @@
           <w:rFonts w:ascii="Times New Roman" w:hAnsi="Times New Roman" w:cs="Times New Roman"/>
           <w:sz w:val="26"/>
           <w:szCs w:val="26"/>
-        </w:rPr>
-      </w:pPr>
-      <w:r>
-        <w:rPr>
-          <w:rFonts w:ascii="Times New Roman" w:hAnsi="Times New Roman" w:cs="Times New Roman"/>
-          <w:sz w:val="26"/>
-          <w:szCs w:val="26"/>
-        </w:rPr>
+          <w:lang w:val="vi-VN"/>
+        </w:rPr>
+      </w:pPr>
+      <w:r>
+        <w:rPr>
+          <w:rFonts w:ascii="Times New Roman" w:hAnsi="Times New Roman" w:cs="Times New Roman"/>
+          <w:sz w:val="26"/>
+          <w:szCs w:val="26"/>
+          <w:lang w:val="vi-VN"/>
+        </w:rPr>
+        <w:lastRenderedPageBreak/>
         <w:t xml:space="preserve">Ví dụ: động từ “look up” là sự kết hợp giữa động từ “look” và giới từ “up”. Với kết quả ở các bước xử lý trên thì “look” và “up” là hai từ riêng lẻ. </w:t>
       </w:r>
     </w:p>
@@ -21466,15 +21554,16 @@
           <w:rFonts w:ascii="Times New Roman" w:hAnsi="Times New Roman" w:cs="Times New Roman"/>
           <w:sz w:val="26"/>
           <w:szCs w:val="26"/>
-        </w:rPr>
-      </w:pPr>
-      <w:r>
-        <w:rPr>
-          <w:rFonts w:ascii="Times New Roman" w:hAnsi="Times New Roman" w:cs="Times New Roman"/>
-          <w:sz w:val="26"/>
-          <w:szCs w:val="26"/>
-        </w:rPr>
-        <w:lastRenderedPageBreak/>
+          <w:lang w:val="vi-VN"/>
+        </w:rPr>
+      </w:pPr>
+      <w:r>
+        <w:rPr>
+          <w:rFonts w:ascii="Times New Roman" w:hAnsi="Times New Roman" w:cs="Times New Roman"/>
+          <w:sz w:val="26"/>
+          <w:szCs w:val="26"/>
+          <w:lang w:val="vi-VN"/>
+        </w:rPr>
         <w:t>Do vậy, nhóm đề xuất phương pháp tối ưu hóa danh sách Pos Tagger cùng với sự hỗ trợ của bộ từ điển Wordnet để xác định nghĩa của từ, với các bước sau:</w:t>
       </w:r>
     </w:p>
@@ -21486,13 +21575,15 @@
           <w:rFonts w:ascii="Times New Roman" w:hAnsi="Times New Roman" w:cs="Times New Roman"/>
           <w:sz w:val="26"/>
           <w:szCs w:val="26"/>
-        </w:rPr>
-      </w:pPr>
-      <w:r>
-        <w:rPr>
-          <w:rFonts w:ascii="Times New Roman" w:hAnsi="Times New Roman" w:cs="Times New Roman"/>
-          <w:sz w:val="26"/>
-          <w:szCs w:val="26"/>
+          <w:lang w:val="vi-VN"/>
+        </w:rPr>
+      </w:pPr>
+      <w:r>
+        <w:rPr>
+          <w:rFonts w:ascii="Times New Roman" w:hAnsi="Times New Roman" w:cs="Times New Roman"/>
+          <w:sz w:val="26"/>
+          <w:szCs w:val="26"/>
+          <w:lang w:val="vi-VN"/>
         </w:rPr>
         <w:t>Chuyển các động từ về dạng đơn giản</w:t>
       </w:r>
@@ -21528,6 +21619,7 @@
           <w:rFonts w:ascii="Times New Roman" w:hAnsi="Times New Roman" w:cs="Times New Roman"/>
           <w:sz w:val="26"/>
           <w:szCs w:val="26"/>
+          <w:lang w:val="vi-VN"/>
         </w:rPr>
         <w:t xml:space="preserve">. Trong câu, các động từ thường được chia bởi nhiều thì khác nhau. Động từ nên chuyển thành dạng đơn giản để tiện cho việc xử lý. </w:t>
       </w:r>
@@ -21545,6 +21637,7 @@
           <w:rFonts w:ascii="Times New Roman" w:hAnsi="Times New Roman" w:cs="Times New Roman"/>
           <w:sz w:val="26"/>
           <w:szCs w:val="26"/>
+          <w:lang w:val="vi-VN"/>
         </w:rPr>
         <w:t>ông cụ</w:t>
       </w:r>
@@ -21553,6 +21646,7 @@
           <w:rFonts w:ascii="Times New Roman" w:hAnsi="Times New Roman" w:cs="Times New Roman"/>
           <w:sz w:val="26"/>
           <w:szCs w:val="26"/>
+          <w:lang w:val="vi-VN"/>
         </w:rPr>
         <w:t xml:space="preserve"> </w:t>
       </w:r>
@@ -21561,6 +21655,7 @@
           <w:rFonts w:ascii="Times New Roman" w:hAnsi="Times New Roman" w:cs="Times New Roman"/>
           <w:sz w:val="26"/>
           <w:szCs w:val="26"/>
+          <w:lang w:val="vi-VN"/>
         </w:rPr>
         <w:t xml:space="preserve">Wordnet </w:t>
       </w:r>
@@ -21578,6 +21673,7 @@
           <w:rFonts w:ascii="Times New Roman" w:hAnsi="Times New Roman" w:cs="Times New Roman"/>
           <w:sz w:val="26"/>
           <w:szCs w:val="26"/>
+          <w:lang w:val="vi-VN"/>
         </w:rPr>
         <w:t xml:space="preserve">để chuyển động từ về dạng nguyên mẫu. Sau đây là </w:t>
       </w:r>
@@ -21595,6 +21691,7 @@
           <w:rFonts w:ascii="Times New Roman" w:hAnsi="Times New Roman" w:cs="Times New Roman"/>
           <w:sz w:val="26"/>
           <w:szCs w:val="26"/>
+          <w:lang w:val="vi-VN"/>
         </w:rPr>
         <w:t xml:space="preserve"> quy tắc đề xuất để đơn giản hóa cụm động từ:</w:t>
       </w:r>
@@ -22416,6 +22513,7 @@
           <w:sz w:val="26"/>
           <w:szCs w:val="26"/>
         </w:rPr>
+        <w:lastRenderedPageBreak/>
         <w:t xml:space="preserve">Ví dụ: can write </w:t>
       </w:r>
       <w:r>
@@ -22532,7 +22630,6 @@
           <w:sz w:val="26"/>
           <w:szCs w:val="26"/>
         </w:rPr>
-        <w:lastRenderedPageBreak/>
         <w:t>Nếu</w:t>
       </w:r>
     </w:p>
@@ -22678,6 +22775,7 @@
           <w:rFonts w:ascii="Times New Roman" w:hAnsi="Times New Roman" w:cs="Times New Roman"/>
           <w:sz w:val="26"/>
           <w:szCs w:val="26"/>
+          <w:lang w:val="vi-VN"/>
         </w:rPr>
         <w:t xml:space="preserve">Ngòai ra, các mạo từ như: </w:t>
       </w:r>
@@ -22687,6 +22785,7 @@
           <w:i/>
           <w:sz w:val="26"/>
           <w:szCs w:val="26"/>
+          <w:lang w:val="vi-VN"/>
         </w:rPr>
         <w:t>the, a, an</w:t>
       </w:r>
@@ -22705,6 +22804,7 @@
           <w:rFonts w:ascii="Times New Roman" w:hAnsi="Times New Roman" w:cs="Times New Roman"/>
           <w:sz w:val="26"/>
           <w:szCs w:val="26"/>
+          <w:lang w:val="vi-VN"/>
         </w:rPr>
         <w:t xml:space="preserve"> được lọai bỏ khỏi danh sách do chúng không có ý nghĩa gì trong thao tác truy vấn.</w:t>
       </w:r>
@@ -22755,6 +22855,7 @@
           <w:rFonts w:ascii="Times New Roman" w:hAnsi="Times New Roman" w:cs="Times New Roman"/>
           <w:sz w:val="26"/>
           <w:szCs w:val="26"/>
+          <w:lang w:val="vi-VN"/>
         </w:rPr>
         <w:t xml:space="preserve">Đối với các cách xác định bộ ba của một số nghiên cứu đã nêu, ta có thể dung một từ điển như Wordnet để xác định các thực thể đặt tên, không đặt tên, động từ quan hệ. Ngòai ra, công cụ Gate – một công cụ xử lý văn bản – cũng hỗ trợ tốt cho vấn đề xác định thực thể đặt tên dựa trên các tập luật mà Gate đề ra. Hơn thế nữa, Gate còn hỗ trợ các plugin như Gazeteer và ONCAT để hỗ trợ thêm cho việc nhận dạng thực thể. </w:t>
       </w:r>
@@ -22772,6 +22873,7 @@
           <w:rFonts w:ascii="Times New Roman" w:hAnsi="Times New Roman" w:cs="Times New Roman"/>
           <w:sz w:val="26"/>
           <w:szCs w:val="26"/>
+          <w:lang w:val="vi-VN"/>
         </w:rPr>
         <w:t xml:space="preserve"> </w:t>
       </w:r>
@@ -22848,25 +22950,35 @@
           <w:rFonts w:ascii="Times New Roman" w:hAnsi="Times New Roman" w:cs="Times New Roman"/>
           <w:sz w:val="26"/>
           <w:szCs w:val="26"/>
-        </w:rPr>
-        <w:t xml:space="preserve">Theo cách tạo đồ thị ý niệm của Wael Salloum, một số dạng mẫu của câu được xác định trong quá trình hình thành đồ thị. Những mẫu này dựa trên cây cú pháp của câu sau khi được phân tích. Ví dụ: “The human liver secretes the bile” thì có mẫu NP-VP-NP (Noun Phrase - Verb Pharse – Noun Pharse) tương ứng với </w:t>
-      </w:r>
-    </w:p>
-    <w:p>
-      <w:pPr>
-        <w:spacing w:line="360" w:lineRule="auto"/>
-        <w:rPr>
-          <w:rFonts w:ascii="Times New Roman" w:hAnsi="Times New Roman" w:cs="Times New Roman"/>
-          <w:sz w:val="26"/>
-          <w:szCs w:val="26"/>
-        </w:rPr>
-      </w:pPr>
-      <w:r>
-        <w:rPr>
-          <w:rFonts w:ascii="Times New Roman" w:hAnsi="Times New Roman" w:cs="Times New Roman"/>
-          <w:sz w:val="26"/>
-          <w:szCs w:val="26"/>
-        </w:rPr>
+          <w:lang w:val="vi-VN"/>
+        </w:rPr>
+        <w:t xml:space="preserve">Theo cách tạo đồ thị ý niệm của Wael Salloum, một số dạng mẫu của câu được xác định trong quá trình hình thành đồ thị. Những mẫu này dựa trên cây cú pháp của câu sau khi được phân tích. </w:t>
+      </w:r>
+      <w:r>
+        <w:rPr>
+          <w:rFonts w:ascii="Times New Roman" w:hAnsi="Times New Roman" w:cs="Times New Roman"/>
+          <w:sz w:val="26"/>
+          <w:szCs w:val="26"/>
+        </w:rPr>
+        <w:t xml:space="preserve">Ví dụ: “The human liver secretes the bile” thì có mẫu NP-VP-NP (Noun Phrase - Verb Pharse – Noun Pharse) tương ứng với </w:t>
+      </w:r>
+    </w:p>
+    <w:p>
+      <w:pPr>
+        <w:spacing w:line="360" w:lineRule="auto"/>
+        <w:rPr>
+          <w:rFonts w:ascii="Times New Roman" w:hAnsi="Times New Roman" w:cs="Times New Roman"/>
+          <w:sz w:val="26"/>
+          <w:szCs w:val="26"/>
+        </w:rPr>
+      </w:pPr>
+      <w:r>
+        <w:rPr>
+          <w:rFonts w:ascii="Times New Roman" w:hAnsi="Times New Roman" w:cs="Times New Roman"/>
+          <w:sz w:val="26"/>
+          <w:szCs w:val="26"/>
+        </w:rPr>
+        <w:lastRenderedPageBreak/>
         <w:t>(The(DT) human(ADJ) liver(NN)) (NP)- (secretes(VBZ))(VP) - (the(DT) bile (NN))(NP)</w:t>
       </w:r>
     </w:p>
@@ -22878,15 +22990,15 @@
           <w:rFonts w:ascii="Times New Roman" w:hAnsi="Times New Roman" w:cs="Times New Roman"/>
           <w:sz w:val="26"/>
           <w:szCs w:val="26"/>
-        </w:rPr>
-      </w:pPr>
-      <w:r>
-        <w:rPr>
-          <w:rFonts w:ascii="Times New Roman" w:hAnsi="Times New Roman" w:cs="Times New Roman"/>
-          <w:sz w:val="26"/>
-          <w:szCs w:val="26"/>
-        </w:rPr>
-        <w:lastRenderedPageBreak/>
+          <w:lang w:val="vi-VN"/>
+        </w:rPr>
+      </w:pPr>
+      <w:r>
+        <w:rPr>
+          <w:rFonts w:ascii="Times New Roman" w:hAnsi="Times New Roman" w:cs="Times New Roman"/>
+          <w:sz w:val="26"/>
+          <w:szCs w:val="26"/>
+        </w:rPr>
         <w:t>Ở đây</w:t>
       </w:r>
       <w:r>
@@ -22920,6 +23032,7 @@
           <w:rFonts w:ascii="Times New Roman" w:hAnsi="Times New Roman" w:cs="Times New Roman"/>
           <w:sz w:val="26"/>
           <w:szCs w:val="26"/>
+          <w:lang w:val="vi-VN"/>
         </w:rPr>
         <w:t>những mẫu quy tắc từ lọai như sau:</w:t>
       </w:r>
@@ -22932,13 +23045,15 @@
           <w:rFonts w:ascii="Times New Roman" w:hAnsi="Times New Roman" w:cs="Times New Roman"/>
           <w:sz w:val="26"/>
           <w:szCs w:val="26"/>
-        </w:rPr>
-      </w:pPr>
-      <w:r>
-        <w:rPr>
-          <w:rFonts w:ascii="Times New Roman" w:hAnsi="Times New Roman" w:cs="Times New Roman"/>
-          <w:sz w:val="26"/>
-          <w:szCs w:val="26"/>
+          <w:lang w:val="vi-VN"/>
+        </w:rPr>
+      </w:pPr>
+      <w:r>
+        <w:rPr>
+          <w:rFonts w:ascii="Times New Roman" w:hAnsi="Times New Roman" w:cs="Times New Roman"/>
+          <w:sz w:val="26"/>
+          <w:szCs w:val="26"/>
+          <w:lang w:val="vi-VN"/>
         </w:rPr>
         <w:t xml:space="preserve">NN/WP(1) + VBP + NNP/NN(2) </w:t>
       </w:r>
@@ -22950,6 +23065,7 @@
           <w:rFonts w:ascii="Times New Roman" w:hAnsi="Times New Roman" w:cs="Times New Roman"/>
           <w:sz w:val="26"/>
           <w:szCs w:val="26"/>
+          <w:lang w:val="vi-VN"/>
         </w:rPr>
         <w:t xml:space="preserve"> &lt;NN/WP(1),VBP,NNP/NN(2)&gt;</w:t>
       </w:r>
@@ -22962,13 +23078,15 @@
           <w:rFonts w:ascii="Times New Roman" w:hAnsi="Times New Roman" w:cs="Times New Roman"/>
           <w:sz w:val="26"/>
           <w:szCs w:val="26"/>
-        </w:rPr>
-      </w:pPr>
-      <w:r>
-        <w:rPr>
-          <w:rFonts w:ascii="Times New Roman" w:hAnsi="Times New Roman" w:cs="Times New Roman"/>
-          <w:sz w:val="26"/>
-          <w:szCs w:val="26"/>
+          <w:lang w:val="vi-VN"/>
+        </w:rPr>
+      </w:pPr>
+      <w:r>
+        <w:rPr>
+          <w:rFonts w:ascii="Times New Roman" w:hAnsi="Times New Roman" w:cs="Times New Roman"/>
+          <w:sz w:val="26"/>
+          <w:szCs w:val="26"/>
+          <w:lang w:val="vi-VN"/>
         </w:rPr>
         <w:t xml:space="preserve">NN/WP(1) +VBZ + VBP + NNP/NN(4) </w:t>
       </w:r>
@@ -22980,6 +23098,7 @@
           <w:rFonts w:ascii="Times New Roman" w:hAnsi="Times New Roman" w:cs="Times New Roman"/>
           <w:sz w:val="26"/>
           <w:szCs w:val="26"/>
+          <w:lang w:val="vi-VN"/>
         </w:rPr>
         <w:t xml:space="preserve"> &lt;NN/WP(1),VBZ + VBP,NNP/NN(2)&gt;</w:t>
       </w:r>
@@ -23145,6 +23264,7 @@
           <w:b/>
           <w:sz w:val="26"/>
           <w:szCs w:val="26"/>
+          <w:lang w:val="vi-VN"/>
         </w:rPr>
       </w:pPr>
       <w:r>
@@ -23153,6 +23273,7 @@
           <w:b/>
           <w:sz w:val="26"/>
           <w:szCs w:val="26"/>
+          <w:lang w:val="vi-VN"/>
         </w:rPr>
         <w:t>Nhận diện tất cả các thực thể dựa vào từ quan hệ:</w:t>
       </w:r>
@@ -23165,13 +23286,15 @@
           <w:rFonts w:ascii="Times New Roman" w:hAnsi="Times New Roman" w:cs="Times New Roman"/>
           <w:sz w:val="26"/>
           <w:szCs w:val="26"/>
-        </w:rPr>
-      </w:pPr>
-      <w:r>
-        <w:rPr>
-          <w:rFonts w:ascii="Times New Roman" w:hAnsi="Times New Roman" w:cs="Times New Roman"/>
-          <w:sz w:val="26"/>
-          <w:szCs w:val="26"/>
+          <w:lang w:val="vi-VN"/>
+        </w:rPr>
+      </w:pPr>
+      <w:r>
+        <w:rPr>
+          <w:rFonts w:ascii="Times New Roman" w:hAnsi="Times New Roman" w:cs="Times New Roman"/>
+          <w:sz w:val="26"/>
+          <w:szCs w:val="26"/>
+          <w:lang w:val="vi-VN"/>
         </w:rPr>
         <w:t>Ta dựa vào từ quan hệ trong bộ ba được liệt kê ở bước trên.</w:t>
       </w:r>
@@ -23180,6 +23303,7 @@
           <w:rFonts w:ascii="Times New Roman" w:hAnsi="Times New Roman" w:cs="Times New Roman"/>
           <w:sz w:val="26"/>
           <w:szCs w:val="26"/>
+          <w:lang w:val="vi-VN"/>
         </w:rPr>
         <w:t xml:space="preserve"> Nó</w:t>
       </w:r>
@@ -23188,6 +23312,7 @@
           <w:rFonts w:ascii="Times New Roman" w:hAnsi="Times New Roman" w:cs="Times New Roman"/>
           <w:sz w:val="26"/>
           <w:szCs w:val="26"/>
+          <w:lang w:val="vi-VN"/>
         </w:rPr>
         <w:t xml:space="preserve"> sẽ được đem tra vào các từ quan hệ được liệt kê cho mỗi thuộc tính ở tập tin cấu hình ngữ nghĩa nêu ở mục </w:t>
       </w:r>
@@ -23215,6 +23340,7 @@
           <w:rFonts w:ascii="Times New Roman" w:hAnsi="Times New Roman" w:cs="Times New Roman"/>
           <w:sz w:val="26"/>
           <w:szCs w:val="26"/>
+          <w:lang w:val="vi-VN"/>
         </w:rPr>
         <w:t>.</w:t>
       </w:r>
@@ -23232,6 +23358,7 @@
           <w:rFonts w:ascii="Times New Roman" w:hAnsi="Times New Roman" w:cs="Times New Roman"/>
           <w:sz w:val="26"/>
           <w:szCs w:val="26"/>
+          <w:lang w:val="vi-VN"/>
         </w:rPr>
         <w:t xml:space="preserve"> Trong trường hợp không tìm thấy, ta có thể kết hợp với từ điển đồng nghĩa của Wordnet để hỗ trợ tìm kiếm tốt hơn</w:t>
       </w:r>
@@ -23325,6 +23452,7 @@
           <w:rFonts w:ascii="Times New Roman" w:hAnsi="Times New Roman" w:cs="Times New Roman"/>
           <w:sz w:val="26"/>
           <w:szCs w:val="26"/>
+          <w:lang w:val="vi-VN"/>
         </w:rPr>
         <w:t>.</w:t>
       </w:r>
@@ -23337,15 +23465,26 @@
           <w:rFonts w:ascii="Times New Roman" w:hAnsi="Times New Roman" w:cs="Times New Roman"/>
           <w:sz w:val="26"/>
           <w:szCs w:val="26"/>
-        </w:rPr>
-      </w:pPr>
-      <w:r>
-        <w:rPr>
-          <w:rFonts w:ascii="Times New Roman" w:hAnsi="Times New Roman" w:cs="Times New Roman"/>
-          <w:sz w:val="26"/>
-          <w:szCs w:val="26"/>
-        </w:rPr>
-        <w:t xml:space="preserve"> Ta có các trường hợp sau:</w:t>
+          <w:lang w:val="fr-FR"/>
+        </w:rPr>
+      </w:pPr>
+      <w:r>
+        <w:rPr>
+          <w:rFonts w:ascii="Times New Roman" w:hAnsi="Times New Roman" w:cs="Times New Roman"/>
+          <w:sz w:val="26"/>
+          <w:szCs w:val="26"/>
+          <w:lang w:val="vi-VN"/>
+        </w:rPr>
+        <w:t xml:space="preserve"> </w:t>
+      </w:r>
+      <w:r>
+        <w:rPr>
+          <w:rFonts w:ascii="Times New Roman" w:hAnsi="Times New Roman" w:cs="Times New Roman"/>
+          <w:sz w:val="26"/>
+          <w:szCs w:val="26"/>
+          <w:lang w:val="fr-FR"/>
+        </w:rPr>
+        <w:t>Ta có các trường hợp sau:</w:t>
       </w:r>
     </w:p>
     <w:p>
@@ -23361,13 +23500,15 @@
           <w:rFonts w:ascii="Times New Roman" w:hAnsi="Times New Roman" w:cs="Times New Roman"/>
           <w:sz w:val="26"/>
           <w:szCs w:val="26"/>
-        </w:rPr>
-      </w:pPr>
-      <w:r>
-        <w:rPr>
-          <w:rFonts w:ascii="Times New Roman" w:hAnsi="Times New Roman" w:cs="Times New Roman"/>
-          <w:sz w:val="26"/>
-          <w:szCs w:val="26"/>
+          <w:lang w:val="fr-FR"/>
+        </w:rPr>
+      </w:pPr>
+      <w:r>
+        <w:rPr>
+          <w:rFonts w:ascii="Times New Roman" w:hAnsi="Times New Roman" w:cs="Times New Roman"/>
+          <w:sz w:val="26"/>
+          <w:szCs w:val="26"/>
+          <w:lang w:val="fr-FR"/>
         </w:rPr>
         <w:t>Nếu tìm thấy một trường hợp duy nhất so khớp với từ quan hệ:</w:t>
       </w:r>
@@ -23381,13 +23522,15 @@
           <w:rFonts w:ascii="Times New Roman" w:hAnsi="Times New Roman" w:cs="Times New Roman"/>
           <w:sz w:val="26"/>
           <w:szCs w:val="26"/>
-        </w:rPr>
-      </w:pPr>
-      <w:r>
-        <w:rPr>
-          <w:rFonts w:ascii="Times New Roman" w:hAnsi="Times New Roman" w:cs="Times New Roman"/>
-          <w:sz w:val="26"/>
-          <w:szCs w:val="26"/>
+          <w:lang w:val="fr-FR"/>
+        </w:rPr>
+      </w:pPr>
+      <w:r>
+        <w:rPr>
+          <w:rFonts w:ascii="Times New Roman" w:hAnsi="Times New Roman" w:cs="Times New Roman"/>
+          <w:sz w:val="26"/>
+          <w:szCs w:val="26"/>
+          <w:lang w:val="fr-FR"/>
         </w:rPr>
         <w:t>+ Nếu từ quan hệ được tìm thấy ở mối quan hệ ngược thì thứ tự quan hệ trong tập tin cấu hình sẽ đảo ngựơc lại.</w:t>
       </w:r>
@@ -23410,16 +23553,8 @@
           <w:sz w:val="26"/>
           <w:szCs w:val="26"/>
         </w:rPr>
-        <w:t xml:space="preserve">Ví dụ: Who published “Active Database Systems”. Từ quan hệ sau các bước trên sẽ là publish, bộ 3 liệt kê được là &lt;Who, publish, “Active Database </w:t>
-      </w:r>
-      <w:r>
-        <w:rPr>
-          <w:rFonts w:ascii="Times New Roman" w:hAnsi="Times New Roman" w:cs="Times New Roman"/>
-          <w:sz w:val="26"/>
-          <w:szCs w:val="26"/>
-        </w:rPr>
         <w:lastRenderedPageBreak/>
-        <w:t>Systems”&gt;. Khi ánh xạ vào XML sẽ tìm thấy một bộ ba duy nhất trong là &lt;Book, publish, publisher&gt;. Như vậy ta chỉ cần đảo ngược lại là &lt;publisher, publish, book&gt;</w:t>
+        <w:t>Ví dụ: Who published “Active Database Systems”. Từ quan hệ sau các bước trên sẽ là publish, bộ 3 liệt kê được là &lt;Who, publish, “Active Database Systems”&gt;. Khi ánh xạ vào XML sẽ tìm thấy một bộ ba duy nhất trong là &lt;Book, publish, publisher&gt;. Như vậy ta chỉ cần đảo ngược lại là &lt;publisher, publish, book&gt;</w:t>
       </w:r>
       <w:r>
         <w:rPr>
@@ -23595,13 +23730,15 @@
           <w:rFonts w:ascii="Times New Roman" w:hAnsi="Times New Roman" w:cs="Times New Roman"/>
           <w:sz w:val="26"/>
           <w:szCs w:val="26"/>
-        </w:rPr>
-      </w:pPr>
-      <w:r>
-        <w:rPr>
-          <w:rFonts w:ascii="Times New Roman" w:hAnsi="Times New Roman" w:cs="Times New Roman"/>
-          <w:sz w:val="26"/>
-          <w:szCs w:val="26"/>
+          <w:lang w:val="vi-VN"/>
+        </w:rPr>
+      </w:pPr>
+      <w:r>
+        <w:rPr>
+          <w:rFonts w:ascii="Times New Roman" w:hAnsi="Times New Roman" w:cs="Times New Roman"/>
+          <w:sz w:val="26"/>
+          <w:szCs w:val="26"/>
+          <w:lang w:val="vi-VN"/>
         </w:rPr>
         <w:t>Nếu không xác định được thuộc tính, việc ánh xạ này sẽ được ưu tiên cho các thuộc tính đại diện của cho tên bảng (</w:t>
       </w:r>
@@ -23619,6 +23756,7 @@
           <w:rFonts w:ascii="Times New Roman" w:hAnsi="Times New Roman" w:cs="Times New Roman"/>
           <w:sz w:val="26"/>
           <w:szCs w:val="26"/>
+          <w:lang w:val="vi-VN"/>
         </w:rPr>
         <w:t xml:space="preserve"> thuộc tính đại diện của Author sẽ là Name</w:t>
       </w:r>
@@ -23636,6 +23774,7 @@
           <w:rFonts w:ascii="Times New Roman" w:hAnsi="Times New Roman" w:cs="Times New Roman"/>
           <w:sz w:val="26"/>
           <w:szCs w:val="26"/>
+          <w:lang w:val="vi-VN"/>
         </w:rPr>
         <w:t xml:space="preserve">) rồi mới </w:t>
       </w:r>
@@ -23653,6 +23792,7 @@
           <w:rFonts w:ascii="Times New Roman" w:hAnsi="Times New Roman" w:cs="Times New Roman"/>
           <w:sz w:val="26"/>
           <w:szCs w:val="26"/>
+          <w:lang w:val="vi-VN"/>
         </w:rPr>
         <w:t xml:space="preserve">đến các thuộc tính khác. </w:t>
       </w:r>
@@ -23670,13 +23810,15 @@
           <w:rFonts w:ascii="Times New Roman" w:hAnsi="Times New Roman" w:cs="Times New Roman"/>
           <w:sz w:val="26"/>
           <w:szCs w:val="26"/>
-        </w:rPr>
-      </w:pPr>
-      <w:r>
-        <w:rPr>
-          <w:rFonts w:ascii="Times New Roman" w:hAnsi="Times New Roman" w:cs="Times New Roman"/>
-          <w:sz w:val="26"/>
-          <w:szCs w:val="26"/>
+          <w:lang w:val="vi-VN"/>
+        </w:rPr>
+      </w:pPr>
+      <w:r>
+        <w:rPr>
+          <w:rFonts w:ascii="Times New Roman" w:hAnsi="Times New Roman" w:cs="Times New Roman"/>
+          <w:sz w:val="26"/>
+          <w:szCs w:val="26"/>
+          <w:lang w:val="vi-VN"/>
         </w:rPr>
         <w:t xml:space="preserve">Nếu giá trị của thực thể có kiểu dữ liệu là chuỗi(String) thì chỉ tìm ở các thuộc tính có kiểu dữ liệu là chuỗi(String), nếu kiểu dữ liệu là số(Integer) thì sẽ tìm ở những thuộc tính có kiểu dữ liệu là số(Integer)... </w:t>
       </w:r>
@@ -23697,6 +23839,7 @@
           <w:rFonts w:ascii="Times New Roman" w:hAnsi="Times New Roman" w:cs="Times New Roman"/>
           <w:sz w:val="26"/>
           <w:szCs w:val="26"/>
+          <w:lang w:val="vi-VN"/>
         </w:rPr>
         <w:t xml:space="preserve">Với trường </w:t>
       </w:r>
@@ -23714,6 +23857,7 @@
           <w:rFonts w:ascii="Times New Roman" w:hAnsi="Times New Roman" w:cs="Times New Roman"/>
           <w:sz w:val="26"/>
           <w:szCs w:val="26"/>
+          <w:lang w:val="vi-VN"/>
         </w:rPr>
         <w:t xml:space="preserve"> đối với một tập các bộ ba có từ quan hệ giống nhau. </w:t>
       </w:r>
@@ -23731,6 +23875,7 @@
           <w:rFonts w:ascii="Times New Roman" w:hAnsi="Times New Roman" w:cs="Times New Roman"/>
           <w:sz w:val="26"/>
           <w:szCs w:val="26"/>
+          <w:lang w:val="vi-VN"/>
         </w:rPr>
         <w:t xml:space="preserve"> lấy giá trị của thực thể đặt tên ánh xạ vào miền giá trị của thuộc tính đã biết trong bộ ba. Nếu tồn tại, bộ ba đó được giữ lại, ngược lại bộ ba bị lọai bỏ.</w:t>
       </w:r>
@@ -23753,17 +23898,9 @@
           <w:b/>
           <w:sz w:val="26"/>
           <w:szCs w:val="26"/>
-        </w:rPr>
-        <w:t>N</w:t>
-      </w:r>
-      <w:r>
-        <w:rPr>
-          <w:rFonts w:ascii="Times New Roman" w:hAnsi="Times New Roman" w:cs="Times New Roman"/>
-          <w:b/>
-          <w:sz w:val="26"/>
-          <w:szCs w:val="26"/>
-        </w:rPr>
-        <w:t>hận diện thực thể chưa đặt tên</w:t>
+          <w:lang w:val="vi-VN"/>
+        </w:rPr>
+        <w:t>Nhận diện thực thể chưa đặt tên</w:t>
       </w:r>
     </w:p>
     <w:p>
@@ -23774,13 +23911,15 @@
           <w:rFonts w:ascii="Times New Roman" w:hAnsi="Times New Roman" w:cs="Times New Roman"/>
           <w:sz w:val="26"/>
           <w:szCs w:val="26"/>
-        </w:rPr>
-      </w:pPr>
-      <w:r>
-        <w:rPr>
-          <w:rFonts w:ascii="Times New Roman" w:hAnsi="Times New Roman" w:cs="Times New Roman"/>
-          <w:sz w:val="26"/>
-          <w:szCs w:val="26"/>
+          <w:lang w:val="vi-VN"/>
+        </w:rPr>
+      </w:pPr>
+      <w:r>
+        <w:rPr>
+          <w:rFonts w:ascii="Times New Roman" w:hAnsi="Times New Roman" w:cs="Times New Roman"/>
+          <w:sz w:val="26"/>
+          <w:szCs w:val="26"/>
+          <w:lang w:val="vi-VN"/>
         </w:rPr>
         <w:t>Ngược lại với thực thể đặt tên là thực thể không đặt tên, nó thường là các danh từ xuất hiện trong câu.</w:t>
       </w:r>
@@ -23791,13 +23930,24 @@
           <w:szCs w:val="26"/>
           <w:lang w:val="vi-VN"/>
         </w:rPr>
-        <w:t xml:space="preserve"> Theo ý kiến của nhóm, với loại thực này, chúng không có giá trị truy vấn mà đóng vai trò để nhận diện các bảng và thuộc tính phục vụ cho tạo câu lệnh SQL.</w:t>
-      </w:r>
-      <w:r>
-        <w:rPr>
-          <w:rFonts w:ascii="Times New Roman" w:hAnsi="Times New Roman" w:cs="Times New Roman"/>
-          <w:sz w:val="26"/>
-          <w:szCs w:val="26"/>
+        <w:t xml:space="preserve"> Theo ý kiến của nhóm, với loại thực này, chúng không có giá trị truy vấn mà đóng vai trò để nhận diện các bảng và thuộc tính phục vụ cho tạo câu lệnh </w:t>
+      </w:r>
+      <w:r>
+        <w:rPr>
+          <w:rFonts w:ascii="Times New Roman" w:hAnsi="Times New Roman" w:cs="Times New Roman"/>
+          <w:sz w:val="26"/>
+          <w:szCs w:val="26"/>
+          <w:lang w:val="vi-VN"/>
+        </w:rPr>
+        <w:lastRenderedPageBreak/>
+        <w:t>SQL.</w:t>
+      </w:r>
+      <w:r>
+        <w:rPr>
+          <w:rFonts w:ascii="Times New Roman" w:hAnsi="Times New Roman" w:cs="Times New Roman"/>
+          <w:sz w:val="26"/>
+          <w:szCs w:val="26"/>
+          <w:lang w:val="vi-VN"/>
         </w:rPr>
         <w:t xml:space="preserve"> </w:t>
       </w:r>
@@ -23815,6 +23965,7 @@
           <w:rFonts w:ascii="Times New Roman" w:hAnsi="Times New Roman" w:cs="Times New Roman"/>
           <w:sz w:val="26"/>
           <w:szCs w:val="26"/>
+          <w:lang w:val="vi-VN"/>
         </w:rPr>
         <w:t>, thực thể không đặt tên được nhận biết để đánh dấu sự xuất hiện của những bảng trong cơ sở dữ liệu.</w:t>
       </w:r>
@@ -23827,15 +23978,16 @@
           <w:rFonts w:ascii="Times New Roman" w:hAnsi="Times New Roman" w:cs="Times New Roman"/>
           <w:sz w:val="26"/>
           <w:szCs w:val="26"/>
-        </w:rPr>
-      </w:pPr>
-      <w:r>
-        <w:rPr>
-          <w:rFonts w:ascii="Times New Roman" w:hAnsi="Times New Roman" w:cs="Times New Roman"/>
-          <w:sz w:val="26"/>
-          <w:szCs w:val="26"/>
-        </w:rPr>
-        <w:lastRenderedPageBreak/>
+          <w:lang w:val="vi-VN"/>
+        </w:rPr>
+      </w:pPr>
+      <w:r>
+        <w:rPr>
+          <w:rFonts w:ascii="Times New Roman" w:hAnsi="Times New Roman" w:cs="Times New Roman"/>
+          <w:sz w:val="26"/>
+          <w:szCs w:val="26"/>
+          <w:lang w:val="vi-VN"/>
+        </w:rPr>
         <w:t xml:space="preserve">Tuy nhiên, trong câu hỏi tự nhiên, người dùng có thể tùy ý nhập vào một từ nào đó có cùng nghĩa với từ mình đã xác định (như tên của bảng, thuộc tính). Ví dụ: </w:t>
       </w:r>
     </w:p>
@@ -23847,13 +23999,15 @@
           <w:rFonts w:ascii="Times New Roman" w:hAnsi="Times New Roman" w:cs="Times New Roman"/>
           <w:sz w:val="26"/>
           <w:szCs w:val="26"/>
-        </w:rPr>
-      </w:pPr>
-      <w:r>
-        <w:rPr>
-          <w:rFonts w:ascii="Times New Roman" w:hAnsi="Times New Roman" w:cs="Times New Roman"/>
-          <w:sz w:val="26"/>
-          <w:szCs w:val="26"/>
+          <w:lang w:val="vi-VN"/>
+        </w:rPr>
+      </w:pPr>
+      <w:r>
+        <w:rPr>
+          <w:rFonts w:ascii="Times New Roman" w:hAnsi="Times New Roman" w:cs="Times New Roman"/>
+          <w:sz w:val="26"/>
+          <w:szCs w:val="26"/>
+          <w:lang w:val="vi-VN"/>
         </w:rPr>
         <w:t>Từ “writer” sẽ đồng nghĩa với từ “author” . Nếu như không nhận biết chúng là hai từ đồng nghĩa trả lời được những câu hỏi liên quan đến writer.</w:t>
       </w:r>
@@ -23866,13 +24020,15 @@
           <w:rFonts w:ascii="Times New Roman" w:hAnsi="Times New Roman" w:cs="Times New Roman"/>
           <w:sz w:val="26"/>
           <w:szCs w:val="26"/>
-        </w:rPr>
-      </w:pPr>
-      <w:r>
-        <w:rPr>
-          <w:rFonts w:ascii="Times New Roman" w:hAnsi="Times New Roman" w:cs="Times New Roman"/>
-          <w:sz w:val="26"/>
-          <w:szCs w:val="26"/>
+          <w:lang w:val="vi-VN"/>
+        </w:rPr>
+      </w:pPr>
+      <w:r>
+        <w:rPr>
+          <w:rFonts w:ascii="Times New Roman" w:hAnsi="Times New Roman" w:cs="Times New Roman"/>
+          <w:sz w:val="26"/>
+          <w:szCs w:val="26"/>
+          <w:lang w:val="vi-VN"/>
         </w:rPr>
         <w:t>Nhóm đề xuất sử dụng công cụ Similarity Wordnet</w:t>
       </w:r>
@@ -23890,6 +24046,7 @@
           <w:rFonts w:ascii="Times New Roman" w:hAnsi="Times New Roman" w:cs="Times New Roman"/>
           <w:sz w:val="26"/>
           <w:szCs w:val="26"/>
+          <w:lang w:val="vi-VN"/>
         </w:rPr>
         <w:t xml:space="preserve"> để hỗ trợ cho quá trình nhận dạng thực thể chưa đặt tên. Similarity Wordnet là một công cụ có thể dùng để đánh giá độ tương đồng về nghĩa giữa hai danh từ. Nếu giữa 2 danh từ hoàn tòan cùng nghĩa, thì mức đánh giá giữa hai danh từ đó là 1. Mức thấp nhất là 0, tức là hai danh từ đó không có liên quan gì về nghĩa với nhau. </w:t>
       </w:r>
@@ -23903,13 +24060,15 @@
           <w:color w:val="FF0000"/>
           <w:sz w:val="26"/>
           <w:szCs w:val="26"/>
-        </w:rPr>
-      </w:pPr>
-      <w:r>
-        <w:rPr>
-          <w:rFonts w:ascii="Times New Roman" w:hAnsi="Times New Roman" w:cs="Times New Roman"/>
-          <w:sz w:val="26"/>
-          <w:szCs w:val="26"/>
+          <w:lang w:val="vi-VN"/>
+        </w:rPr>
+      </w:pPr>
+      <w:r>
+        <w:rPr>
+          <w:rFonts w:ascii="Times New Roman" w:hAnsi="Times New Roman" w:cs="Times New Roman"/>
+          <w:sz w:val="26"/>
+          <w:szCs w:val="26"/>
+          <w:lang w:val="vi-VN"/>
         </w:rPr>
         <w:t xml:space="preserve">Như vậy, với cách này đầu tiên ta chỉ cần tìm các bảng mà tên của nó có độ tương đồng về nghĩa với thực thể không đặt tên trong </w:t>
       </w:r>
@@ -23927,6 +24086,7 @@
           <w:rFonts w:ascii="Times New Roman" w:hAnsi="Times New Roman" w:cs="Times New Roman"/>
           <w:sz w:val="26"/>
           <w:szCs w:val="26"/>
+          <w:lang w:val="vi-VN"/>
         </w:rPr>
         <w:t>mức</w:t>
       </w:r>
@@ -23944,6 +24104,7 @@
           <w:rFonts w:ascii="Times New Roman" w:hAnsi="Times New Roman" w:cs="Times New Roman"/>
           <w:sz w:val="26"/>
           <w:szCs w:val="26"/>
+          <w:lang w:val="vi-VN"/>
         </w:rPr>
         <w:t xml:space="preserve">. Theo </w:t>
       </w:r>
@@ -23961,6 +24122,7 @@
           <w:rFonts w:ascii="Times New Roman" w:hAnsi="Times New Roman" w:cs="Times New Roman"/>
           <w:sz w:val="26"/>
           <w:szCs w:val="26"/>
+          <w:lang w:val="vi-VN"/>
         </w:rPr>
         <w:t xml:space="preserve">, thì </w:t>
       </w:r>
@@ -23978,6 +24140,7 @@
           <w:rFonts w:ascii="Times New Roman" w:hAnsi="Times New Roman" w:cs="Times New Roman"/>
           <w:sz w:val="26"/>
           <w:szCs w:val="26"/>
+          <w:lang w:val="vi-VN"/>
         </w:rPr>
         <w:t xml:space="preserve">độ tương đồng trên </w:t>
       </w:r>
@@ -23995,16 +24158,9 @@
           <w:rFonts w:ascii="Times New Roman" w:hAnsi="Times New Roman" w:cs="Times New Roman"/>
           <w:sz w:val="26"/>
           <w:szCs w:val="26"/>
-        </w:rPr>
-        <w:t>.5</w:t>
-      </w:r>
-      <w:r>
-        <w:rPr>
-          <w:rFonts w:ascii="Times New Roman" w:hAnsi="Times New Roman" w:cs="Times New Roman"/>
-          <w:sz w:val="26"/>
-          <w:szCs w:val="26"/>
-        </w:rPr>
-        <w:t>.</w:t>
+          <w:lang w:val="vi-VN"/>
+        </w:rPr>
+        <w:t>.5.</w:t>
       </w:r>
       <w:r>
         <w:rPr>
@@ -24021,6 +24177,7 @@
           <w:rFonts w:ascii="Times New Roman" w:hAnsi="Times New Roman" w:cs="Times New Roman"/>
           <w:sz w:val="26"/>
           <w:szCs w:val="26"/>
+          <w:lang w:val="vi-VN"/>
         </w:rPr>
         <w:t>Theo một thứ tự ưu tiên, đầu tiên sẽ dùng công cụ so sánh với các tên bảng trong cơ sở dữ liệu. Nếu kết quả đều không thỏa, ta so sánh tiếp với các thuộc tính trong các bảng. Nếu kết quả vẫn tiếp tục không thỏa, ta chọn thuộc tính hay tên bảng có độ tương đồng cao nhất.</w:t>
       </w:r>
@@ -24313,7 +24470,6 @@
           <w:szCs w:val="26"/>
           <w:lang w:val="vi-VN"/>
         </w:rPr>
-        <w:lastRenderedPageBreak/>
         <w:t>Sinh câu truy vấn SQL</w:t>
       </w:r>
       <w:bookmarkEnd w:id="41"/>
@@ -24343,6 +24499,7 @@
           <w:rFonts w:ascii="Times New Roman" w:hAnsi="Times New Roman" w:cs="Times New Roman"/>
           <w:sz w:val="26"/>
           <w:szCs w:val="26"/>
+          <w:lang w:val="vi-VN"/>
         </w:rPr>
         <w:t>, từ các bộ ba, ta phát sinh ra câu truy vấn.</w:t>
       </w:r>
@@ -24585,6 +24742,7 @@
           <w:rFonts w:ascii="Times New Roman" w:hAnsi="Times New Roman" w:cs="Times New Roman"/>
           <w:sz w:val="26"/>
           <w:szCs w:val="26"/>
+          <w:lang w:val="vi-VN"/>
         </w:rPr>
         <w:t xml:space="preserve">ừ các bộ ba, ta </w:t>
       </w:r>
@@ -24602,6 +24760,7 @@
           <w:rFonts w:ascii="Times New Roman" w:hAnsi="Times New Roman" w:cs="Times New Roman"/>
           <w:sz w:val="26"/>
           <w:szCs w:val="26"/>
+          <w:lang w:val="vi-VN"/>
         </w:rPr>
         <w:t>phát sinh ra câu truy vấn</w:t>
       </w:r>
@@ -24785,6 +24944,7 @@
           <w:sz w:val="26"/>
           <w:szCs w:val="26"/>
         </w:rPr>
+        <w:lastRenderedPageBreak/>
         <w:t>Ta có câu truy vấn: SELECT tên_table_của_thuộc_tính.tên thuộc tính</w:t>
       </w:r>
     </w:p>
@@ -24804,7 +24964,6 @@
           <w:sz w:val="26"/>
           <w:szCs w:val="26"/>
         </w:rPr>
-        <w:lastRenderedPageBreak/>
         <w:t>Ví dụ: Với câu hỏi : Who write “Harry Potter”?</w:t>
       </w:r>
     </w:p>
@@ -25113,13 +25272,15 @@
           <w:rFonts w:ascii="Times New Roman" w:hAnsi="Times New Roman" w:cs="Times New Roman"/>
           <w:sz w:val="26"/>
           <w:szCs w:val="26"/>
-        </w:rPr>
-      </w:pPr>
-      <w:r>
-        <w:rPr>
-          <w:rFonts w:ascii="Times New Roman" w:hAnsi="Times New Roman" w:cs="Times New Roman"/>
-          <w:sz w:val="26"/>
-          <w:szCs w:val="26"/>
+          <w:lang w:val="fr-FR"/>
+        </w:rPr>
+      </w:pPr>
+      <w:r>
+        <w:rPr>
+          <w:rFonts w:ascii="Times New Roman" w:hAnsi="Times New Roman" w:cs="Times New Roman"/>
+          <w:sz w:val="26"/>
+          <w:szCs w:val="26"/>
+          <w:lang w:val="fr-FR"/>
         </w:rPr>
         <w:t>Nên ta có được mẫu truy vấn sau:</w:t>
       </w:r>
@@ -25243,6 +25404,7 @@
           <w:sz w:val="26"/>
           <w:szCs w:val="26"/>
         </w:rPr>
+        <w:lastRenderedPageBreak/>
         <w:t>+ Nếu một thuộc tính có related_table và có mapping table(quan hệ n-n), ta có thêm điều kiện sau(dựa vào thông tin tại XML):</w:t>
       </w:r>
     </w:p>
@@ -25263,7 +25425,6 @@
           <w:sz w:val="26"/>
           <w:szCs w:val="26"/>
         </w:rPr>
-        <w:lastRenderedPageBreak/>
         <w:t>Table_chứa_thuộc_tính_đó.</w:t>
       </w:r>
       <w:r>
@@ -25804,6 +25965,7 @@
           <w:sz w:val="26"/>
           <w:szCs w:val="26"/>
         </w:rPr>
+        <w:lastRenderedPageBreak/>
         <w:t>From</w:t>
       </w:r>
       <w:r>
@@ -25852,7 +26014,6 @@
           <w:sz w:val="26"/>
           <w:szCs w:val="26"/>
         </w:rPr>
-        <w:lastRenderedPageBreak/>
         <w:t xml:space="preserve">Book.id = ref_author_book.book_id </w:t>
       </w:r>
       <w:r>
@@ -25983,13 +26144,15 @@
           <w:rFonts w:ascii="Times New Roman" w:hAnsi="Times New Roman" w:cs="Times New Roman"/>
           <w:sz w:val="26"/>
           <w:szCs w:val="26"/>
-        </w:rPr>
-      </w:pPr>
-      <w:r>
-        <w:rPr>
-          <w:rFonts w:ascii="Times New Roman" w:hAnsi="Times New Roman" w:cs="Times New Roman"/>
-          <w:sz w:val="26"/>
-          <w:szCs w:val="26"/>
+          <w:lang w:val="fr-FR"/>
+        </w:rPr>
+      </w:pPr>
+      <w:r>
+        <w:rPr>
+          <w:rFonts w:ascii="Times New Roman" w:hAnsi="Times New Roman" w:cs="Times New Roman"/>
+          <w:sz w:val="26"/>
+          <w:szCs w:val="26"/>
+          <w:lang w:val="fr-FR"/>
         </w:rPr>
         <w:t>Ta có câu truy vấn:</w:t>
       </w:r>
@@ -26188,13 +26351,15 @@
           <w:rFonts w:ascii="Times New Roman" w:hAnsi="Times New Roman" w:cs="Times New Roman"/>
           <w:sz w:val="26"/>
           <w:szCs w:val="26"/>
-        </w:rPr>
-      </w:pPr>
-      <w:r>
-        <w:rPr>
-          <w:rFonts w:ascii="Times New Roman" w:hAnsi="Times New Roman" w:cs="Times New Roman"/>
-          <w:sz w:val="26"/>
-          <w:szCs w:val="26"/>
+          <w:lang w:val="vi-VN"/>
+        </w:rPr>
+      </w:pPr>
+      <w:r>
+        <w:rPr>
+          <w:rFonts w:ascii="Times New Roman" w:hAnsi="Times New Roman" w:cs="Times New Roman"/>
+          <w:sz w:val="26"/>
+          <w:szCs w:val="26"/>
+          <w:lang w:val="vi-VN"/>
         </w:rPr>
         <w:t>Các ví dụ được giải quyết với thông tin database trên dblp.</w:t>
       </w:r>
@@ -26347,6 +26512,7 @@
           <w:sz w:val="26"/>
           <w:szCs w:val="26"/>
         </w:rPr>
+        <w:lastRenderedPageBreak/>
         <w:t>(Thông tin NER001 tương ứng với “Active Database Systems” đã được lưu vết lại.)</w:t>
       </w:r>
     </w:p>
@@ -26389,7 +26555,6 @@
           <w:sz w:val="26"/>
           <w:szCs w:val="26"/>
         </w:rPr>
-        <w:lastRenderedPageBreak/>
         <w:t>Đầu vào: “Who published NER001?</w:t>
       </w:r>
     </w:p>
@@ -26761,6 +26926,7 @@
           <w:sz w:val="26"/>
           <w:szCs w:val="26"/>
         </w:rPr>
+        <w:lastRenderedPageBreak/>
         <w:t>Đầu ra: Bộ 3 quan hệ ẩn</w:t>
       </w:r>
     </w:p>
@@ -26806,7 +26972,6 @@
           <w:sz w:val="26"/>
           <w:szCs w:val="26"/>
         </w:rPr>
-        <w:lastRenderedPageBreak/>
         <w:t>Bước 5: Sinh câu truy vấn</w:t>
       </w:r>
       <w:r>
@@ -27207,6 +27372,7 @@
           <w:sz w:val="26"/>
           <w:szCs w:val="26"/>
         </w:rPr>
+        <w:lastRenderedPageBreak/>
         <w:t>(Thông tin NER001 tương ứng với “Active Database Systems” đã được lưu vết lại.)</w:t>
       </w:r>
     </w:p>
@@ -27249,7 +27415,6 @@
           <w:sz w:val="26"/>
           <w:szCs w:val="26"/>
         </w:rPr>
-        <w:lastRenderedPageBreak/>
         <w:t>Đầu vào: Kết quả bước 1.1</w:t>
       </w:r>
     </w:p>
@@ -27646,6 +27811,7 @@
           <w:sz w:val="26"/>
           <w:szCs w:val="26"/>
         </w:rPr>
+        <w:lastRenderedPageBreak/>
         <w:t>Đầu ra: Bộ 3 quan hệ ẩn</w:t>
       </w:r>
     </w:p>
@@ -27691,7 +27857,6 @@
           <w:sz w:val="26"/>
           <w:szCs w:val="26"/>
         </w:rPr>
-        <w:lastRenderedPageBreak/>
         <w:t>Bước 5: Sinh câu truy vấn</w:t>
       </w:r>
       <w:r>
@@ -28108,7 +28273,6 @@
           <w:szCs w:val="26"/>
           <w:lang w:val="vi-VN"/>
         </w:rPr>
-        <w:lastRenderedPageBreak/>
         <w:t>Cơ sở dữ liệu DBLP</w:t>
       </w:r>
       <w:bookmarkEnd w:id="43"/>
@@ -28121,6 +28285,7 @@
           <w:rFonts w:ascii="Times New Roman" w:hAnsi="Times New Roman"/>
           <w:sz w:val="26"/>
           <w:szCs w:val="26"/>
+          <w:lang w:val="de-DE"/>
         </w:rPr>
       </w:pPr>
       <w:r>
@@ -28128,6 +28293,7 @@
           <w:rFonts w:ascii="Times New Roman" w:hAnsi="Times New Roman"/>
           <w:sz w:val="26"/>
           <w:szCs w:val="26"/>
+          <w:lang w:val="de-DE"/>
         </w:rPr>
         <w:t>Dữ liệu của đề tài lấy từ nguồn dữ liệu DBLP. Cấu trúc các bảng được trình bày như bên hình dưới:</w:t>
       </w:r>
@@ -28169,7 +28335,7 @@
                     </pic:cNvPicPr>
                   </pic:nvPicPr>
                   <pic:blipFill>
-                    <a:blip r:embed="rId23"/>
+                    <a:blip r:embed="rId24"/>
                     <a:srcRect/>
                     <a:stretch>
                       <a:fillRect/>
@@ -28513,7 +28679,16 @@
                 <w:sz w:val="26"/>
                 <w:szCs w:val="26"/>
               </w:rPr>
-              <w:t>Khóa trong file xml (một dạng khóa khác tổ chức trong dữ liệu xml)</w:t>
+              <w:t xml:space="preserve">Khóa trong file xml (một dạng khóa khác tổ chức </w:t>
+            </w:r>
+            <w:r>
+              <w:rPr>
+                <w:rFonts w:ascii="Times New Roman" w:hAnsi="Times New Roman"/>
+                <w:sz w:val="26"/>
+                <w:szCs w:val="26"/>
+              </w:rPr>
+              <w:lastRenderedPageBreak/>
+              <w:t>trong dữ liệu xml)</w:t>
             </w:r>
           </w:p>
         </w:tc>
@@ -28545,6 +28720,7 @@
                 <w:sz w:val="26"/>
                 <w:szCs w:val="26"/>
               </w:rPr>
+              <w:lastRenderedPageBreak/>
               <w:t>title</w:t>
             </w:r>
           </w:p>
@@ -28717,7 +28893,6 @@
                 <w:sz w:val="26"/>
                 <w:szCs w:val="26"/>
               </w:rPr>
-              <w:lastRenderedPageBreak/>
               <w:t>source_id</w:t>
             </w:r>
           </w:p>
@@ -30750,7 +30925,6 @@
                 <w:sz w:val="26"/>
                 <w:szCs w:val="26"/>
               </w:rPr>
-              <w:lastRenderedPageBreak/>
               <w:t>Thuộc tính</w:t>
             </w:r>
           </w:p>
@@ -31050,6 +31224,7 @@
           <w:b/>
           <w:sz w:val="26"/>
           <w:szCs w:val="26"/>
+          <w:lang w:val="de-DE"/>
         </w:rPr>
       </w:pPr>
       <w:r>
@@ -31058,6 +31233,7 @@
           <w:b/>
           <w:sz w:val="26"/>
           <w:szCs w:val="26"/>
+          <w:lang w:val="de-DE"/>
         </w:rPr>
         <w:t>Giao diện chính khi khởi động chương trình</w:t>
       </w:r>
@@ -31099,7 +31275,7 @@
                     </pic:cNvPicPr>
                   </pic:nvPicPr>
                   <pic:blipFill>
-                    <a:blip r:embed="rId24"/>
+                    <a:blip r:embed="rId25"/>
                     <a:srcRect/>
                     <a:stretch>
                       <a:fillRect/>
@@ -31261,6 +31437,7 @@
           <w:b/>
           <w:sz w:val="26"/>
           <w:szCs w:val="26"/>
+          <w:lang w:val="vi-VN"/>
         </w:rPr>
       </w:pPr>
       <w:r>
@@ -31269,8 +31446,8 @@
           <w:b/>
           <w:sz w:val="26"/>
           <w:szCs w:val="26"/>
-        </w:rPr>
-        <w:lastRenderedPageBreak/>
+          <w:lang w:val="vi-VN"/>
+        </w:rPr>
         <w:t>Giao diện tìm kiếm theo từ khóa</w:t>
       </w:r>
     </w:p>
@@ -31312,7 +31489,7 @@
                     </pic:cNvPicPr>
                   </pic:nvPicPr>
                   <pic:blipFill>
-                    <a:blip r:embed="rId25"/>
+                    <a:blip r:embed="rId26"/>
                     <a:srcRect/>
                     <a:stretch>
                       <a:fillRect/>
@@ -31503,6 +31680,7 @@
         <w:outlineLvl w:val="0"/>
         <w:rPr>
           <w:rFonts w:ascii="Times New Roman" w:hAnsi="Times New Roman" w:cs="Times New Roman"/>
+          <w:b/>
           <w:sz w:val="26"/>
           <w:szCs w:val="26"/>
           <w:lang w:val="vi-VN"/>
@@ -31512,6 +31690,7 @@
       <w:r>
         <w:rPr>
           <w:rFonts w:ascii="Times New Roman" w:hAnsi="Times New Roman" w:cs="Times New Roman"/>
+          <w:b/>
           <w:sz w:val="26"/>
           <w:szCs w:val="26"/>
           <w:lang w:val="vi-VN"/>
@@ -31521,6 +31700,7 @@
       <w:r>
         <w:rPr>
           <w:rFonts w:ascii="Times New Roman" w:hAnsi="Times New Roman" w:cs="Times New Roman"/>
+          <w:b/>
           <w:sz w:val="26"/>
           <w:szCs w:val="26"/>
           <w:lang w:val="vi-VN"/>
@@ -31530,6 +31710,7 @@
       <w:r>
         <w:rPr>
           <w:rFonts w:ascii="Times New Roman" w:hAnsi="Times New Roman" w:cs="Times New Roman"/>
+          <w:b/>
           <w:sz w:val="26"/>
           <w:szCs w:val="26"/>
           <w:lang w:val="vi-VN"/>
@@ -31544,6 +31725,7 @@
         <w:outlineLvl w:val="0"/>
         <w:rPr>
           <w:rFonts w:ascii="Times New Roman" w:hAnsi="Times New Roman" w:cs="Times New Roman"/>
+          <w:b/>
           <w:sz w:val="26"/>
           <w:szCs w:val="26"/>
           <w:lang w:val="vi-VN"/>
@@ -31553,6 +31735,7 @@
       <w:r>
         <w:rPr>
           <w:rFonts w:ascii="Times New Roman" w:hAnsi="Times New Roman" w:cs="Times New Roman"/>
+          <w:b/>
           <w:sz w:val="26"/>
           <w:szCs w:val="26"/>
           <w:lang w:val="vi-VN"/>
@@ -31760,12 +31943,14 @@
         <w:pStyle w:val="Heading1"/>
         <w:rPr>
           <w:rFonts w:ascii="Times New Roman" w:hAnsi="Times New Roman" w:cs="Times New Roman"/>
+          <w:color w:val="auto"/>
         </w:rPr>
       </w:pPr>
       <w:bookmarkStart w:id="47" w:name="_Toc285306933"/>
       <w:r>
         <w:rPr>
           <w:rFonts w:ascii="Times New Roman" w:hAnsi="Times New Roman" w:cs="Times New Roman"/>
+          <w:color w:val="auto"/>
           <w:lang w:val="de-DE"/>
         </w:rPr>
         <w:lastRenderedPageBreak/>
@@ -31774,6 +31959,7 @@
       <w:r>
         <w:rPr>
           <w:rFonts w:ascii="Times New Roman" w:hAnsi="Times New Roman" w:cs="Times New Roman"/>
+          <w:color w:val="auto"/>
         </w:rPr>
         <w:t>ham Khảo</w:t>
       </w:r>
@@ -31785,12 +31971,14 @@
         <w:rPr>
           <w:rFonts w:ascii="Times New Roman" w:hAnsi="Times New Roman" w:cs="Times New Roman"/>
           <w:b w:val="0"/>
+          <w:color w:val="auto"/>
         </w:rPr>
       </w:pPr>
       <w:bookmarkStart w:id="48" w:name="_Toc285306934"/>
       <w:r>
         <w:rPr>
           <w:rFonts w:ascii="Times New Roman" w:hAnsi="Times New Roman" w:cs="Times New Roman"/>
+          <w:color w:val="auto"/>
         </w:rPr>
         <w:t>Tiếng Việt</w:t>
       </w:r>
@@ -31869,12 +32057,14 @@
         <w:rPr>
           <w:rFonts w:ascii="Times New Roman" w:hAnsi="Times New Roman" w:cs="Times New Roman"/>
           <w:b w:val="0"/>
+          <w:color w:val="auto"/>
         </w:rPr>
       </w:pPr>
       <w:bookmarkStart w:id="49" w:name="_Toc285306935"/>
       <w:r>
         <w:rPr>
           <w:rFonts w:ascii="Times New Roman" w:hAnsi="Times New Roman" w:cs="Times New Roman"/>
+          <w:color w:val="auto"/>
         </w:rPr>
         <w:t>Tiếng Anh</w:t>
       </w:r>
@@ -32110,12 +32300,14 @@
         <w:pStyle w:val="Heading2"/>
         <w:rPr>
           <w:rFonts w:ascii="Times New Roman" w:hAnsi="Times New Roman" w:cs="Times New Roman"/>
+          <w:color w:val="auto"/>
         </w:rPr>
       </w:pPr>
       <w:bookmarkStart w:id="50" w:name="_Toc285306936"/>
       <w:r>
         <w:rPr>
           <w:rFonts w:ascii="Times New Roman" w:hAnsi="Times New Roman" w:cs="Times New Roman"/>
+          <w:color w:val="auto"/>
         </w:rPr>
         <w:t>Online</w:t>
       </w:r>
@@ -32152,7 +32344,7 @@
           <w:szCs w:val="26"/>
         </w:rPr>
       </w:pPr>
-      <w:hyperlink r:id="rId26" w:history="1">
+      <w:hyperlink r:id="rId27" w:history="1">
         <w:r>
           <w:rPr>
             <w:rStyle w:val="Hyperlink"/>
@@ -32194,7 +32386,7 @@
           <w:szCs w:val="26"/>
         </w:rPr>
       </w:pPr>
-      <w:hyperlink r:id="rId27" w:history="1">
+      <w:hyperlink r:id="rId28" w:history="1">
         <w:r>
           <w:rPr>
             <w:rStyle w:val="Hyperlink"/>
@@ -32244,7 +32436,7 @@
           <w:szCs w:val="26"/>
         </w:rPr>
       </w:pPr>
-      <w:hyperlink r:id="rId28" w:history="1">
+      <w:hyperlink r:id="rId29" w:history="1">
         <w:r>
           <w:rPr>
             <w:rStyle w:val="Hyperlink"/>
@@ -32295,7 +32487,7 @@
           <w:szCs w:val="26"/>
         </w:rPr>
       </w:pPr>
-      <w:hyperlink r:id="rId29" w:history="1">
+      <w:hyperlink r:id="rId30" w:history="1">
         <w:r>
           <w:rPr>
             <w:rStyle w:val="Hyperlink"/>
@@ -32345,7 +32537,7 @@
           <w:szCs w:val="26"/>
         </w:rPr>
       </w:pPr>
-      <w:hyperlink r:id="rId30" w:history="1">
+      <w:hyperlink r:id="rId31" w:history="1">
         <w:r>
           <w:rPr>
             <w:rStyle w:val="Hyperlink"/>
@@ -32395,7 +32587,7 @@
           <w:szCs w:val="26"/>
         </w:rPr>
       </w:pPr>
-      <w:hyperlink r:id="rId31" w:history="1">
+      <w:hyperlink r:id="rId32" w:history="1">
         <w:r>
           <w:rPr>
             <w:rStyle w:val="Hyperlink"/>
@@ -32409,7 +32601,7 @@
       <w:r>
         <w:t xml:space="preserve">, </w:t>
       </w:r>
-      <w:hyperlink r:id="rId32" w:history="1">
+      <w:hyperlink r:id="rId33" w:history="1">
         <w:r>
           <w:rPr>
             <w:rStyle w:val="Hyperlink"/>
@@ -32451,7 +32643,7 @@
           <w:szCs w:val="26"/>
         </w:rPr>
       </w:pPr>
-      <w:hyperlink r:id="rId33" w:history="1">
+      <w:hyperlink r:id="rId34" w:history="1">
         <w:r>
           <w:rPr>
             <w:rStyle w:val="Hyperlink"/>
@@ -32493,7 +32685,7 @@
           <w:szCs w:val="26"/>
         </w:rPr>
       </w:pPr>
-      <w:hyperlink r:id="rId34" w:history="1">
+      <w:hyperlink r:id="rId35" w:history="1">
         <w:r>
           <w:rPr>
             <w:rStyle w:val="Hyperlink"/>
@@ -32535,7 +32727,7 @@
           <w:szCs w:val="26"/>
         </w:rPr>
       </w:pPr>
-      <w:hyperlink r:id="rId35" w:history="1">
+      <w:hyperlink r:id="rId36" w:history="1">
         <w:r>
           <w:rPr>
             <w:rStyle w:val="Hyperlink"/>
@@ -32577,7 +32769,7 @@
           <w:sz w:val="26"/>
         </w:rPr>
       </w:pPr>
-      <w:hyperlink r:id="rId36" w:history="1">
+      <w:hyperlink r:id="rId37" w:history="1">
         <w:r>
           <w:rPr>
             <w:rStyle w:val="Hyperlink"/>
@@ -32617,7 +32809,7 @@
           <w:szCs w:val="26"/>
         </w:rPr>
       </w:pPr>
-      <w:hyperlink r:id="rId37" w:history="1">
+      <w:hyperlink r:id="rId38" w:history="1">
         <w:r>
           <w:rPr>
             <w:rStyle w:val="Hyperlink"/>
@@ -32662,7 +32854,7 @@
           <w:lang w:val="vi-VN"/>
         </w:rPr>
       </w:pPr>
-      <w:hyperlink r:id="rId38" w:history="1">
+      <w:hyperlink r:id="rId39" w:history="1">
         <w:r>
           <w:rPr>
             <w:rStyle w:val="Hyperlink"/>
@@ -32705,7 +32897,7 @@
         </w:rPr>
         <w:t xml:space="preserve"> (</w:t>
       </w:r>
-      <w:hyperlink r:id="rId39" w:history="1">
+      <w:hyperlink r:id="rId40" w:history="1">
         <w:r>
           <w:rPr>
             <w:rStyle w:val="Hyperlink"/>
@@ -32737,7 +32929,7 @@
           <w:szCs w:val="26"/>
         </w:rPr>
       </w:pPr>
-      <w:hyperlink r:id="rId40" w:history="1">
+      <w:hyperlink r:id="rId41" w:history="1">
         <w:r>
           <w:rPr>
             <w:rStyle w:val="Hyperlink"/>

--- a/De Cuong/bao cao luan van/Chuong I, II .docx
+++ b/De Cuong/bao cao luan van/Chuong I, II .docx
@@ -61,7 +61,6 @@
               <w:tab w:val="right" w:leader="dot" w:pos="9019"/>
             </w:tabs>
             <w:rPr>
-              <w:b/>
               <w:noProof/>
             </w:rPr>
           </w:pPr>
@@ -83,39 +82,18 @@
             </w:rPr>
             <w:fldChar w:fldCharType="separate"/>
           </w:r>
-          <w:hyperlink w:anchor="_Toc285306902" w:history="1">
+          <w:hyperlink w:anchor="_Toc285612592" w:history="1">
             <w:r>
               <w:rPr>
                 <w:rStyle w:val="Hyperlink"/>
                 <w:rFonts w:ascii="Times New Roman" w:hAnsi="Times New Roman" w:cs="Times New Roman"/>
-                <w:b/>
                 <w:noProof/>
                 <w:lang w:val="vi-VN"/>
               </w:rPr>
-              <w:t>CHƯƠNG 1</w:t>
-            </w:r>
-            <w:r>
-              <w:rPr>
-                <w:rStyle w:val="Hyperlink"/>
-                <w:rFonts w:ascii="Times New Roman" w:hAnsi="Times New Roman" w:cs="Times New Roman"/>
-                <w:b/>
-                <w:noProof/>
-              </w:rPr>
-              <w:t xml:space="preserve">: </w:t>
-            </w:r>
-            <w:r>
-              <w:rPr>
-                <w:rStyle w:val="Hyperlink"/>
-                <w:rFonts w:ascii="Times New Roman" w:hAnsi="Times New Roman" w:cs="Times New Roman"/>
-                <w:b/>
-                <w:noProof/>
-                <w:lang w:val="vi-VN"/>
-              </w:rPr>
-              <w:t>TỔNG QUAN VỀ ĐỀ TÀI</w:t>
-            </w:r>
-            <w:r>
-              <w:rPr>
-                <w:b/>
+              <w:t>CHƯƠNG 1: TỔNG QUAN VỀ ĐỀ TÀI</w:t>
+            </w:r>
+            <w:r>
+              <w:rPr>
                 <w:noProof/>
                 <w:webHidden/>
               </w:rPr>
@@ -123,7 +101,6 @@
             </w:r>
             <w:r>
               <w:rPr>
-                <w:b/>
                 <w:noProof/>
                 <w:webHidden/>
               </w:rPr>
@@ -131,22 +108,19 @@
             </w:r>
             <w:r>
               <w:rPr>
-                <w:b/>
                 <w:noProof/>
                 <w:webHidden/>
               </w:rPr>
-              <w:instrText xml:space="preserve"> PAGEREF _Toc285306902 \h </w:instrText>
-            </w:r>
-            <w:r>
-              <w:rPr>
-                <w:b/>
+              <w:instrText xml:space="preserve"> PAGEREF _Toc285612592 \h </w:instrText>
+            </w:r>
+            <w:r>
+              <w:rPr>
                 <w:noProof/>
                 <w:webHidden/>
               </w:rPr>
             </w:r>
             <w:r>
               <w:rPr>
-                <w:b/>
                 <w:noProof/>
                 <w:webHidden/>
               </w:rPr>
@@ -154,15 +128,13 @@
             </w:r>
             <w:r>
               <w:rPr>
-                <w:b/>
                 <w:noProof/>
                 <w:webHidden/>
               </w:rPr>
-              <w:t>2</w:t>
-            </w:r>
-            <w:r>
-              <w:rPr>
-                <w:b/>
+              <w:t>3</w:t>
+            </w:r>
+            <w:r>
+              <w:rPr>
                 <w:noProof/>
                 <w:webHidden/>
               </w:rPr>
@@ -178,11 +150,10 @@
               <w:tab w:val="right" w:leader="dot" w:pos="9019"/>
             </w:tabs>
             <w:rPr>
-              <w:b/>
               <w:noProof/>
             </w:rPr>
           </w:pPr>
-          <w:hyperlink w:anchor="_Toc285306903" w:history="1">
+          <w:hyperlink w:anchor="_Toc285612593" w:history="1">
             <w:r>
               <w:rPr>
                 <w:rStyle w:val="Hyperlink"/>
@@ -194,7 +165,6 @@
             </w:r>
             <w:r>
               <w:rPr>
-                <w:b/>
                 <w:noProof/>
               </w:rPr>
               <w:tab/>
@@ -210,7 +180,6 @@
             </w:r>
             <w:r>
               <w:rPr>
-                <w:b/>
                 <w:noProof/>
                 <w:webHidden/>
               </w:rPr>
@@ -218,7 +187,6 @@
             </w:r>
             <w:r>
               <w:rPr>
-                <w:b/>
                 <w:noProof/>
                 <w:webHidden/>
               </w:rPr>
@@ -226,22 +194,19 @@
             </w:r>
             <w:r>
               <w:rPr>
-                <w:b/>
                 <w:noProof/>
                 <w:webHidden/>
               </w:rPr>
-              <w:instrText xml:space="preserve"> PAGEREF _Toc285306903 \h </w:instrText>
-            </w:r>
-            <w:r>
-              <w:rPr>
-                <w:b/>
+              <w:instrText xml:space="preserve"> PAGEREF _Toc285612593 \h </w:instrText>
+            </w:r>
+            <w:r>
+              <w:rPr>
                 <w:noProof/>
                 <w:webHidden/>
               </w:rPr>
             </w:r>
             <w:r>
               <w:rPr>
-                <w:b/>
                 <w:noProof/>
                 <w:webHidden/>
               </w:rPr>
@@ -249,15 +214,13 @@
             </w:r>
             <w:r>
               <w:rPr>
-                <w:b/>
                 <w:noProof/>
                 <w:webHidden/>
               </w:rPr>
-              <w:t>2</w:t>
-            </w:r>
-            <w:r>
-              <w:rPr>
-                <w:b/>
+              <w:t>3</w:t>
+            </w:r>
+            <w:r>
+              <w:rPr>
                 <w:noProof/>
                 <w:webHidden/>
               </w:rPr>
@@ -273,11 +236,10 @@
               <w:tab w:val="right" w:leader="dot" w:pos="9019"/>
             </w:tabs>
             <w:rPr>
-              <w:b/>
               <w:noProof/>
             </w:rPr>
           </w:pPr>
-          <w:hyperlink w:anchor="_Toc285306904" w:history="1">
+          <w:hyperlink w:anchor="_Toc285612594" w:history="1">
             <w:r>
               <w:rPr>
                 <w:rStyle w:val="Hyperlink"/>
@@ -289,7 +251,6 @@
             </w:r>
             <w:r>
               <w:rPr>
-                <w:b/>
                 <w:noProof/>
               </w:rPr>
               <w:tab/>
@@ -305,7 +266,6 @@
             </w:r>
             <w:r>
               <w:rPr>
-                <w:b/>
                 <w:noProof/>
                 <w:webHidden/>
               </w:rPr>
@@ -313,7 +273,6 @@
             </w:r>
             <w:r>
               <w:rPr>
-                <w:b/>
                 <w:noProof/>
                 <w:webHidden/>
               </w:rPr>
@@ -321,22 +280,19 @@
             </w:r>
             <w:r>
               <w:rPr>
-                <w:b/>
                 <w:noProof/>
                 <w:webHidden/>
               </w:rPr>
-              <w:instrText xml:space="preserve"> PAGEREF _Toc285306904 \h </w:instrText>
-            </w:r>
-            <w:r>
-              <w:rPr>
-                <w:b/>
+              <w:instrText xml:space="preserve"> PAGEREF _Toc285612594 \h </w:instrText>
+            </w:r>
+            <w:r>
+              <w:rPr>
                 <w:noProof/>
                 <w:webHidden/>
               </w:rPr>
             </w:r>
             <w:r>
               <w:rPr>
-                <w:b/>
                 <w:noProof/>
                 <w:webHidden/>
               </w:rPr>
@@ -344,7 +300,6 @@
             </w:r>
             <w:r>
               <w:rPr>
-                <w:b/>
                 <w:noProof/>
                 <w:webHidden/>
               </w:rPr>
@@ -352,7 +307,6 @@
             </w:r>
             <w:r>
               <w:rPr>
-                <w:b/>
                 <w:noProof/>
                 <w:webHidden/>
               </w:rPr>
@@ -368,23 +322,22 @@
               <w:tab w:val="right" w:leader="dot" w:pos="9019"/>
             </w:tabs>
             <w:rPr>
-              <w:b/>
               <w:noProof/>
             </w:rPr>
           </w:pPr>
-          <w:hyperlink w:anchor="_Toc285306905" w:history="1">
+          <w:hyperlink w:anchor="_Toc285612595" w:history="1">
             <w:r>
               <w:rPr>
                 <w:rStyle w:val="Hyperlink"/>
                 <w:rFonts w:ascii="Times New Roman" w:eastAsia="Times New Roman" w:hAnsi="Times New Roman" w:cs="Times New Roman"/>
                 <w:b/>
                 <w:noProof/>
+                <w:lang w:val="vi-VN"/>
               </w:rPr>
               <w:t>1.3.</w:t>
             </w:r>
             <w:r>
               <w:rPr>
-                <w:b/>
                 <w:noProof/>
               </w:rPr>
               <w:tab/>
@@ -395,12 +348,12 @@
                 <w:rFonts w:ascii="Times New Roman" w:eastAsia="Times New Roman" w:hAnsi="Times New Roman" w:cs="Times New Roman"/>
                 <w:b/>
                 <w:noProof/>
+                <w:lang w:val="vi-VN"/>
               </w:rPr>
               <w:t>Các ứng dụng và nghiên cứu hiện nay</w:t>
             </w:r>
             <w:r>
               <w:rPr>
-                <w:b/>
                 <w:noProof/>
                 <w:webHidden/>
               </w:rPr>
@@ -408,7 +361,6 @@
             </w:r>
             <w:r>
               <w:rPr>
-                <w:b/>
                 <w:noProof/>
                 <w:webHidden/>
               </w:rPr>
@@ -416,22 +368,19 @@
             </w:r>
             <w:r>
               <w:rPr>
-                <w:b/>
                 <w:noProof/>
                 <w:webHidden/>
               </w:rPr>
-              <w:instrText xml:space="preserve"> PAGEREF _Toc285306905 \h </w:instrText>
-            </w:r>
-            <w:r>
-              <w:rPr>
-                <w:b/>
+              <w:instrText xml:space="preserve"> PAGEREF _Toc285612595 \h </w:instrText>
+            </w:r>
+            <w:r>
+              <w:rPr>
                 <w:noProof/>
                 <w:webHidden/>
               </w:rPr>
             </w:r>
             <w:r>
               <w:rPr>
-                <w:b/>
                 <w:noProof/>
                 <w:webHidden/>
               </w:rPr>
@@ -439,15 +388,13 @@
             </w:r>
             <w:r>
               <w:rPr>
-                <w:b/>
                 <w:noProof/>
                 <w:webHidden/>
               </w:rPr>
-              <w:t>8</w:t>
-            </w:r>
-            <w:r>
-              <w:rPr>
-                <w:b/>
+              <w:t>9</w:t>
+            </w:r>
+            <w:r>
+              <w:rPr>
                 <w:noProof/>
                 <w:webHidden/>
               </w:rPr>
@@ -463,11 +410,10 @@
               <w:tab w:val="right" w:leader="dot" w:pos="9019"/>
             </w:tabs>
             <w:rPr>
-              <w:b/>
               <w:noProof/>
             </w:rPr>
           </w:pPr>
-          <w:hyperlink w:anchor="_Toc285306906" w:history="1">
+          <w:hyperlink w:anchor="_Toc285612596" w:history="1">
             <w:r>
               <w:rPr>
                 <w:rStyle w:val="Hyperlink"/>
@@ -479,7 +425,6 @@
             </w:r>
             <w:r>
               <w:rPr>
-                <w:b/>
                 <w:noProof/>
               </w:rPr>
               <w:tab/>
@@ -495,7 +440,6 @@
             </w:r>
             <w:r>
               <w:rPr>
-                <w:b/>
                 <w:noProof/>
                 <w:webHidden/>
               </w:rPr>
@@ -503,7 +447,6 @@
             </w:r>
             <w:r>
               <w:rPr>
-                <w:b/>
                 <w:noProof/>
                 <w:webHidden/>
               </w:rPr>
@@ -511,22 +454,19 @@
             </w:r>
             <w:r>
               <w:rPr>
-                <w:b/>
                 <w:noProof/>
                 <w:webHidden/>
               </w:rPr>
-              <w:instrText xml:space="preserve"> PAGEREF _Toc285306906 \h </w:instrText>
-            </w:r>
-            <w:r>
-              <w:rPr>
-                <w:b/>
+              <w:instrText xml:space="preserve"> PAGEREF _Toc285612596 \h </w:instrText>
+            </w:r>
+            <w:r>
+              <w:rPr>
                 <w:noProof/>
                 <w:webHidden/>
               </w:rPr>
             </w:r>
             <w:r>
               <w:rPr>
-                <w:b/>
                 <w:noProof/>
                 <w:webHidden/>
               </w:rPr>
@@ -534,15 +474,13 @@
             </w:r>
             <w:r>
               <w:rPr>
-                <w:b/>
                 <w:noProof/>
                 <w:webHidden/>
               </w:rPr>
-              <w:t>8</w:t>
-            </w:r>
-            <w:r>
-              <w:rPr>
-                <w:b/>
+              <w:t>9</w:t>
+            </w:r>
+            <w:r>
+              <w:rPr>
                 <w:noProof/>
                 <w:webHidden/>
               </w:rPr>
@@ -558,11 +496,10 @@
               <w:tab w:val="right" w:leader="dot" w:pos="9019"/>
             </w:tabs>
             <w:rPr>
-              <w:b/>
               <w:noProof/>
             </w:rPr>
           </w:pPr>
-          <w:hyperlink w:anchor="_Toc285306907" w:history="1">
+          <w:hyperlink w:anchor="_Toc285612597" w:history="1">
             <w:r>
               <w:rPr>
                 <w:rStyle w:val="Hyperlink"/>
@@ -574,7 +511,6 @@
             </w:r>
             <w:r>
               <w:rPr>
-                <w:b/>
                 <w:noProof/>
               </w:rPr>
               <w:tab/>
@@ -590,7 +526,6 @@
             </w:r>
             <w:r>
               <w:rPr>
-                <w:b/>
                 <w:noProof/>
                 <w:webHidden/>
               </w:rPr>
@@ -598,7 +533,6 @@
             </w:r>
             <w:r>
               <w:rPr>
-                <w:b/>
                 <w:noProof/>
                 <w:webHidden/>
               </w:rPr>
@@ -606,22 +540,19 @@
             </w:r>
             <w:r>
               <w:rPr>
-                <w:b/>
                 <w:noProof/>
                 <w:webHidden/>
               </w:rPr>
-              <w:instrText xml:space="preserve"> PAGEREF _Toc285306907 \h </w:instrText>
-            </w:r>
-            <w:r>
-              <w:rPr>
-                <w:b/>
+              <w:instrText xml:space="preserve"> PAGEREF _Toc285612597 \h </w:instrText>
+            </w:r>
+            <w:r>
+              <w:rPr>
                 <w:noProof/>
                 <w:webHidden/>
               </w:rPr>
             </w:r>
             <w:r>
               <w:rPr>
-                <w:b/>
                 <w:noProof/>
                 <w:webHidden/>
               </w:rPr>
@@ -629,134 +560,13 @@
             </w:r>
             <w:r>
               <w:rPr>
-                <w:b/>
                 <w:noProof/>
                 <w:webHidden/>
               </w:rPr>
-              <w:t>10</w:t>
-            </w:r>
-            <w:r>
-              <w:rPr>
-                <w:b/>
-                <w:noProof/>
-                <w:webHidden/>
-              </w:rPr>
-              <w:fldChar w:fldCharType="end"/>
-            </w:r>
-          </w:hyperlink>
-        </w:p>
-        <w:p>
-          <w:pPr>
-            <w:pStyle w:val="TOC1"/>
-            <w:tabs>
-              <w:tab w:val="right" w:leader="dot" w:pos="9019"/>
-            </w:tabs>
-            <w:rPr>
-              <w:b/>
-              <w:noProof/>
-            </w:rPr>
-          </w:pPr>
-          <w:hyperlink w:anchor="_Toc285306908" w:history="1">
-            <w:r>
-              <w:rPr>
-                <w:rStyle w:val="Hyperlink"/>
-                <w:rFonts w:ascii="Times New Roman" w:hAnsi="Times New Roman" w:cs="Times New Roman"/>
-                <w:b/>
-                <w:noProof/>
-                <w:lang w:val="vi-VN"/>
-              </w:rPr>
-              <w:t>CHƯƠNG 2</w:t>
-            </w:r>
-            <w:r>
-              <w:rPr>
-                <w:rStyle w:val="Hyperlink"/>
-                <w:rFonts w:ascii="Times New Roman" w:hAnsi="Times New Roman" w:cs="Times New Roman"/>
-                <w:b/>
-                <w:noProof/>
-                <w:lang w:val="de-DE"/>
-              </w:rPr>
-              <w:t xml:space="preserve">: </w:t>
-            </w:r>
-            <w:r>
-              <w:rPr>
-                <w:rStyle w:val="Hyperlink"/>
-                <w:rFonts w:ascii="Times New Roman" w:hAnsi="Times New Roman" w:cs="Times New Roman"/>
-                <w:b/>
-                <w:noProof/>
-                <w:lang w:val="vi-VN"/>
-              </w:rPr>
-              <w:t>XÂY DỰNG HỆ THỐNG HỎI ĐÁP</w:t>
-            </w:r>
-            <w:r>
-              <w:rPr>
-                <w:rStyle w:val="Hyperlink"/>
-                <w:rFonts w:ascii="Times New Roman" w:hAnsi="Times New Roman" w:cs="Times New Roman"/>
-                <w:b/>
-                <w:noProof/>
-                <w:lang w:val="de-DE"/>
-              </w:rPr>
-              <w:t xml:space="preserve"> </w:t>
-            </w:r>
-            <w:r>
-              <w:rPr>
-                <w:rStyle w:val="Hyperlink"/>
-                <w:rFonts w:ascii="Times New Roman" w:hAnsi="Times New Roman" w:cs="Times New Roman"/>
-                <w:b/>
-                <w:noProof/>
-                <w:lang w:val="vi-VN"/>
-              </w:rPr>
-              <w:t>ĐỂ TÌM KIẾM BÀI BÁO KHOA HỌC</w:t>
-            </w:r>
-            <w:r>
-              <w:rPr>
-                <w:b/>
-                <w:noProof/>
-                <w:webHidden/>
-              </w:rPr>
-              <w:tab/>
-            </w:r>
-            <w:r>
-              <w:rPr>
-                <w:b/>
-                <w:noProof/>
-                <w:webHidden/>
-              </w:rPr>
-              <w:fldChar w:fldCharType="begin"/>
-            </w:r>
-            <w:r>
-              <w:rPr>
-                <w:b/>
-                <w:noProof/>
-                <w:webHidden/>
-              </w:rPr>
-              <w:instrText xml:space="preserve"> PAGEREF _Toc285306908 \h </w:instrText>
-            </w:r>
-            <w:r>
-              <w:rPr>
-                <w:b/>
-                <w:noProof/>
-                <w:webHidden/>
-              </w:rPr>
-            </w:r>
-            <w:r>
-              <w:rPr>
-                <w:b/>
-                <w:noProof/>
-                <w:webHidden/>
-              </w:rPr>
-              <w:fldChar w:fldCharType="separate"/>
-            </w:r>
-            <w:r>
-              <w:rPr>
-                <w:b/>
-                <w:noProof/>
-                <w:webHidden/>
-              </w:rPr>
-              <w:t>16</w:t>
-            </w:r>
-            <w:r>
-              <w:rPr>
-                <w:b/>
+              <w:t>11</w:t>
+            </w:r>
+            <w:r>
+              <w:rPr>
                 <w:noProof/>
                 <w:webHidden/>
               </w:rPr>
@@ -772,11 +582,292 @@
               <w:tab w:val="right" w:leader="dot" w:pos="9019"/>
             </w:tabs>
             <w:rPr>
-              <w:b/>
               <w:noProof/>
             </w:rPr>
           </w:pPr>
-          <w:hyperlink w:anchor="_Toc285306909" w:history="1">
+          <w:hyperlink w:anchor="_Toc285612598" w:history="1">
+            <w:r>
+              <w:rPr>
+                <w:rStyle w:val="Hyperlink"/>
+                <w:rFonts w:ascii="Times New Roman" w:eastAsia="Times New Roman" w:hAnsi="Times New Roman" w:cs="Times New Roman"/>
+                <w:b/>
+                <w:noProof/>
+                <w:lang w:val="vi-VN"/>
+              </w:rPr>
+              <w:t>1.4.</w:t>
+            </w:r>
+            <w:r>
+              <w:rPr>
+                <w:noProof/>
+              </w:rPr>
+              <w:tab/>
+            </w:r>
+            <w:r>
+              <w:rPr>
+                <w:rStyle w:val="Hyperlink"/>
+                <w:rFonts w:ascii="Times New Roman" w:eastAsia="Times New Roman" w:hAnsi="Times New Roman" w:cs="Times New Roman"/>
+                <w:b/>
+                <w:noProof/>
+                <w:lang w:val="vi-VN"/>
+              </w:rPr>
+              <w:t>Cơ sở lý thuyết và các thuật ngữ liên quan</w:t>
+            </w:r>
+            <w:r>
+              <w:rPr>
+                <w:noProof/>
+                <w:webHidden/>
+              </w:rPr>
+              <w:tab/>
+            </w:r>
+            <w:r>
+              <w:rPr>
+                <w:noProof/>
+                <w:webHidden/>
+              </w:rPr>
+              <w:fldChar w:fldCharType="begin"/>
+            </w:r>
+            <w:r>
+              <w:rPr>
+                <w:noProof/>
+                <w:webHidden/>
+              </w:rPr>
+              <w:instrText xml:space="preserve"> PAGEREF _Toc285612598 \h </w:instrText>
+            </w:r>
+            <w:r>
+              <w:rPr>
+                <w:noProof/>
+                <w:webHidden/>
+              </w:rPr>
+            </w:r>
+            <w:r>
+              <w:rPr>
+                <w:noProof/>
+                <w:webHidden/>
+              </w:rPr>
+              <w:fldChar w:fldCharType="separate"/>
+            </w:r>
+            <w:r>
+              <w:rPr>
+                <w:noProof/>
+                <w:webHidden/>
+              </w:rPr>
+              <w:t>17</w:t>
+            </w:r>
+            <w:r>
+              <w:rPr>
+                <w:noProof/>
+                <w:webHidden/>
+              </w:rPr>
+              <w:fldChar w:fldCharType="end"/>
+            </w:r>
+          </w:hyperlink>
+        </w:p>
+        <w:p>
+          <w:pPr>
+            <w:pStyle w:val="TOC1"/>
+            <w:tabs>
+              <w:tab w:val="right" w:leader="dot" w:pos="9019"/>
+            </w:tabs>
+            <w:rPr>
+              <w:noProof/>
+            </w:rPr>
+          </w:pPr>
+          <w:hyperlink w:anchor="_Toc285612599" w:history="1">
+            <w:r>
+              <w:rPr>
+                <w:rStyle w:val="Hyperlink"/>
+                <w:rFonts w:ascii="Times New Roman" w:hAnsi="Times New Roman" w:cs="Times New Roman"/>
+                <w:noProof/>
+                <w:lang w:val="vi-VN"/>
+              </w:rPr>
+              <w:t>CHƯƠNG 2</w:t>
+            </w:r>
+            <w:r>
+              <w:rPr>
+                <w:rStyle w:val="Hyperlink"/>
+                <w:rFonts w:ascii="Times New Roman" w:hAnsi="Times New Roman" w:cs="Times New Roman"/>
+                <w:noProof/>
+                <w:lang w:val="de-DE"/>
+              </w:rPr>
+              <w:t xml:space="preserve">: </w:t>
+            </w:r>
+            <w:r>
+              <w:rPr>
+                <w:rStyle w:val="Hyperlink"/>
+                <w:rFonts w:ascii="Times New Roman" w:hAnsi="Times New Roman" w:cs="Times New Roman"/>
+                <w:noProof/>
+                <w:lang w:val="vi-VN"/>
+              </w:rPr>
+              <w:t>ĐỀ XUẤT PHƯƠNG PHÁP XỬ LÝ CÂU HỎI NGƯỜI DÙNG ĐỂ TÌM KIẾM BÀI BÁO</w:t>
+            </w:r>
+            <w:r>
+              <w:rPr>
+                <w:noProof/>
+                <w:webHidden/>
+              </w:rPr>
+              <w:tab/>
+            </w:r>
+            <w:r>
+              <w:rPr>
+                <w:noProof/>
+                <w:webHidden/>
+              </w:rPr>
+              <w:fldChar w:fldCharType="begin"/>
+            </w:r>
+            <w:r>
+              <w:rPr>
+                <w:noProof/>
+                <w:webHidden/>
+              </w:rPr>
+              <w:instrText xml:space="preserve"> PAGEREF _Toc285612599 \h </w:instrText>
+            </w:r>
+            <w:r>
+              <w:rPr>
+                <w:noProof/>
+                <w:webHidden/>
+              </w:rPr>
+            </w:r>
+            <w:r>
+              <w:rPr>
+                <w:noProof/>
+                <w:webHidden/>
+              </w:rPr>
+              <w:fldChar w:fldCharType="separate"/>
+            </w:r>
+            <w:r>
+              <w:rPr>
+                <w:noProof/>
+                <w:webHidden/>
+              </w:rPr>
+              <w:t>17</w:t>
+            </w:r>
+            <w:r>
+              <w:rPr>
+                <w:noProof/>
+                <w:webHidden/>
+              </w:rPr>
+              <w:fldChar w:fldCharType="end"/>
+            </w:r>
+          </w:hyperlink>
+        </w:p>
+        <w:p>
+          <w:pPr>
+            <w:pStyle w:val="TOC1"/>
+            <w:tabs>
+              <w:tab w:val="right" w:leader="dot" w:pos="9019"/>
+            </w:tabs>
+            <w:rPr>
+              <w:noProof/>
+            </w:rPr>
+          </w:pPr>
+          <w:hyperlink w:anchor="_Toc285612600" w:history="1">
+            <w:r>
+              <w:rPr>
+                <w:rStyle w:val="Hyperlink"/>
+                <w:rFonts w:ascii="Times New Roman" w:hAnsi="Times New Roman" w:cs="Times New Roman"/>
+                <w:noProof/>
+                <w:lang w:val="vi-VN"/>
+              </w:rPr>
+              <w:t>CHƯƠNG 3</w:t>
+            </w:r>
+            <w:r>
+              <w:rPr>
+                <w:rStyle w:val="Hyperlink"/>
+                <w:rFonts w:ascii="Times New Roman" w:hAnsi="Times New Roman" w:cs="Times New Roman"/>
+                <w:noProof/>
+                <w:lang w:val="de-DE"/>
+              </w:rPr>
+              <w:t xml:space="preserve">: </w:t>
+            </w:r>
+            <w:r>
+              <w:rPr>
+                <w:rStyle w:val="Hyperlink"/>
+                <w:rFonts w:ascii="Times New Roman" w:hAnsi="Times New Roman" w:cs="Times New Roman"/>
+                <w:noProof/>
+                <w:lang w:val="vi-VN"/>
+              </w:rPr>
+              <w:t>XÂY DỰNG HỆ THỐNG HỎI ĐÁP</w:t>
+            </w:r>
+            <w:r>
+              <w:rPr>
+                <w:rStyle w:val="Hyperlink"/>
+                <w:rFonts w:ascii="Times New Roman" w:hAnsi="Times New Roman" w:cs="Times New Roman"/>
+                <w:noProof/>
+                <w:lang w:val="de-DE"/>
+              </w:rPr>
+              <w:t xml:space="preserve"> </w:t>
+            </w:r>
+            <w:r>
+              <w:rPr>
+                <w:rStyle w:val="Hyperlink"/>
+                <w:rFonts w:ascii="Times New Roman" w:hAnsi="Times New Roman" w:cs="Times New Roman"/>
+                <w:noProof/>
+                <w:lang w:val="vi-VN"/>
+              </w:rPr>
+              <w:t>ĐỂ TÌM KIẾM BÀI BÁO KHOA HỌC</w:t>
+            </w:r>
+            <w:r>
+              <w:rPr>
+                <w:noProof/>
+                <w:webHidden/>
+              </w:rPr>
+              <w:tab/>
+            </w:r>
+            <w:r>
+              <w:rPr>
+                <w:noProof/>
+                <w:webHidden/>
+              </w:rPr>
+              <w:fldChar w:fldCharType="begin"/>
+            </w:r>
+            <w:r>
+              <w:rPr>
+                <w:noProof/>
+                <w:webHidden/>
+              </w:rPr>
+              <w:instrText xml:space="preserve"> PAGEREF _Toc285612600 \h </w:instrText>
+            </w:r>
+            <w:r>
+              <w:rPr>
+                <w:noProof/>
+                <w:webHidden/>
+              </w:rPr>
+            </w:r>
+            <w:r>
+              <w:rPr>
+                <w:noProof/>
+                <w:webHidden/>
+              </w:rPr>
+              <w:fldChar w:fldCharType="separate"/>
+            </w:r>
+            <w:r>
+              <w:rPr>
+                <w:noProof/>
+                <w:webHidden/>
+              </w:rPr>
+              <w:t>17</w:t>
+            </w:r>
+            <w:r>
+              <w:rPr>
+                <w:noProof/>
+                <w:webHidden/>
+              </w:rPr>
+              <w:fldChar w:fldCharType="end"/>
+            </w:r>
+          </w:hyperlink>
+        </w:p>
+        <w:p>
+          <w:pPr>
+            <w:pStyle w:val="TOC1"/>
+            <w:tabs>
+              <w:tab w:val="left" w:pos="660"/>
+              <w:tab w:val="right" w:leader="dot" w:pos="9019"/>
+            </w:tabs>
+            <w:rPr>
+              <w:noProof/>
+            </w:rPr>
+          </w:pPr>
+          <w:hyperlink w:anchor="_Toc285612601" w:history="1">
             <w:r>
               <w:rPr>
                 <w:rStyle w:val="Hyperlink"/>
@@ -789,7 +880,6 @@
             </w:r>
             <w:r>
               <w:rPr>
-                <w:b/>
                 <w:noProof/>
               </w:rPr>
               <w:tab/>
@@ -806,7 +896,6 @@
             </w:r>
             <w:r>
               <w:rPr>
-                <w:b/>
                 <w:noProof/>
                 <w:webHidden/>
               </w:rPr>
@@ -814,7 +903,6 @@
             </w:r>
             <w:r>
               <w:rPr>
-                <w:b/>
                 <w:noProof/>
                 <w:webHidden/>
               </w:rPr>
@@ -822,22 +910,19 @@
             </w:r>
             <w:r>
               <w:rPr>
-                <w:b/>
                 <w:noProof/>
                 <w:webHidden/>
               </w:rPr>
-              <w:instrText xml:space="preserve"> PAGEREF _Toc285306909 \h </w:instrText>
-            </w:r>
-            <w:r>
-              <w:rPr>
-                <w:b/>
+              <w:instrText xml:space="preserve"> PAGEREF _Toc285612601 \h </w:instrText>
+            </w:r>
+            <w:r>
+              <w:rPr>
                 <w:noProof/>
                 <w:webHidden/>
               </w:rPr>
             </w:r>
             <w:r>
               <w:rPr>
-                <w:b/>
                 <w:noProof/>
                 <w:webHidden/>
               </w:rPr>
@@ -845,15 +930,13 @@
             </w:r>
             <w:r>
               <w:rPr>
-                <w:b/>
                 <w:noProof/>
                 <w:webHidden/>
               </w:rPr>
-              <w:t>16</w:t>
-            </w:r>
-            <w:r>
-              <w:rPr>
-                <w:b/>
+              <w:t>17</w:t>
+            </w:r>
+            <w:r>
+              <w:rPr>
                 <w:noProof/>
                 <w:webHidden/>
               </w:rPr>
@@ -869,11 +952,10 @@
               <w:tab w:val="right" w:leader="dot" w:pos="9019"/>
             </w:tabs>
             <w:rPr>
-              <w:b/>
               <w:noProof/>
             </w:rPr>
           </w:pPr>
-          <w:hyperlink w:anchor="_Toc285306910" w:history="1">
+          <w:hyperlink w:anchor="_Toc285612602" w:history="1">
             <w:r>
               <w:rPr>
                 <w:rStyle w:val="Hyperlink"/>
@@ -886,7 +968,6 @@
             </w:r>
             <w:r>
               <w:rPr>
-                <w:b/>
                 <w:noProof/>
               </w:rPr>
               <w:tab/>
@@ -903,7 +984,6 @@
             </w:r>
             <w:r>
               <w:rPr>
-                <w:b/>
                 <w:noProof/>
                 <w:webHidden/>
               </w:rPr>
@@ -911,7 +991,6 @@
             </w:r>
             <w:r>
               <w:rPr>
-                <w:b/>
                 <w:noProof/>
                 <w:webHidden/>
               </w:rPr>
@@ -919,22 +998,19 @@
             </w:r>
             <w:r>
               <w:rPr>
-                <w:b/>
                 <w:noProof/>
                 <w:webHidden/>
               </w:rPr>
-              <w:instrText xml:space="preserve"> PAGEREF _Toc285306910 \h </w:instrText>
-            </w:r>
-            <w:r>
-              <w:rPr>
-                <w:b/>
+              <w:instrText xml:space="preserve"> PAGEREF _Toc285612602 \h </w:instrText>
+            </w:r>
+            <w:r>
+              <w:rPr>
                 <w:noProof/>
                 <w:webHidden/>
               </w:rPr>
             </w:r>
             <w:r>
               <w:rPr>
-                <w:b/>
                 <w:noProof/>
                 <w:webHidden/>
               </w:rPr>
@@ -942,15 +1018,13 @@
             </w:r>
             <w:r>
               <w:rPr>
-                <w:b/>
                 <w:noProof/>
                 <w:webHidden/>
               </w:rPr>
-              <w:t>16</w:t>
-            </w:r>
-            <w:r>
-              <w:rPr>
-                <w:b/>
+              <w:t>17</w:t>
+            </w:r>
+            <w:r>
+              <w:rPr>
                 <w:noProof/>
                 <w:webHidden/>
               </w:rPr>
@@ -966,11 +1040,10 @@
               <w:tab w:val="right" w:leader="dot" w:pos="9019"/>
             </w:tabs>
             <w:rPr>
-              <w:b/>
               <w:noProof/>
             </w:rPr>
           </w:pPr>
-          <w:hyperlink w:anchor="_Toc285306911" w:history="1">
+          <w:hyperlink w:anchor="_Toc285612603" w:history="1">
             <w:r>
               <w:rPr>
                 <w:rStyle w:val="Hyperlink"/>
@@ -983,7 +1056,6 @@
             </w:r>
             <w:r>
               <w:rPr>
-                <w:b/>
                 <w:noProof/>
               </w:rPr>
               <w:tab/>
@@ -1000,7 +1072,6 @@
             </w:r>
             <w:r>
               <w:rPr>
-                <w:b/>
                 <w:noProof/>
                 <w:webHidden/>
               </w:rPr>
@@ -1008,7 +1079,6 @@
             </w:r>
             <w:r>
               <w:rPr>
-                <w:b/>
                 <w:noProof/>
                 <w:webHidden/>
               </w:rPr>
@@ -1016,22 +1086,19 @@
             </w:r>
             <w:r>
               <w:rPr>
-                <w:b/>
                 <w:noProof/>
                 <w:webHidden/>
               </w:rPr>
-              <w:instrText xml:space="preserve"> PAGEREF _Toc285306911 \h </w:instrText>
-            </w:r>
-            <w:r>
-              <w:rPr>
-                <w:b/>
+              <w:instrText xml:space="preserve"> PAGEREF _Toc285612603 \h </w:instrText>
+            </w:r>
+            <w:r>
+              <w:rPr>
                 <w:noProof/>
                 <w:webHidden/>
               </w:rPr>
             </w:r>
             <w:r>
               <w:rPr>
-                <w:b/>
                 <w:noProof/>
                 <w:webHidden/>
               </w:rPr>
@@ -1039,15 +1106,13 @@
             </w:r>
             <w:r>
               <w:rPr>
-                <w:b/>
                 <w:noProof/>
                 <w:webHidden/>
               </w:rPr>
-              <w:t>16</w:t>
-            </w:r>
-            <w:r>
-              <w:rPr>
-                <w:b/>
+              <w:t>17</w:t>
+            </w:r>
+            <w:r>
+              <w:rPr>
                 <w:noProof/>
                 <w:webHidden/>
               </w:rPr>
@@ -1063,11 +1128,10 @@
               <w:tab w:val="right" w:leader="dot" w:pos="9019"/>
             </w:tabs>
             <w:rPr>
-              <w:b/>
               <w:noProof/>
             </w:rPr>
           </w:pPr>
-          <w:hyperlink w:anchor="_Toc285306912" w:history="1">
+          <w:hyperlink w:anchor="_Toc285612604" w:history="1">
             <w:r>
               <w:rPr>
                 <w:rStyle w:val="Hyperlink"/>
@@ -1080,7 +1144,6 @@
             </w:r>
             <w:r>
               <w:rPr>
-                <w:b/>
                 <w:noProof/>
               </w:rPr>
               <w:tab/>
@@ -1097,7 +1160,6 @@
             </w:r>
             <w:r>
               <w:rPr>
-                <w:b/>
                 <w:noProof/>
                 <w:webHidden/>
               </w:rPr>
@@ -1105,7 +1167,6 @@
             </w:r>
             <w:r>
               <w:rPr>
-                <w:b/>
                 <w:noProof/>
                 <w:webHidden/>
               </w:rPr>
@@ -1113,22 +1174,19 @@
             </w:r>
             <w:r>
               <w:rPr>
-                <w:b/>
                 <w:noProof/>
                 <w:webHidden/>
               </w:rPr>
-              <w:instrText xml:space="preserve"> PAGEREF _Toc285306912 \h </w:instrText>
-            </w:r>
-            <w:r>
-              <w:rPr>
-                <w:b/>
+              <w:instrText xml:space="preserve"> PAGEREF _Toc285612604 \h </w:instrText>
+            </w:r>
+            <w:r>
+              <w:rPr>
                 <w:noProof/>
                 <w:webHidden/>
               </w:rPr>
             </w:r>
             <w:r>
               <w:rPr>
-                <w:b/>
                 <w:noProof/>
                 <w:webHidden/>
               </w:rPr>
@@ -1136,7 +1194,6 @@
             </w:r>
             <w:r>
               <w:rPr>
-                <w:b/>
                 <w:noProof/>
                 <w:webHidden/>
               </w:rPr>
@@ -1144,7 +1201,6 @@
             </w:r>
             <w:r>
               <w:rPr>
-                <w:b/>
                 <w:noProof/>
                 <w:webHidden/>
               </w:rPr>
@@ -1160,11 +1216,10 @@
               <w:tab w:val="right" w:leader="dot" w:pos="9019"/>
             </w:tabs>
             <w:rPr>
-              <w:b/>
               <w:noProof/>
             </w:rPr>
           </w:pPr>
-          <w:hyperlink w:anchor="_Toc285306913" w:history="1">
+          <w:hyperlink w:anchor="_Toc285612605" w:history="1">
             <w:r>
               <w:rPr>
                 <w:rStyle w:val="Hyperlink"/>
@@ -1177,7 +1232,6 @@
             </w:r>
             <w:r>
               <w:rPr>
-                <w:b/>
                 <w:noProof/>
               </w:rPr>
               <w:tab/>
@@ -1194,7 +1248,6 @@
             </w:r>
             <w:r>
               <w:rPr>
-                <w:b/>
                 <w:noProof/>
                 <w:webHidden/>
               </w:rPr>
@@ -1202,7 +1255,6 @@
             </w:r>
             <w:r>
               <w:rPr>
-                <w:b/>
                 <w:noProof/>
                 <w:webHidden/>
               </w:rPr>
@@ -1210,22 +1262,19 @@
             </w:r>
             <w:r>
               <w:rPr>
-                <w:b/>
                 <w:noProof/>
                 <w:webHidden/>
               </w:rPr>
-              <w:instrText xml:space="preserve"> PAGEREF _Toc285306913 \h </w:instrText>
-            </w:r>
-            <w:r>
-              <w:rPr>
-                <w:b/>
+              <w:instrText xml:space="preserve"> PAGEREF _Toc285612605 \h </w:instrText>
+            </w:r>
+            <w:r>
+              <w:rPr>
                 <w:noProof/>
                 <w:webHidden/>
               </w:rPr>
             </w:r>
             <w:r>
               <w:rPr>
-                <w:b/>
                 <w:noProof/>
                 <w:webHidden/>
               </w:rPr>
@@ -1233,7 +1282,6 @@
             </w:r>
             <w:r>
               <w:rPr>
-                <w:b/>
                 <w:noProof/>
                 <w:webHidden/>
               </w:rPr>
@@ -1241,7 +1289,6 @@
             </w:r>
             <w:r>
               <w:rPr>
-                <w:b/>
                 <w:noProof/>
                 <w:webHidden/>
               </w:rPr>
@@ -1257,11 +1304,10 @@
               <w:tab w:val="right" w:leader="dot" w:pos="9019"/>
             </w:tabs>
             <w:rPr>
-              <w:b/>
               <w:noProof/>
             </w:rPr>
           </w:pPr>
-          <w:hyperlink w:anchor="_Toc285306914" w:history="1">
+          <w:hyperlink w:anchor="_Toc285612606" w:history="1">
             <w:r>
               <w:rPr>
                 <w:rStyle w:val="Hyperlink"/>
@@ -1274,7 +1320,6 @@
             </w:r>
             <w:r>
               <w:rPr>
-                <w:b/>
                 <w:noProof/>
               </w:rPr>
               <w:tab/>
@@ -1291,7 +1336,6 @@
             </w:r>
             <w:r>
               <w:rPr>
-                <w:b/>
                 <w:noProof/>
                 <w:webHidden/>
               </w:rPr>
@@ -1299,7 +1343,6 @@
             </w:r>
             <w:r>
               <w:rPr>
-                <w:b/>
                 <w:noProof/>
                 <w:webHidden/>
               </w:rPr>
@@ -1307,22 +1350,19 @@
             </w:r>
             <w:r>
               <w:rPr>
-                <w:b/>
                 <w:noProof/>
                 <w:webHidden/>
               </w:rPr>
-              <w:instrText xml:space="preserve"> PAGEREF _Toc285306914 \h </w:instrText>
-            </w:r>
-            <w:r>
-              <w:rPr>
-                <w:b/>
+              <w:instrText xml:space="preserve"> PAGEREF _Toc285612606 \h </w:instrText>
+            </w:r>
+            <w:r>
+              <w:rPr>
                 <w:noProof/>
                 <w:webHidden/>
               </w:rPr>
             </w:r>
             <w:r>
               <w:rPr>
-                <w:b/>
                 <w:noProof/>
                 <w:webHidden/>
               </w:rPr>
@@ -1330,15 +1370,13 @@
             </w:r>
             <w:r>
               <w:rPr>
-                <w:b/>
                 <w:noProof/>
                 <w:webHidden/>
               </w:rPr>
-              <w:t>19</w:t>
-            </w:r>
-            <w:r>
-              <w:rPr>
-                <w:b/>
+              <w:t>20</w:t>
+            </w:r>
+            <w:r>
+              <w:rPr>
                 <w:noProof/>
                 <w:webHidden/>
               </w:rPr>
@@ -1354,11 +1392,10 @@
               <w:tab w:val="right" w:leader="dot" w:pos="9019"/>
             </w:tabs>
             <w:rPr>
-              <w:b/>
               <w:noProof/>
             </w:rPr>
           </w:pPr>
-          <w:hyperlink w:anchor="_Toc285306915" w:history="1">
+          <w:hyperlink w:anchor="_Toc285612607" w:history="1">
             <w:r>
               <w:rPr>
                 <w:rStyle w:val="Hyperlink"/>
@@ -1371,7 +1408,6 @@
             </w:r>
             <w:r>
               <w:rPr>
-                <w:b/>
                 <w:noProof/>
               </w:rPr>
               <w:tab/>
@@ -1388,7 +1424,6 @@
             </w:r>
             <w:r>
               <w:rPr>
-                <w:b/>
                 <w:noProof/>
                 <w:webHidden/>
               </w:rPr>
@@ -1396,7 +1431,6 @@
             </w:r>
             <w:r>
               <w:rPr>
-                <w:b/>
                 <w:noProof/>
                 <w:webHidden/>
               </w:rPr>
@@ -1404,22 +1438,19 @@
             </w:r>
             <w:r>
               <w:rPr>
-                <w:b/>
                 <w:noProof/>
                 <w:webHidden/>
               </w:rPr>
-              <w:instrText xml:space="preserve"> PAGEREF _Toc285306915 \h </w:instrText>
-            </w:r>
-            <w:r>
-              <w:rPr>
-                <w:b/>
+              <w:instrText xml:space="preserve"> PAGEREF _Toc285612607 \h </w:instrText>
+            </w:r>
+            <w:r>
+              <w:rPr>
                 <w:noProof/>
                 <w:webHidden/>
               </w:rPr>
             </w:r>
             <w:r>
               <w:rPr>
-                <w:b/>
                 <w:noProof/>
                 <w:webHidden/>
               </w:rPr>
@@ -1427,15 +1458,13 @@
             </w:r>
             <w:r>
               <w:rPr>
-                <w:b/>
                 <w:noProof/>
                 <w:webHidden/>
               </w:rPr>
-              <w:t>19</w:t>
-            </w:r>
-            <w:r>
-              <w:rPr>
-                <w:b/>
+              <w:t>20</w:t>
+            </w:r>
+            <w:r>
+              <w:rPr>
                 <w:noProof/>
                 <w:webHidden/>
               </w:rPr>
@@ -1451,11 +1480,10 @@
               <w:tab w:val="right" w:leader="dot" w:pos="9019"/>
             </w:tabs>
             <w:rPr>
-              <w:b/>
               <w:noProof/>
             </w:rPr>
           </w:pPr>
-          <w:hyperlink w:anchor="_Toc285306916" w:history="1">
+          <w:hyperlink w:anchor="_Toc285612608" w:history="1">
             <w:r>
               <w:rPr>
                 <w:rStyle w:val="Hyperlink"/>
@@ -1468,7 +1496,6 @@
             </w:r>
             <w:r>
               <w:rPr>
-                <w:b/>
                 <w:noProof/>
               </w:rPr>
               <w:tab/>
@@ -1485,7 +1512,6 @@
             </w:r>
             <w:r>
               <w:rPr>
-                <w:b/>
                 <w:noProof/>
                 <w:webHidden/>
               </w:rPr>
@@ -1493,7 +1519,6 @@
             </w:r>
             <w:r>
               <w:rPr>
-                <w:b/>
                 <w:noProof/>
                 <w:webHidden/>
               </w:rPr>
@@ -1501,22 +1526,19 @@
             </w:r>
             <w:r>
               <w:rPr>
-                <w:b/>
                 <w:noProof/>
                 <w:webHidden/>
               </w:rPr>
-              <w:instrText xml:space="preserve"> PAGEREF _Toc285306916 \h </w:instrText>
-            </w:r>
-            <w:r>
-              <w:rPr>
-                <w:b/>
+              <w:instrText xml:space="preserve"> PAGEREF _Toc285612608 \h </w:instrText>
+            </w:r>
+            <w:r>
+              <w:rPr>
                 <w:noProof/>
                 <w:webHidden/>
               </w:rPr>
             </w:r>
             <w:r>
               <w:rPr>
-                <w:b/>
                 <w:noProof/>
                 <w:webHidden/>
               </w:rPr>
@@ -1524,15 +1546,13 @@
             </w:r>
             <w:r>
               <w:rPr>
-                <w:b/>
                 <w:noProof/>
                 <w:webHidden/>
               </w:rPr>
-              <w:t>20</w:t>
-            </w:r>
-            <w:r>
-              <w:rPr>
-                <w:b/>
+              <w:t>21</w:t>
+            </w:r>
+            <w:r>
+              <w:rPr>
                 <w:noProof/>
                 <w:webHidden/>
               </w:rPr>
@@ -1548,11 +1568,10 @@
               <w:tab w:val="right" w:leader="dot" w:pos="9019"/>
             </w:tabs>
             <w:rPr>
-              <w:b/>
               <w:noProof/>
             </w:rPr>
           </w:pPr>
-          <w:hyperlink w:anchor="_Toc285306917" w:history="1">
+          <w:hyperlink w:anchor="_Toc285612609" w:history="1">
             <w:r>
               <w:rPr>
                 <w:rStyle w:val="Hyperlink"/>
@@ -1565,7 +1584,6 @@
             </w:r>
             <w:r>
               <w:rPr>
-                <w:b/>
                 <w:noProof/>
               </w:rPr>
               <w:tab/>
@@ -1582,7 +1600,6 @@
             </w:r>
             <w:r>
               <w:rPr>
-                <w:b/>
                 <w:noProof/>
                 <w:webHidden/>
               </w:rPr>
@@ -1590,7 +1607,6 @@
             </w:r>
             <w:r>
               <w:rPr>
-                <w:b/>
                 <w:noProof/>
                 <w:webHidden/>
               </w:rPr>
@@ -1598,22 +1614,19 @@
             </w:r>
             <w:r>
               <w:rPr>
-                <w:b/>
                 <w:noProof/>
                 <w:webHidden/>
               </w:rPr>
-              <w:instrText xml:space="preserve"> PAGEREF _Toc285306917 \h </w:instrText>
-            </w:r>
-            <w:r>
-              <w:rPr>
-                <w:b/>
+              <w:instrText xml:space="preserve"> PAGEREF _Toc285612609 \h </w:instrText>
+            </w:r>
+            <w:r>
+              <w:rPr>
                 <w:noProof/>
                 <w:webHidden/>
               </w:rPr>
             </w:r>
             <w:r>
               <w:rPr>
-                <w:b/>
                 <w:noProof/>
                 <w:webHidden/>
               </w:rPr>
@@ -1621,15 +1634,13 @@
             </w:r>
             <w:r>
               <w:rPr>
-                <w:b/>
                 <w:noProof/>
                 <w:webHidden/>
               </w:rPr>
-              <w:t>21</w:t>
-            </w:r>
-            <w:r>
-              <w:rPr>
-                <w:b/>
+              <w:t>22</w:t>
+            </w:r>
+            <w:r>
+              <w:rPr>
                 <w:noProof/>
                 <w:webHidden/>
               </w:rPr>
@@ -1645,11 +1656,10 @@
               <w:tab w:val="right" w:leader="dot" w:pos="9019"/>
             </w:tabs>
             <w:rPr>
-              <w:b/>
               <w:noProof/>
             </w:rPr>
           </w:pPr>
-          <w:hyperlink w:anchor="_Toc285306918" w:history="1">
+          <w:hyperlink w:anchor="_Toc285612610" w:history="1">
             <w:r>
               <w:rPr>
                 <w:rStyle w:val="Hyperlink"/>
@@ -1662,7 +1672,6 @@
             </w:r>
             <w:r>
               <w:rPr>
-                <w:b/>
                 <w:noProof/>
               </w:rPr>
               <w:tab/>
@@ -1679,7 +1688,6 @@
             </w:r>
             <w:r>
               <w:rPr>
-                <w:b/>
                 <w:noProof/>
                 <w:webHidden/>
               </w:rPr>
@@ -1687,7 +1695,6 @@
             </w:r>
             <w:r>
               <w:rPr>
-                <w:b/>
                 <w:noProof/>
                 <w:webHidden/>
               </w:rPr>
@@ -1695,22 +1702,19 @@
             </w:r>
             <w:r>
               <w:rPr>
-                <w:b/>
                 <w:noProof/>
                 <w:webHidden/>
               </w:rPr>
-              <w:instrText xml:space="preserve"> PAGEREF _Toc285306918 \h </w:instrText>
-            </w:r>
-            <w:r>
-              <w:rPr>
-                <w:b/>
+              <w:instrText xml:space="preserve"> PAGEREF _Toc285612610 \h </w:instrText>
+            </w:r>
+            <w:r>
+              <w:rPr>
                 <w:noProof/>
                 <w:webHidden/>
               </w:rPr>
             </w:r>
             <w:r>
               <w:rPr>
-                <w:b/>
                 <w:noProof/>
                 <w:webHidden/>
               </w:rPr>
@@ -1718,15 +1722,13 @@
             </w:r>
             <w:r>
               <w:rPr>
-                <w:b/>
                 <w:noProof/>
                 <w:webHidden/>
               </w:rPr>
-              <w:t>21</w:t>
-            </w:r>
-            <w:r>
-              <w:rPr>
-                <w:b/>
+              <w:t>22</w:t>
+            </w:r>
+            <w:r>
+              <w:rPr>
                 <w:noProof/>
                 <w:webHidden/>
               </w:rPr>
@@ -1742,11 +1744,10 @@
               <w:tab w:val="right" w:leader="dot" w:pos="9019"/>
             </w:tabs>
             <w:rPr>
-              <w:b/>
               <w:noProof/>
             </w:rPr>
           </w:pPr>
-          <w:hyperlink w:anchor="_Toc285306919" w:history="1">
+          <w:hyperlink w:anchor="_Toc285612611" w:history="1">
             <w:r>
               <w:rPr>
                 <w:rStyle w:val="Hyperlink"/>
@@ -1759,7 +1760,6 @@
             </w:r>
             <w:r>
               <w:rPr>
-                <w:b/>
                 <w:noProof/>
               </w:rPr>
               <w:tab/>
@@ -1776,7 +1776,6 @@
             </w:r>
             <w:r>
               <w:rPr>
-                <w:b/>
                 <w:noProof/>
                 <w:webHidden/>
               </w:rPr>
@@ -1784,7 +1783,6 @@
             </w:r>
             <w:r>
               <w:rPr>
-                <w:b/>
                 <w:noProof/>
                 <w:webHidden/>
               </w:rPr>
@@ -1792,22 +1790,19 @@
             </w:r>
             <w:r>
               <w:rPr>
-                <w:b/>
                 <w:noProof/>
                 <w:webHidden/>
               </w:rPr>
-              <w:instrText xml:space="preserve"> PAGEREF _Toc285306919 \h </w:instrText>
-            </w:r>
-            <w:r>
-              <w:rPr>
-                <w:b/>
+              <w:instrText xml:space="preserve"> PAGEREF _Toc285612611 \h </w:instrText>
+            </w:r>
+            <w:r>
+              <w:rPr>
                 <w:noProof/>
                 <w:webHidden/>
               </w:rPr>
             </w:r>
             <w:r>
               <w:rPr>
-                <w:b/>
                 <w:noProof/>
                 <w:webHidden/>
               </w:rPr>
@@ -1815,15 +1810,13 @@
             </w:r>
             <w:r>
               <w:rPr>
-                <w:b/>
                 <w:noProof/>
                 <w:webHidden/>
               </w:rPr>
-              <w:t>21</w:t>
-            </w:r>
-            <w:r>
-              <w:rPr>
-                <w:b/>
+              <w:t>22</w:t>
+            </w:r>
+            <w:r>
+              <w:rPr>
                 <w:noProof/>
                 <w:webHidden/>
               </w:rPr>
@@ -1839,11 +1832,10 @@
               <w:tab w:val="right" w:leader="dot" w:pos="9019"/>
             </w:tabs>
             <w:rPr>
-              <w:b/>
               <w:noProof/>
             </w:rPr>
           </w:pPr>
-          <w:hyperlink w:anchor="_Toc285306920" w:history="1">
+          <w:hyperlink w:anchor="_Toc285612612" w:history="1">
             <w:r>
               <w:rPr>
                 <w:rStyle w:val="Hyperlink"/>
@@ -1856,7 +1848,6 @@
             </w:r>
             <w:r>
               <w:rPr>
-                <w:b/>
                 <w:noProof/>
               </w:rPr>
               <w:tab/>
@@ -1873,7 +1864,6 @@
             </w:r>
             <w:r>
               <w:rPr>
-                <w:b/>
                 <w:noProof/>
                 <w:webHidden/>
               </w:rPr>
@@ -1881,7 +1871,6 @@
             </w:r>
             <w:r>
               <w:rPr>
-                <w:b/>
                 <w:noProof/>
                 <w:webHidden/>
               </w:rPr>
@@ -1889,22 +1878,19 @@
             </w:r>
             <w:r>
               <w:rPr>
-                <w:b/>
                 <w:noProof/>
                 <w:webHidden/>
               </w:rPr>
-              <w:instrText xml:space="preserve"> PAGEREF _Toc285306920 \h </w:instrText>
-            </w:r>
-            <w:r>
-              <w:rPr>
-                <w:b/>
+              <w:instrText xml:space="preserve"> PAGEREF _Toc285612612 \h </w:instrText>
+            </w:r>
+            <w:r>
+              <w:rPr>
                 <w:noProof/>
                 <w:webHidden/>
               </w:rPr>
             </w:r>
             <w:r>
               <w:rPr>
-                <w:b/>
                 <w:noProof/>
                 <w:webHidden/>
               </w:rPr>
@@ -1912,15 +1898,13 @@
             </w:r>
             <w:r>
               <w:rPr>
-                <w:b/>
                 <w:noProof/>
                 <w:webHidden/>
               </w:rPr>
-              <w:t>22</w:t>
-            </w:r>
-            <w:r>
-              <w:rPr>
-                <w:b/>
+              <w:t>23</w:t>
+            </w:r>
+            <w:r>
+              <w:rPr>
                 <w:noProof/>
                 <w:webHidden/>
               </w:rPr>
@@ -1936,11 +1920,10 @@
               <w:tab w:val="right" w:leader="dot" w:pos="9019"/>
             </w:tabs>
             <w:rPr>
-              <w:b/>
               <w:noProof/>
             </w:rPr>
           </w:pPr>
-          <w:hyperlink w:anchor="_Toc285306921" w:history="1">
+          <w:hyperlink w:anchor="_Toc285612613" w:history="1">
             <w:r>
               <w:rPr>
                 <w:rStyle w:val="Hyperlink"/>
@@ -1953,7 +1936,6 @@
             </w:r>
             <w:r>
               <w:rPr>
-                <w:b/>
                 <w:noProof/>
               </w:rPr>
               <w:tab/>
@@ -1970,7 +1952,6 @@
             </w:r>
             <w:r>
               <w:rPr>
-                <w:b/>
                 <w:noProof/>
                 <w:webHidden/>
               </w:rPr>
@@ -1978,7 +1959,6 @@
             </w:r>
             <w:r>
               <w:rPr>
-                <w:b/>
                 <w:noProof/>
                 <w:webHidden/>
               </w:rPr>
@@ -1986,22 +1966,19 @@
             </w:r>
             <w:r>
               <w:rPr>
-                <w:b/>
                 <w:noProof/>
                 <w:webHidden/>
               </w:rPr>
-              <w:instrText xml:space="preserve"> PAGEREF _Toc285306921 \h </w:instrText>
-            </w:r>
-            <w:r>
-              <w:rPr>
-                <w:b/>
+              <w:instrText xml:space="preserve"> PAGEREF _Toc285612613 \h </w:instrText>
+            </w:r>
+            <w:r>
+              <w:rPr>
                 <w:noProof/>
                 <w:webHidden/>
               </w:rPr>
             </w:r>
             <w:r>
               <w:rPr>
-                <w:b/>
                 <w:noProof/>
                 <w:webHidden/>
               </w:rPr>
@@ -2009,15 +1986,13 @@
             </w:r>
             <w:r>
               <w:rPr>
-                <w:b/>
                 <w:noProof/>
                 <w:webHidden/>
               </w:rPr>
-              <w:t>22</w:t>
-            </w:r>
-            <w:r>
-              <w:rPr>
-                <w:b/>
+              <w:t>23</w:t>
+            </w:r>
+            <w:r>
+              <w:rPr>
                 <w:noProof/>
                 <w:webHidden/>
               </w:rPr>
@@ -2033,11 +2008,10 @@
               <w:tab w:val="right" w:leader="dot" w:pos="9019"/>
             </w:tabs>
             <w:rPr>
-              <w:b/>
               <w:noProof/>
             </w:rPr>
           </w:pPr>
-          <w:hyperlink w:anchor="_Toc285306922" w:history="1">
+          <w:hyperlink w:anchor="_Toc285612614" w:history="1">
             <w:r>
               <w:rPr>
                 <w:rStyle w:val="Hyperlink"/>
@@ -2050,7 +2024,6 @@
             </w:r>
             <w:r>
               <w:rPr>
-                <w:b/>
                 <w:noProof/>
               </w:rPr>
               <w:tab/>
@@ -2067,7 +2040,6 @@
             </w:r>
             <w:r>
               <w:rPr>
-                <w:b/>
                 <w:noProof/>
                 <w:webHidden/>
               </w:rPr>
@@ -2075,7 +2047,6 @@
             </w:r>
             <w:r>
               <w:rPr>
-                <w:b/>
                 <w:noProof/>
                 <w:webHidden/>
               </w:rPr>
@@ -2083,22 +2054,19 @@
             </w:r>
             <w:r>
               <w:rPr>
-                <w:b/>
                 <w:noProof/>
                 <w:webHidden/>
               </w:rPr>
-              <w:instrText xml:space="preserve"> PAGEREF _Toc285306922 \h </w:instrText>
-            </w:r>
-            <w:r>
-              <w:rPr>
-                <w:b/>
+              <w:instrText xml:space="preserve"> PAGEREF _Toc285612614 \h </w:instrText>
+            </w:r>
+            <w:r>
+              <w:rPr>
                 <w:noProof/>
                 <w:webHidden/>
               </w:rPr>
             </w:r>
             <w:r>
               <w:rPr>
-                <w:b/>
                 <w:noProof/>
                 <w:webHidden/>
               </w:rPr>
@@ -2106,15 +2074,13 @@
             </w:r>
             <w:r>
               <w:rPr>
-                <w:b/>
                 <w:noProof/>
                 <w:webHidden/>
               </w:rPr>
-              <w:t>27</w:t>
-            </w:r>
-            <w:r>
-              <w:rPr>
-                <w:b/>
+              <w:t>28</w:t>
+            </w:r>
+            <w:r>
+              <w:rPr>
                 <w:noProof/>
                 <w:webHidden/>
               </w:rPr>
@@ -2130,11 +2096,10 @@
               <w:tab w:val="right" w:leader="dot" w:pos="9019"/>
             </w:tabs>
             <w:rPr>
-              <w:b/>
               <w:noProof/>
             </w:rPr>
           </w:pPr>
-          <w:hyperlink w:anchor="_Toc285306923" w:history="1">
+          <w:hyperlink w:anchor="_Toc285612615" w:history="1">
             <w:r>
               <w:rPr>
                 <w:rStyle w:val="Hyperlink"/>
@@ -2147,7 +2112,6 @@
             </w:r>
             <w:r>
               <w:rPr>
-                <w:b/>
                 <w:noProof/>
               </w:rPr>
               <w:tab/>
@@ -2164,7 +2128,6 @@
             </w:r>
             <w:r>
               <w:rPr>
-                <w:b/>
                 <w:noProof/>
                 <w:webHidden/>
               </w:rPr>
@@ -2172,7 +2135,6 @@
             </w:r>
             <w:r>
               <w:rPr>
-                <w:b/>
                 <w:noProof/>
                 <w:webHidden/>
               </w:rPr>
@@ -2180,22 +2142,19 @@
             </w:r>
             <w:r>
               <w:rPr>
-                <w:b/>
                 <w:noProof/>
                 <w:webHidden/>
               </w:rPr>
-              <w:instrText xml:space="preserve"> PAGEREF _Toc285306923 \h </w:instrText>
-            </w:r>
-            <w:r>
-              <w:rPr>
-                <w:b/>
+              <w:instrText xml:space="preserve"> PAGEREF _Toc285612615 \h </w:instrText>
+            </w:r>
+            <w:r>
+              <w:rPr>
                 <w:noProof/>
                 <w:webHidden/>
               </w:rPr>
             </w:r>
             <w:r>
               <w:rPr>
-                <w:b/>
                 <w:noProof/>
                 <w:webHidden/>
               </w:rPr>
@@ -2203,15 +2162,13 @@
             </w:r>
             <w:r>
               <w:rPr>
-                <w:b/>
                 <w:noProof/>
                 <w:webHidden/>
               </w:rPr>
-              <w:t>27</w:t>
-            </w:r>
-            <w:r>
-              <w:rPr>
-                <w:b/>
+              <w:t>28</w:t>
+            </w:r>
+            <w:r>
+              <w:rPr>
                 <w:noProof/>
                 <w:webHidden/>
               </w:rPr>
@@ -2227,11 +2184,10 @@
               <w:tab w:val="right" w:leader="dot" w:pos="9019"/>
             </w:tabs>
             <w:rPr>
-              <w:b/>
               <w:noProof/>
             </w:rPr>
           </w:pPr>
-          <w:hyperlink w:anchor="_Toc285306924" w:history="1">
+          <w:hyperlink w:anchor="_Toc285612616" w:history="1">
             <w:r>
               <w:rPr>
                 <w:rStyle w:val="Hyperlink"/>
@@ -2244,7 +2200,6 @@
             </w:r>
             <w:r>
               <w:rPr>
-                <w:b/>
                 <w:noProof/>
               </w:rPr>
               <w:tab/>
@@ -2261,7 +2216,6 @@
             </w:r>
             <w:r>
               <w:rPr>
-                <w:b/>
                 <w:noProof/>
                 <w:webHidden/>
               </w:rPr>
@@ -2269,7 +2223,6 @@
             </w:r>
             <w:r>
               <w:rPr>
-                <w:b/>
                 <w:noProof/>
                 <w:webHidden/>
               </w:rPr>
@@ -2277,22 +2230,19 @@
             </w:r>
             <w:r>
               <w:rPr>
-                <w:b/>
                 <w:noProof/>
                 <w:webHidden/>
               </w:rPr>
-              <w:instrText xml:space="preserve"> PAGEREF _Toc285306924 \h </w:instrText>
-            </w:r>
-            <w:r>
-              <w:rPr>
-                <w:b/>
+              <w:instrText xml:space="preserve"> PAGEREF _Toc285612616 \h </w:instrText>
+            </w:r>
+            <w:r>
+              <w:rPr>
                 <w:noProof/>
                 <w:webHidden/>
               </w:rPr>
             </w:r>
             <w:r>
               <w:rPr>
-                <w:b/>
                 <w:noProof/>
                 <w:webHidden/>
               </w:rPr>
@@ -2300,15 +2250,13 @@
             </w:r>
             <w:r>
               <w:rPr>
-                <w:b/>
                 <w:noProof/>
                 <w:webHidden/>
               </w:rPr>
-              <w:t>27</w:t>
-            </w:r>
-            <w:r>
-              <w:rPr>
-                <w:b/>
+              <w:t>28</w:t>
+            </w:r>
+            <w:r>
+              <w:rPr>
                 <w:noProof/>
                 <w:webHidden/>
               </w:rPr>
@@ -2324,11 +2272,10 @@
               <w:tab w:val="right" w:leader="dot" w:pos="9019"/>
             </w:tabs>
             <w:rPr>
-              <w:b/>
               <w:noProof/>
             </w:rPr>
           </w:pPr>
-          <w:hyperlink w:anchor="_Toc285306925" w:history="1">
+          <w:hyperlink w:anchor="_Toc285612617" w:history="1">
             <w:r>
               <w:rPr>
                 <w:rStyle w:val="Hyperlink"/>
@@ -2341,7 +2288,6 @@
             </w:r>
             <w:r>
               <w:rPr>
-                <w:b/>
                 <w:noProof/>
               </w:rPr>
               <w:tab/>
@@ -2358,7 +2304,6 @@
             </w:r>
             <w:r>
               <w:rPr>
-                <w:b/>
                 <w:noProof/>
                 <w:webHidden/>
               </w:rPr>
@@ -2366,7 +2311,6 @@
             </w:r>
             <w:r>
               <w:rPr>
-                <w:b/>
                 <w:noProof/>
                 <w:webHidden/>
               </w:rPr>
@@ -2374,22 +2318,19 @@
             </w:r>
             <w:r>
               <w:rPr>
-                <w:b/>
                 <w:noProof/>
                 <w:webHidden/>
               </w:rPr>
-              <w:instrText xml:space="preserve"> PAGEREF _Toc285306925 \h </w:instrText>
-            </w:r>
-            <w:r>
-              <w:rPr>
-                <w:b/>
+              <w:instrText xml:space="preserve"> PAGEREF _Toc285612617 \h </w:instrText>
+            </w:r>
+            <w:r>
+              <w:rPr>
                 <w:noProof/>
                 <w:webHidden/>
               </w:rPr>
             </w:r>
             <w:r>
               <w:rPr>
-                <w:b/>
                 <w:noProof/>
                 <w:webHidden/>
               </w:rPr>
@@ -2397,15 +2338,13 @@
             </w:r>
             <w:r>
               <w:rPr>
-                <w:b/>
                 <w:noProof/>
                 <w:webHidden/>
               </w:rPr>
-              <w:t>32</w:t>
-            </w:r>
-            <w:r>
-              <w:rPr>
-                <w:b/>
+              <w:t>33</w:t>
+            </w:r>
+            <w:r>
+              <w:rPr>
                 <w:noProof/>
                 <w:webHidden/>
               </w:rPr>
@@ -2421,11 +2360,10 @@
               <w:tab w:val="right" w:leader="dot" w:pos="9019"/>
             </w:tabs>
             <w:rPr>
-              <w:b/>
               <w:noProof/>
             </w:rPr>
           </w:pPr>
-          <w:hyperlink w:anchor="_Toc285306926" w:history="1">
+          <w:hyperlink w:anchor="_Toc285612618" w:history="1">
             <w:r>
               <w:rPr>
                 <w:rStyle w:val="Hyperlink"/>
@@ -2438,7 +2376,6 @@
             </w:r>
             <w:r>
               <w:rPr>
-                <w:b/>
                 <w:noProof/>
               </w:rPr>
               <w:tab/>
@@ -2455,7 +2392,6 @@
             </w:r>
             <w:r>
               <w:rPr>
-                <w:b/>
                 <w:noProof/>
                 <w:webHidden/>
               </w:rPr>
@@ -2463,7 +2399,6 @@
             </w:r>
             <w:r>
               <w:rPr>
-                <w:b/>
                 <w:noProof/>
                 <w:webHidden/>
               </w:rPr>
@@ -2471,22 +2406,19 @@
             </w:r>
             <w:r>
               <w:rPr>
-                <w:b/>
                 <w:noProof/>
                 <w:webHidden/>
               </w:rPr>
-              <w:instrText xml:space="preserve"> PAGEREF _Toc285306926 \h </w:instrText>
-            </w:r>
-            <w:r>
-              <w:rPr>
-                <w:b/>
+              <w:instrText xml:space="preserve"> PAGEREF _Toc285612618 \h </w:instrText>
+            </w:r>
+            <w:r>
+              <w:rPr>
                 <w:noProof/>
                 <w:webHidden/>
               </w:rPr>
             </w:r>
             <w:r>
               <w:rPr>
-                <w:b/>
                 <w:noProof/>
                 <w:webHidden/>
               </w:rPr>
@@ -2494,15 +2426,13 @@
             </w:r>
             <w:r>
               <w:rPr>
-                <w:b/>
                 <w:noProof/>
                 <w:webHidden/>
               </w:rPr>
-              <w:t>33</w:t>
-            </w:r>
-            <w:r>
-              <w:rPr>
-                <w:b/>
+              <w:t>34</w:t>
+            </w:r>
+            <w:r>
+              <w:rPr>
                 <w:noProof/>
                 <w:webHidden/>
               </w:rPr>
@@ -2518,11 +2448,10 @@
               <w:tab w:val="right" w:leader="dot" w:pos="9019"/>
             </w:tabs>
             <w:rPr>
-              <w:b/>
               <w:noProof/>
             </w:rPr>
           </w:pPr>
-          <w:hyperlink w:anchor="_Toc285306927" w:history="1">
+          <w:hyperlink w:anchor="_Toc285612619" w:history="1">
             <w:r>
               <w:rPr>
                 <w:rStyle w:val="Hyperlink"/>
@@ -2535,7 +2464,6 @@
             </w:r>
             <w:r>
               <w:rPr>
-                <w:b/>
                 <w:noProof/>
               </w:rPr>
               <w:tab/>
@@ -2552,7 +2480,6 @@
             </w:r>
             <w:r>
               <w:rPr>
-                <w:b/>
                 <w:noProof/>
                 <w:webHidden/>
               </w:rPr>
@@ -2560,7 +2487,6 @@
             </w:r>
             <w:r>
               <w:rPr>
-                <w:b/>
                 <w:noProof/>
                 <w:webHidden/>
               </w:rPr>
@@ -2568,22 +2494,19 @@
             </w:r>
             <w:r>
               <w:rPr>
-                <w:b/>
                 <w:noProof/>
                 <w:webHidden/>
               </w:rPr>
-              <w:instrText xml:space="preserve"> PAGEREF _Toc285306927 \h </w:instrText>
-            </w:r>
-            <w:r>
-              <w:rPr>
-                <w:b/>
+              <w:instrText xml:space="preserve"> PAGEREF _Toc285612619 \h </w:instrText>
+            </w:r>
+            <w:r>
+              <w:rPr>
                 <w:noProof/>
                 <w:webHidden/>
               </w:rPr>
             </w:r>
             <w:r>
               <w:rPr>
-                <w:b/>
                 <w:noProof/>
                 <w:webHidden/>
               </w:rPr>
@@ -2591,15 +2514,13 @@
             </w:r>
             <w:r>
               <w:rPr>
-                <w:b/>
                 <w:noProof/>
                 <w:webHidden/>
               </w:rPr>
-              <w:t>36</w:t>
-            </w:r>
-            <w:r>
-              <w:rPr>
-                <w:b/>
+              <w:t>37</w:t>
+            </w:r>
+            <w:r>
+              <w:rPr>
                 <w:noProof/>
                 <w:webHidden/>
               </w:rPr>
@@ -2615,11 +2536,10 @@
               <w:tab w:val="right" w:leader="dot" w:pos="9019"/>
             </w:tabs>
             <w:rPr>
-              <w:b/>
               <w:noProof/>
             </w:rPr>
           </w:pPr>
-          <w:hyperlink w:anchor="_Toc285306928" w:history="1">
+          <w:hyperlink w:anchor="_Toc285612620" w:history="1">
             <w:r>
               <w:rPr>
                 <w:rStyle w:val="Hyperlink"/>
@@ -2632,7 +2552,6 @@
             </w:r>
             <w:r>
               <w:rPr>
-                <w:b/>
                 <w:noProof/>
               </w:rPr>
               <w:tab/>
@@ -2649,7 +2568,6 @@
             </w:r>
             <w:r>
               <w:rPr>
-                <w:b/>
                 <w:noProof/>
                 <w:webHidden/>
               </w:rPr>
@@ -2657,7 +2575,6 @@
             </w:r>
             <w:r>
               <w:rPr>
-                <w:b/>
                 <w:noProof/>
                 <w:webHidden/>
               </w:rPr>
@@ -2665,22 +2582,19 @@
             </w:r>
             <w:r>
               <w:rPr>
-                <w:b/>
                 <w:noProof/>
                 <w:webHidden/>
               </w:rPr>
-              <w:instrText xml:space="preserve"> PAGEREF _Toc285306928 \h </w:instrText>
-            </w:r>
-            <w:r>
-              <w:rPr>
-                <w:b/>
+              <w:instrText xml:space="preserve"> PAGEREF _Toc285612620 \h </w:instrText>
+            </w:r>
+            <w:r>
+              <w:rPr>
                 <w:noProof/>
                 <w:webHidden/>
               </w:rPr>
             </w:r>
             <w:r>
               <w:rPr>
-                <w:b/>
                 <w:noProof/>
                 <w:webHidden/>
               </w:rPr>
@@ -2688,15 +2602,13 @@
             </w:r>
             <w:r>
               <w:rPr>
-                <w:b/>
                 <w:noProof/>
                 <w:webHidden/>
               </w:rPr>
-              <w:t>39</w:t>
-            </w:r>
-            <w:r>
-              <w:rPr>
-                <w:b/>
+              <w:t>40</w:t>
+            </w:r>
+            <w:r>
+              <w:rPr>
                 <w:noProof/>
                 <w:webHidden/>
               </w:rPr>
@@ -2712,11 +2624,10 @@
               <w:tab w:val="right" w:leader="dot" w:pos="9019"/>
             </w:tabs>
             <w:rPr>
-              <w:b/>
               <w:noProof/>
             </w:rPr>
           </w:pPr>
-          <w:hyperlink w:anchor="_Toc285306929" w:history="1">
+          <w:hyperlink w:anchor="_Toc285612621" w:history="1">
             <w:r>
               <w:rPr>
                 <w:rStyle w:val="Hyperlink"/>
@@ -2729,7 +2640,6 @@
             </w:r>
             <w:r>
               <w:rPr>
-                <w:b/>
                 <w:noProof/>
               </w:rPr>
               <w:tab/>
@@ -2746,7 +2656,6 @@
             </w:r>
             <w:r>
               <w:rPr>
-                <w:b/>
                 <w:noProof/>
                 <w:webHidden/>
               </w:rPr>
@@ -2754,7 +2663,6 @@
             </w:r>
             <w:r>
               <w:rPr>
-                <w:b/>
                 <w:noProof/>
                 <w:webHidden/>
               </w:rPr>
@@ -2762,22 +2670,19 @@
             </w:r>
             <w:r>
               <w:rPr>
-                <w:b/>
                 <w:noProof/>
                 <w:webHidden/>
               </w:rPr>
-              <w:instrText xml:space="preserve"> PAGEREF _Toc285306929 \h </w:instrText>
-            </w:r>
-            <w:r>
-              <w:rPr>
-                <w:b/>
+              <w:instrText xml:space="preserve"> PAGEREF _Toc285612621 \h </w:instrText>
+            </w:r>
+            <w:r>
+              <w:rPr>
                 <w:noProof/>
                 <w:webHidden/>
               </w:rPr>
             </w:r>
             <w:r>
               <w:rPr>
-                <w:b/>
                 <w:noProof/>
                 <w:webHidden/>
               </w:rPr>
@@ -2785,15 +2690,13 @@
             </w:r>
             <w:r>
               <w:rPr>
-                <w:b/>
                 <w:noProof/>
                 <w:webHidden/>
               </w:rPr>
-              <w:t>43</w:t>
-            </w:r>
-            <w:r>
-              <w:rPr>
-                <w:b/>
+              <w:t>45</w:t>
+            </w:r>
+            <w:r>
+              <w:rPr>
                 <w:noProof/>
                 <w:webHidden/>
               </w:rPr>
@@ -2809,11 +2712,10 @@
               <w:tab w:val="right" w:leader="dot" w:pos="9019"/>
             </w:tabs>
             <w:rPr>
-              <w:b/>
               <w:noProof/>
             </w:rPr>
           </w:pPr>
-          <w:hyperlink w:anchor="_Toc285306930" w:history="1">
+          <w:hyperlink w:anchor="_Toc285612622" w:history="1">
             <w:r>
               <w:rPr>
                 <w:rStyle w:val="Hyperlink"/>
@@ -2826,7 +2728,6 @@
             </w:r>
             <w:r>
               <w:rPr>
-                <w:b/>
                 <w:noProof/>
               </w:rPr>
               <w:tab/>
@@ -2843,7 +2744,6 @@
             </w:r>
             <w:r>
               <w:rPr>
-                <w:b/>
                 <w:noProof/>
                 <w:webHidden/>
               </w:rPr>
@@ -2851,7 +2751,6 @@
             </w:r>
             <w:r>
               <w:rPr>
-                <w:b/>
                 <w:noProof/>
                 <w:webHidden/>
               </w:rPr>
@@ -2859,22 +2758,19 @@
             </w:r>
             <w:r>
               <w:rPr>
-                <w:b/>
                 <w:noProof/>
                 <w:webHidden/>
               </w:rPr>
-              <w:instrText xml:space="preserve"> PAGEREF _Toc285306930 \h </w:instrText>
-            </w:r>
-            <w:r>
-              <w:rPr>
-                <w:b/>
+              <w:instrText xml:space="preserve"> PAGEREF _Toc285612622 \h </w:instrText>
+            </w:r>
+            <w:r>
+              <w:rPr>
                 <w:noProof/>
                 <w:webHidden/>
               </w:rPr>
             </w:r>
             <w:r>
               <w:rPr>
-                <w:b/>
                 <w:noProof/>
                 <w:webHidden/>
               </w:rPr>
@@ -2882,15 +2778,13 @@
             </w:r>
             <w:r>
               <w:rPr>
-                <w:b/>
                 <w:noProof/>
                 <w:webHidden/>
               </w:rPr>
-              <w:t>46</w:t>
-            </w:r>
-            <w:r>
-              <w:rPr>
-                <w:b/>
+              <w:t>48</w:t>
+            </w:r>
+            <w:r>
+              <w:rPr>
                 <w:noProof/>
                 <w:webHidden/>
               </w:rPr>
@@ -2905,11 +2799,10 @@
               <w:tab w:val="right" w:leader="dot" w:pos="9019"/>
             </w:tabs>
             <w:rPr>
-              <w:b/>
               <w:noProof/>
             </w:rPr>
           </w:pPr>
-          <w:hyperlink w:anchor="_Toc285306931" w:history="1">
+          <w:hyperlink w:anchor="_Toc285612623" w:history="1">
             <w:r>
               <w:rPr>
                 <w:rStyle w:val="Hyperlink"/>
@@ -2918,11 +2811,10 @@
                 <w:noProof/>
                 <w:lang w:val="vi-VN"/>
               </w:rPr>
-              <w:t>CHƯƠNG 3: THỰC NGHIỆM</w:t>
-            </w:r>
-            <w:r>
-              <w:rPr>
-                <w:b/>
+              <w:t>CHƯƠNG 4: KẾT LUẬN</w:t>
+            </w:r>
+            <w:r>
+              <w:rPr>
                 <w:noProof/>
                 <w:webHidden/>
               </w:rPr>
@@ -2930,7 +2822,6 @@
             </w:r>
             <w:r>
               <w:rPr>
-                <w:b/>
                 <w:noProof/>
                 <w:webHidden/>
               </w:rPr>
@@ -2938,22 +2829,19 @@
             </w:r>
             <w:r>
               <w:rPr>
-                <w:b/>
                 <w:noProof/>
                 <w:webHidden/>
               </w:rPr>
-              <w:instrText xml:space="preserve"> PAGEREF _Toc285306931 \h </w:instrText>
-            </w:r>
-            <w:r>
-              <w:rPr>
-                <w:b/>
+              <w:instrText xml:space="preserve"> PAGEREF _Toc285612623 \h </w:instrText>
+            </w:r>
+            <w:r>
+              <w:rPr>
                 <w:noProof/>
                 <w:webHidden/>
               </w:rPr>
             </w:r>
             <w:r>
               <w:rPr>
-                <w:b/>
                 <w:noProof/>
                 <w:webHidden/>
               </w:rPr>
@@ -2961,15 +2849,13 @@
             </w:r>
             <w:r>
               <w:rPr>
-                <w:b/>
                 <w:noProof/>
                 <w:webHidden/>
               </w:rPr>
-              <w:t>48</w:t>
-            </w:r>
-            <w:r>
-              <w:rPr>
-                <w:b/>
+              <w:t>50</w:t>
+            </w:r>
+            <w:r>
+              <w:rPr>
                 <w:noProof/>
                 <w:webHidden/>
               </w:rPr>
@@ -2984,24 +2870,29 @@
               <w:tab w:val="right" w:leader="dot" w:pos="9019"/>
             </w:tabs>
             <w:rPr>
-              <w:b/>
               <w:noProof/>
             </w:rPr>
           </w:pPr>
-          <w:hyperlink w:anchor="_Toc285306932" w:history="1">
+          <w:hyperlink w:anchor="_Toc285612624" w:history="1">
             <w:r>
               <w:rPr>
                 <w:rStyle w:val="Hyperlink"/>
                 <w:rFonts w:ascii="Times New Roman" w:hAnsi="Times New Roman" w:cs="Times New Roman"/>
-                <w:b/>
                 <w:noProof/>
-                <w:lang w:val="vi-VN"/>
-              </w:rPr>
-              <w:t>CHƯƠNG 4: ĐÁNH GIÁ VÀ KẾT LUẬN</w:t>
-            </w:r>
-            <w:r>
-              <w:rPr>
-                <w:b/>
+                <w:lang w:val="de-DE"/>
+              </w:rPr>
+              <w:t>T</w:t>
+            </w:r>
+            <w:r>
+              <w:rPr>
+                <w:rStyle w:val="Hyperlink"/>
+                <w:rFonts w:ascii="Times New Roman" w:hAnsi="Times New Roman" w:cs="Times New Roman"/>
+                <w:noProof/>
+              </w:rPr>
+              <w:t>ham Khảo</w:t>
+            </w:r>
+            <w:r>
+              <w:rPr>
                 <w:noProof/>
                 <w:webHidden/>
               </w:rPr>
@@ -3009,7 +2900,6 @@
             </w:r>
             <w:r>
               <w:rPr>
-                <w:b/>
                 <w:noProof/>
                 <w:webHidden/>
               </w:rPr>
@@ -3017,22 +2907,19 @@
             </w:r>
             <w:r>
               <w:rPr>
-                <w:b/>
                 <w:noProof/>
                 <w:webHidden/>
               </w:rPr>
-              <w:instrText xml:space="preserve"> PAGEREF _Toc285306932 \h </w:instrText>
-            </w:r>
-            <w:r>
-              <w:rPr>
-                <w:b/>
+              <w:instrText xml:space="preserve"> PAGEREF _Toc285612624 \h </w:instrText>
+            </w:r>
+            <w:r>
+              <w:rPr>
                 <w:noProof/>
                 <w:webHidden/>
               </w:rPr>
             </w:r>
             <w:r>
               <w:rPr>
-                <w:b/>
                 <w:noProof/>
                 <w:webHidden/>
               </w:rPr>
@@ -3040,103 +2927,13 @@
             </w:r>
             <w:r>
               <w:rPr>
-                <w:b/>
                 <w:noProof/>
                 <w:webHidden/>
               </w:rPr>
-              <w:t>48</w:t>
-            </w:r>
-            <w:r>
-              <w:rPr>
-                <w:b/>
-                <w:noProof/>
-                <w:webHidden/>
-              </w:rPr>
-              <w:fldChar w:fldCharType="end"/>
-            </w:r>
-          </w:hyperlink>
-        </w:p>
-        <w:p>
-          <w:pPr>
-            <w:pStyle w:val="TOC1"/>
-            <w:tabs>
-              <w:tab w:val="right" w:leader="dot" w:pos="9019"/>
-            </w:tabs>
-            <w:rPr>
-              <w:b/>
-              <w:noProof/>
-            </w:rPr>
-          </w:pPr>
-          <w:hyperlink w:anchor="_Toc285306933" w:history="1">
-            <w:r>
-              <w:rPr>
-                <w:rStyle w:val="Hyperlink"/>
-                <w:rFonts w:ascii="Times New Roman" w:hAnsi="Times New Roman" w:cs="Times New Roman"/>
-                <w:b/>
-                <w:noProof/>
-                <w:lang w:val="de-DE"/>
-              </w:rPr>
-              <w:t>T</w:t>
-            </w:r>
-            <w:r>
-              <w:rPr>
-                <w:rStyle w:val="Hyperlink"/>
-                <w:rFonts w:ascii="Times New Roman" w:hAnsi="Times New Roman" w:cs="Times New Roman"/>
-                <w:b/>
-                <w:noProof/>
-              </w:rPr>
-              <w:t>ham Khảo</w:t>
-            </w:r>
-            <w:r>
-              <w:rPr>
-                <w:b/>
-                <w:noProof/>
-                <w:webHidden/>
-              </w:rPr>
-              <w:tab/>
-            </w:r>
-            <w:r>
-              <w:rPr>
-                <w:b/>
-                <w:noProof/>
-                <w:webHidden/>
-              </w:rPr>
-              <w:fldChar w:fldCharType="begin"/>
-            </w:r>
-            <w:r>
-              <w:rPr>
-                <w:b/>
-                <w:noProof/>
-                <w:webHidden/>
-              </w:rPr>
-              <w:instrText xml:space="preserve"> PAGEREF _Toc285306933 \h </w:instrText>
-            </w:r>
-            <w:r>
-              <w:rPr>
-                <w:b/>
-                <w:noProof/>
-                <w:webHidden/>
-              </w:rPr>
-            </w:r>
-            <w:r>
-              <w:rPr>
-                <w:b/>
-                <w:noProof/>
-                <w:webHidden/>
-              </w:rPr>
-              <w:fldChar w:fldCharType="separate"/>
-            </w:r>
-            <w:r>
-              <w:rPr>
-                <w:b/>
-                <w:noProof/>
-                <w:webHidden/>
-              </w:rPr>
-              <w:t>48</w:t>
-            </w:r>
-            <w:r>
-              <w:rPr>
-                <w:b/>
+              <w:t>50</w:t>
+            </w:r>
+            <w:r>
+              <w:rPr>
                 <w:noProof/>
                 <w:webHidden/>
               </w:rPr>
@@ -3151,23 +2948,20 @@
               <w:tab w:val="right" w:leader="dot" w:pos="9019"/>
             </w:tabs>
             <w:rPr>
-              <w:b/>
               <w:noProof/>
             </w:rPr>
           </w:pPr>
-          <w:hyperlink w:anchor="_Toc285306934" w:history="1">
+          <w:hyperlink w:anchor="_Toc285612625" w:history="1">
             <w:r>
               <w:rPr>
                 <w:rStyle w:val="Hyperlink"/>
                 <w:rFonts w:ascii="Times New Roman" w:hAnsi="Times New Roman" w:cs="Times New Roman"/>
-                <w:b/>
                 <w:noProof/>
               </w:rPr>
               <w:t>Tiếng Việt</w:t>
             </w:r>
             <w:r>
               <w:rPr>
-                <w:b/>
                 <w:noProof/>
                 <w:webHidden/>
               </w:rPr>
@@ -3175,7 +2969,6 @@
             </w:r>
             <w:r>
               <w:rPr>
-                <w:b/>
                 <w:noProof/>
                 <w:webHidden/>
               </w:rPr>
@@ -3183,22 +2976,19 @@
             </w:r>
             <w:r>
               <w:rPr>
-                <w:b/>
                 <w:noProof/>
                 <w:webHidden/>
               </w:rPr>
-              <w:instrText xml:space="preserve"> PAGEREF _Toc285306934 \h </w:instrText>
-            </w:r>
-            <w:r>
-              <w:rPr>
-                <w:b/>
+              <w:instrText xml:space="preserve"> PAGEREF _Toc285612625 \h </w:instrText>
+            </w:r>
+            <w:r>
+              <w:rPr>
                 <w:noProof/>
                 <w:webHidden/>
               </w:rPr>
             </w:r>
             <w:r>
               <w:rPr>
-                <w:b/>
                 <w:noProof/>
                 <w:webHidden/>
               </w:rPr>
@@ -3206,15 +2996,13 @@
             </w:r>
             <w:r>
               <w:rPr>
-                <w:b/>
                 <w:noProof/>
                 <w:webHidden/>
               </w:rPr>
-              <w:t>48</w:t>
-            </w:r>
-            <w:r>
-              <w:rPr>
-                <w:b/>
+              <w:t>50</w:t>
+            </w:r>
+            <w:r>
+              <w:rPr>
                 <w:noProof/>
                 <w:webHidden/>
               </w:rPr>
@@ -3229,23 +3017,20 @@
               <w:tab w:val="right" w:leader="dot" w:pos="9019"/>
             </w:tabs>
             <w:rPr>
-              <w:b/>
               <w:noProof/>
             </w:rPr>
           </w:pPr>
-          <w:hyperlink w:anchor="_Toc285306935" w:history="1">
+          <w:hyperlink w:anchor="_Toc285612626" w:history="1">
             <w:r>
               <w:rPr>
                 <w:rStyle w:val="Hyperlink"/>
                 <w:rFonts w:ascii="Times New Roman" w:hAnsi="Times New Roman" w:cs="Times New Roman"/>
-                <w:b/>
                 <w:noProof/>
               </w:rPr>
               <w:t>Tiếng Anh</w:t>
             </w:r>
             <w:r>
               <w:rPr>
-                <w:b/>
                 <w:noProof/>
                 <w:webHidden/>
               </w:rPr>
@@ -3253,7 +3038,6 @@
             </w:r>
             <w:r>
               <w:rPr>
-                <w:b/>
                 <w:noProof/>
                 <w:webHidden/>
               </w:rPr>
@@ -3261,22 +3045,19 @@
             </w:r>
             <w:r>
               <w:rPr>
-                <w:b/>
                 <w:noProof/>
                 <w:webHidden/>
               </w:rPr>
-              <w:instrText xml:space="preserve"> PAGEREF _Toc285306935 \h </w:instrText>
-            </w:r>
-            <w:r>
-              <w:rPr>
-                <w:b/>
+              <w:instrText xml:space="preserve"> PAGEREF _Toc285612626 \h </w:instrText>
+            </w:r>
+            <w:r>
+              <w:rPr>
                 <w:noProof/>
                 <w:webHidden/>
               </w:rPr>
             </w:r>
             <w:r>
               <w:rPr>
-                <w:b/>
                 <w:noProof/>
                 <w:webHidden/>
               </w:rPr>
@@ -3284,15 +3065,13 @@
             </w:r>
             <w:r>
               <w:rPr>
-                <w:b/>
                 <w:noProof/>
                 <w:webHidden/>
               </w:rPr>
-              <w:t>48</w:t>
-            </w:r>
-            <w:r>
-              <w:rPr>
-                <w:b/>
+              <w:t>51</w:t>
+            </w:r>
+            <w:r>
+              <w:rPr>
                 <w:noProof/>
                 <w:webHidden/>
               </w:rPr>
@@ -3307,23 +3086,20 @@
               <w:tab w:val="right" w:leader="dot" w:pos="9019"/>
             </w:tabs>
             <w:rPr>
-              <w:b/>
               <w:noProof/>
             </w:rPr>
           </w:pPr>
-          <w:hyperlink w:anchor="_Toc285306936" w:history="1">
+          <w:hyperlink w:anchor="_Toc285612627" w:history="1">
             <w:r>
               <w:rPr>
                 <w:rStyle w:val="Hyperlink"/>
                 <w:rFonts w:ascii="Times New Roman" w:hAnsi="Times New Roman" w:cs="Times New Roman"/>
-                <w:b/>
                 <w:noProof/>
               </w:rPr>
               <w:t>Online</w:t>
             </w:r>
             <w:r>
               <w:rPr>
-                <w:b/>
                 <w:noProof/>
                 <w:webHidden/>
               </w:rPr>
@@ -3331,7 +3107,6 @@
             </w:r>
             <w:r>
               <w:rPr>
-                <w:b/>
                 <w:noProof/>
                 <w:webHidden/>
               </w:rPr>
@@ -3339,22 +3114,19 @@
             </w:r>
             <w:r>
               <w:rPr>
-                <w:b/>
                 <w:noProof/>
                 <w:webHidden/>
               </w:rPr>
-              <w:instrText xml:space="preserve"> PAGEREF _Toc285306936 \h </w:instrText>
-            </w:r>
-            <w:r>
-              <w:rPr>
-                <w:b/>
+              <w:instrText xml:space="preserve"> PAGEREF _Toc285612627 \h </w:instrText>
+            </w:r>
+            <w:r>
+              <w:rPr>
                 <w:noProof/>
                 <w:webHidden/>
               </w:rPr>
             </w:r>
             <w:r>
               <w:rPr>
-                <w:b/>
                 <w:noProof/>
                 <w:webHidden/>
               </w:rPr>
@@ -3362,15 +3134,13 @@
             </w:r>
             <w:r>
               <w:rPr>
-                <w:b/>
                 <w:noProof/>
                 <w:webHidden/>
               </w:rPr>
-              <w:t>49</w:t>
-            </w:r>
-            <w:r>
-              <w:rPr>
-                <w:b/>
+              <w:t>51</w:t>
+            </w:r>
+            <w:r>
+              <w:rPr>
                 <w:noProof/>
                 <w:webHidden/>
               </w:rPr>
@@ -3612,7 +3382,7 @@
           <w:lang w:val="vi-VN"/>
         </w:rPr>
       </w:pPr>
-      <w:bookmarkStart w:id="0" w:name="_Toc285306902"/>
+      <w:bookmarkStart w:id="0" w:name="_Toc285612592"/>
       <w:r>
         <w:rPr>
           <w:rFonts w:ascii="Times New Roman" w:hAnsi="Times New Roman" w:cs="Times New Roman"/>
@@ -3621,7 +3391,6 @@
           <w:szCs w:val="26"/>
           <w:lang w:val="vi-VN"/>
         </w:rPr>
-        <w:lastRenderedPageBreak/>
         <w:t>CHƯƠNG</w:t>
       </w:r>
       <w:r>
@@ -3662,7 +3431,7 @@
           <w:szCs w:val="26"/>
         </w:rPr>
       </w:pPr>
-      <w:bookmarkStart w:id="1" w:name="_Toc285306903"/>
+      <w:bookmarkStart w:id="1" w:name="_Toc285612593"/>
       <w:r>
         <w:rPr>
           <w:rFonts w:ascii="Times New Roman" w:hAnsi="Times New Roman" w:cs="Times New Roman"/>
@@ -3910,7 +3679,7 @@
           <w:sz w:val="26"/>
           <w:szCs w:val="26"/>
         </w:rPr>
-        <w:t xml:space="preserve">, họ vẫn phải </w:t>
+        <w:t xml:space="preserve">, họ vẫn </w:t>
       </w:r>
       <w:r>
         <w:rPr>
@@ -3918,6 +3687,15 @@
           <w:sz w:val="26"/>
           <w:szCs w:val="26"/>
         </w:rPr>
+        <w:lastRenderedPageBreak/>
+        <w:t xml:space="preserve">phải </w:t>
+      </w:r>
+      <w:r>
+        <w:rPr>
+          <w:rFonts w:ascii="Times New Roman" w:hAnsi="Times New Roman"/>
+          <w:sz w:val="26"/>
+          <w:szCs w:val="26"/>
+        </w:rPr>
         <w:t>lục lọi trong các kết quả trả về</w:t>
       </w:r>
       <w:r>
@@ -3953,7 +3731,6 @@
           <w:sz w:val="26"/>
           <w:szCs w:val="26"/>
         </w:rPr>
-        <w:lastRenderedPageBreak/>
         <w:t>Một hệ thống hỏi đáp có thể sẽ</w:t>
       </w:r>
       <w:r>
@@ -4304,7 +4081,7 @@
           <w:szCs w:val="26"/>
         </w:rPr>
       </w:pPr>
-      <w:bookmarkStart w:id="2" w:name="_Toc285306904"/>
+      <w:bookmarkStart w:id="2" w:name="_Toc285612594"/>
       <w:r>
         <w:rPr>
           <w:rFonts w:ascii="Times New Roman" w:hAnsi="Times New Roman" w:cs="Times New Roman"/>
@@ -4431,6 +4208,7 @@
           <w:sz w:val="26"/>
           <w:szCs w:val="26"/>
         </w:rPr>
+        <w:lastRenderedPageBreak/>
         <w:t xml:space="preserve">tìm kiếm </w:t>
       </w:r>
       <w:r>
@@ -4513,7 +4291,6 @@
           <w:szCs w:val="26"/>
           <w:lang w:val="vi-VN"/>
         </w:rPr>
-        <w:lastRenderedPageBreak/>
         <w:t>Nguồn dữ liệu chứa thông tin về các bài báo sẽ được lấy từ nguồn DBLP (</w:t>
       </w:r>
       <w:r>
@@ -5019,6 +4796,7 @@
           <w:szCs w:val="26"/>
           <w:lang w:val="fr-FR"/>
         </w:rPr>
+        <w:lastRenderedPageBreak/>
         <w:t>Đặt biệt trong các hệ thống hỏi đáp</w:t>
       </w:r>
       <w:r>
@@ -5145,17 +4923,7 @@
           <w:szCs w:val="26"/>
           <w:lang w:val="fr-FR"/>
         </w:rPr>
-        <w:t xml:space="preserve">Các mục này được dưa ra bởi </w:t>
-      </w:r>
-      <w:r>
-        <w:rPr>
-          <w:rFonts w:ascii="Times New Roman" w:eastAsia="Calibri" w:hAnsi="Times New Roman" w:cs="Times New Roman"/>
-          <w:sz w:val="26"/>
-          <w:szCs w:val="26"/>
-          <w:lang w:val="fr-FR"/>
-        </w:rPr>
-        <w:lastRenderedPageBreak/>
-        <w:t>Li và Roth (2002)</w:t>
+        <w:t>Các mục này được dưa ra bởi Li và Roth (2002)</w:t>
       </w:r>
       <w:r>
         <w:rPr>
@@ -5905,7 +5673,17 @@
           <w:szCs w:val="26"/>
           <w:lang w:val="vi-VN"/>
         </w:rPr>
-        <w:t>Tuy nhiên, số lượng 6 các mục thô và 50 mục mịn thì khong phù hợp để phân loại cho các câu hỏi thuộc đề tài, vì thực tế các câu hỏi trong vệc tìm kiếm bài báo không cần thiết phải phân loại chi tiết đến 50 mục mịn.</w:t>
+        <w:t xml:space="preserve">Tuy nhiên, số lượng 6 các mục thô và 50 mục mịn thì khong </w:t>
+      </w:r>
+      <w:r>
+        <w:rPr>
+          <w:rFonts w:ascii="Times New Roman" w:hAnsi="Times New Roman" w:cs="Times New Roman"/>
+          <w:sz w:val="26"/>
+          <w:szCs w:val="26"/>
+          <w:lang w:val="vi-VN"/>
+        </w:rPr>
+        <w:lastRenderedPageBreak/>
+        <w:t>phù hợp để phân loại cho các câu hỏi thuộc đề tài, vì thực tế các câu hỏi trong vệc tìm kiếm bài báo không cần thiết phải phân loại chi tiết đến 50 mục mịn.</w:t>
       </w:r>
     </w:p>
     <w:p>
@@ -5927,7 +5705,6 @@
           <w:szCs w:val="26"/>
           <w:lang w:val="vi-VN"/>
         </w:rPr>
-        <w:lastRenderedPageBreak/>
         <w:t>V</w:t>
       </w:r>
       <w:r>
@@ -7007,6 +6784,7 @@
                 <w:sz w:val="26"/>
                 <w:szCs w:val="26"/>
               </w:rPr>
+              <w:lastRenderedPageBreak/>
               <w:t>Tag question</w:t>
             </w:r>
           </w:p>
@@ -7112,16 +6890,7 @@
                 <w:sz w:val="26"/>
                 <w:szCs w:val="26"/>
               </w:rPr>
-              <w:t xml:space="preserve">The weather's bad, </w:t>
-            </w:r>
-            <w:r>
-              <w:rPr>
-                <w:rFonts w:ascii="Times New Roman" w:hAnsi="Times New Roman" w:cs="Times New Roman"/>
-                <w:sz w:val="26"/>
-                <w:szCs w:val="26"/>
-              </w:rPr>
-              <w:lastRenderedPageBreak/>
-              <w:t>isn't it?</w:t>
+              <w:t>The weather's bad, isn't it?</w:t>
             </w:r>
           </w:p>
         </w:tc>
@@ -7158,17 +6927,7 @@
                 <w:sz w:val="26"/>
                 <w:szCs w:val="26"/>
               </w:rPr>
-              <w:lastRenderedPageBreak/>
-              <w:t xml:space="preserve">Xử lý tương tự </w:t>
-            </w:r>
-            <w:r>
-              <w:rPr>
-                <w:rFonts w:ascii="Times New Roman" w:hAnsi="Times New Roman" w:cs="Times New Roman"/>
-                <w:sz w:val="26"/>
-                <w:szCs w:val="26"/>
-              </w:rPr>
-              <w:lastRenderedPageBreak/>
-              <w:t>question-word question</w:t>
+              <w:t>Xử lý tương tự question-word question</w:t>
             </w:r>
           </w:p>
         </w:tc>
@@ -7210,7 +6969,6 @@
                 <w:sz w:val="26"/>
                 <w:szCs w:val="26"/>
               </w:rPr>
-              <w:lastRenderedPageBreak/>
               <w:t>Open/closed question</w:t>
             </w:r>
           </w:p>
@@ -8037,7 +7795,7 @@
           <w:lang w:val="vi-VN"/>
         </w:rPr>
       </w:pPr>
-      <w:bookmarkStart w:id="3" w:name="_Toc285306905"/>
+      <w:bookmarkStart w:id="3" w:name="_Toc285612595"/>
       <w:r>
         <w:rPr>
           <w:rFonts w:ascii="Times New Roman" w:eastAsia="Times New Roman" w:hAnsi="Times New Roman" w:cs="Times New Roman"/>
@@ -8068,7 +7826,7 @@
           <w:szCs w:val="26"/>
         </w:rPr>
       </w:pPr>
-      <w:bookmarkStart w:id="4" w:name="_Toc285306906"/>
+      <w:bookmarkStart w:id="4" w:name="_Toc285612596"/>
       <w:r>
         <w:rPr>
           <w:rFonts w:ascii="Times New Roman" w:eastAsia="Times New Roman" w:hAnsi="Times New Roman" w:cs="Times New Roman"/>
@@ -8076,16 +7834,7 @@
           <w:sz w:val="26"/>
           <w:szCs w:val="26"/>
         </w:rPr>
-        <w:t xml:space="preserve">Các ứng dụng </w:t>
-      </w:r>
-      <w:r>
-        <w:rPr>
-          <w:rFonts w:ascii="Times New Roman" w:eastAsia="Times New Roman" w:hAnsi="Times New Roman" w:cs="Times New Roman"/>
-          <w:b/>
-          <w:sz w:val="26"/>
-          <w:szCs w:val="26"/>
-        </w:rPr>
-        <w:t>liên quan</w:t>
+        <w:t>Các ứng dụng liên quan</w:t>
       </w:r>
       <w:bookmarkEnd w:id="4"/>
     </w:p>
@@ -9057,39 +8806,7 @@
           <w:sz w:val="26"/>
           <w:szCs w:val="26"/>
         </w:rPr>
-        <w:t>Question Answering System – NSIR</w:t>
-      </w:r>
-      <w:r>
-        <w:rPr>
-          <w:rFonts w:ascii="Times New Roman" w:hAnsi="Times New Roman" w:cs="Times New Roman"/>
-          <w:sz w:val="26"/>
-          <w:szCs w:val="26"/>
-        </w:rPr>
-        <w:t xml:space="preserve"> [2</w:t>
-      </w:r>
-      <w:r>
-        <w:rPr>
-          <w:rFonts w:ascii="Times New Roman" w:hAnsi="Times New Roman" w:cs="Times New Roman"/>
-          <w:sz w:val="26"/>
-          <w:szCs w:val="26"/>
-        </w:rPr>
-        <w:t>1</w:t>
-      </w:r>
-      <w:r>
-        <w:rPr>
-          <w:rFonts w:ascii="Times New Roman" w:hAnsi="Times New Roman" w:cs="Times New Roman"/>
-          <w:sz w:val="26"/>
-          <w:szCs w:val="26"/>
-        </w:rPr>
-        <w:t>]</w:t>
-      </w:r>
-      <w:r>
-        <w:rPr>
-          <w:rFonts w:ascii="Times New Roman" w:hAnsi="Times New Roman" w:cs="Times New Roman"/>
-          <w:sz w:val="26"/>
-          <w:szCs w:val="26"/>
-        </w:rPr>
-        <w:t>. Được phát triển bởi nhóm nghiên cứu CLAIR tại đại học Michigan. Hệ thống trả lời câu hỏi trong hầu hết các lĩnh vực, từ đơn giản đến phức tạp. Bên cạnh đó, hệ thống cũng lưu trữ một ngân hàng câu hỏi cho người sử dụng chọn lựa.</w:t>
+        <w:t>Question Answering System – NSIR [21]. Được phát triển bởi nhóm nghiên cứu CLAIR tại đại học Michigan. Hệ thống trả lời câu hỏi trong hầu hết các lĩnh vực, từ đơn giản đến phức tạp. Bên cạnh đó, hệ thống cũng lưu trữ một ngân hàng câu hỏi cho người sử dụng chọn lựa.</w:t>
       </w:r>
     </w:p>
     <w:p>
@@ -9126,31 +8843,7 @@
           <w:sz w:val="26"/>
           <w:szCs w:val="26"/>
         </w:rPr>
-        <w:t xml:space="preserve"> [2</w:t>
-      </w:r>
-      <w:r>
-        <w:rPr>
-          <w:rFonts w:ascii="Times New Roman" w:hAnsi="Times New Roman" w:cs="Times New Roman"/>
-          <w:sz w:val="26"/>
-          <w:szCs w:val="26"/>
-        </w:rPr>
-        <w:t>2</w:t>
-      </w:r>
-      <w:r>
-        <w:rPr>
-          <w:rFonts w:ascii="Times New Roman" w:hAnsi="Times New Roman" w:cs="Times New Roman"/>
-          <w:sz w:val="26"/>
-          <w:szCs w:val="26"/>
-        </w:rPr>
-        <w:t>]</w:t>
-      </w:r>
-      <w:r>
-        <w:rPr>
-          <w:rFonts w:ascii="Times New Roman" w:hAnsi="Times New Roman" w:cs="Times New Roman"/>
-          <w:sz w:val="26"/>
-          <w:szCs w:val="26"/>
-        </w:rPr>
-        <w:t xml:space="preserve">. Là hệ thống hỏi và trả lời dựa trên nền Web đầu tiên trên thế giới. Không giống như các hệ thống rút trích thông tin khác, mục đích của START là hỗ trợ cho người sử dụng tìm kiếm được thông tin chính xác thay cho việc chỉ đơn thuần cung cấp một danh sách các kết quả tìm kiếm được. Hiện tại, hệ thống có thể trả lời hàng triệu câu hỏi bằng tiếng Anh về địa điểm, phim ảnh, con người, khái niệm… </w:t>
+        <w:t xml:space="preserve"> [22]. Là hệ thống hỏi và trả lời dựa trên nền Web đầu tiên trên thế giới. Không giống như các hệ thống rút trích thông tin khác, mục đích của START là hỗ trợ cho người sử dụng tìm kiếm được thông tin chính xác thay cho việc chỉ đơn thuần cung cấp một danh sách các kết quả tìm kiếm được. Hiện tại, hệ thống có thể trả lời hàng triệu câu hỏi bằng tiếng Anh về địa điểm, phim ảnh, con người, khái niệm… </w:t>
       </w:r>
     </w:p>
     <w:p>
@@ -9174,79 +8867,7 @@
           <w:sz w:val="26"/>
           <w:szCs w:val="26"/>
         </w:rPr>
-        <w:t xml:space="preserve">Ask.com </w:t>
-      </w:r>
-      <w:r>
-        <w:rPr>
-          <w:rFonts w:ascii="Times New Roman" w:hAnsi="Times New Roman" w:cs="Times New Roman"/>
-          <w:sz w:val="26"/>
-          <w:szCs w:val="26"/>
-        </w:rPr>
-        <w:t>[2</w:t>
-      </w:r>
-      <w:r>
-        <w:rPr>
-          <w:rFonts w:ascii="Times New Roman" w:hAnsi="Times New Roman" w:cs="Times New Roman"/>
-          <w:sz w:val="26"/>
-          <w:szCs w:val="26"/>
-        </w:rPr>
-        <w:t>3</w:t>
-      </w:r>
-      <w:r>
-        <w:rPr>
-          <w:rFonts w:ascii="Times New Roman" w:hAnsi="Times New Roman" w:cs="Times New Roman"/>
-          <w:sz w:val="26"/>
-          <w:szCs w:val="26"/>
-        </w:rPr>
-        <w:t>] L</w:t>
-      </w:r>
-      <w:r>
-        <w:rPr>
-          <w:rFonts w:ascii="Times New Roman" w:hAnsi="Times New Roman" w:cs="Times New Roman"/>
-          <w:sz w:val="26"/>
-          <w:szCs w:val="26"/>
-        </w:rPr>
-        <w:t>à hệ thống h</w:t>
-      </w:r>
-      <w:r>
-        <w:rPr>
-          <w:rFonts w:ascii="Times New Roman" w:hAnsi="Times New Roman" w:cs="Times New Roman"/>
-          <w:sz w:val="26"/>
-          <w:szCs w:val="26"/>
-        </w:rPr>
-        <w:t>ỗ trợ tìm kiếm các trang Web, hình ảnh, thông tin, bản đồ, lời chỉ dẫn, tìm kiếm cục bộ và mua sắm.</w:t>
-      </w:r>
-      <w:r>
-        <w:rPr>
-          <w:rFonts w:ascii="Times New Roman" w:hAnsi="Times New Roman" w:cs="Times New Roman"/>
-          <w:sz w:val="26"/>
-          <w:szCs w:val="26"/>
-        </w:rPr>
-        <w:t xml:space="preserve"> </w:t>
-      </w:r>
-      <w:r>
-        <w:rPr>
-          <w:rFonts w:ascii="Times New Roman" w:hAnsi="Times New Roman" w:cs="Times New Roman"/>
-          <w:sz w:val="26"/>
-          <w:szCs w:val="26"/>
-        </w:rPr>
-        <w:t xml:space="preserve">Ask.com đang có những cải tiến đáng kể như thu hẹp phạm vi tìm kiếm để nâng cao chất lượng kết quả tìm được chứ không tìm kiếm trên tất cả các lĩnh vực. </w:t>
-      </w:r>
-      <w:r>
-        <w:rPr>
-          <w:rFonts w:ascii="Times New Roman" w:hAnsi="Times New Roman" w:cs="Times New Roman"/>
-          <w:sz w:val="26"/>
-          <w:szCs w:val="26"/>
-        </w:rPr>
-        <w:t xml:space="preserve">Nó </w:t>
-      </w:r>
-      <w:r>
-        <w:rPr>
-          <w:rFonts w:ascii="Times New Roman" w:hAnsi="Times New Roman" w:cs="Times New Roman"/>
-          <w:sz w:val="26"/>
-          <w:szCs w:val="26"/>
-        </w:rPr>
-        <w:t xml:space="preserve">cung cấp khả năng tìm </w:t>
+        <w:t xml:space="preserve">Ask.com [23] Là hệ thống hỗ trợ tìm kiếm các trang Web, hình ảnh, thông tin, bản đồ, lời chỉ dẫn, tìm kiếm cục bộ và mua sắm. Ask.com đang có những cải tiến đáng kể như thu hẹp phạm vi tìm kiếm để nâng cao chất lượng kết quả tìm được chứ không tìm kiếm trên tất cả các lĩnh vực. Nó cung cấp khả năng tìm </w:t>
       </w:r>
       <w:r>
         <w:rPr>
@@ -9349,7 +8970,7 @@
           <w:szCs w:val="26"/>
         </w:rPr>
       </w:pPr>
-      <w:bookmarkStart w:id="5" w:name="_Toc285306907"/>
+      <w:bookmarkStart w:id="5" w:name="_Toc285612597"/>
       <w:r>
         <w:rPr>
           <w:rFonts w:ascii="Times New Roman" w:hAnsi="Times New Roman" w:cs="Times New Roman"/>
@@ -9379,23 +9000,7 @@
           <w:sz w:val="26"/>
           <w:szCs w:val="26"/>
         </w:rPr>
-        <w:t>Với những hệ thống hỏi đáp nêu trên cho thấy rằng có những nghiên cứu về vấn đề xử lý câu hỏi tự nhiên đề tìm kiếm thông tin. Đã có nhiều bài báo trình bày về hệ thống hỏi đáp bằng ngôn ngữ tự nhiên [</w:t>
-      </w:r>
-      <w:r>
-        <w:rPr>
-          <w:rFonts w:ascii="Times New Roman" w:hAnsi="Times New Roman" w:cs="Times New Roman"/>
-          <w:sz w:val="26"/>
-          <w:szCs w:val="26"/>
-        </w:rPr>
-        <w:t>1,2,7,8,9</w:t>
-      </w:r>
-      <w:r>
-        <w:rPr>
-          <w:rFonts w:ascii="Times New Roman" w:hAnsi="Times New Roman" w:cs="Times New Roman"/>
-          <w:sz w:val="26"/>
-          <w:szCs w:val="26"/>
-        </w:rPr>
-        <w:t xml:space="preserve">]. </w:t>
+        <w:t xml:space="preserve">Với những hệ thống hỏi đáp nêu trên cho thấy rằng có những nghiên cứu về vấn đề xử lý câu hỏi tự nhiên đề tìm kiếm thông tin. Đã có nhiều bài báo trình bày về hệ thống hỏi đáp bằng ngôn ngữ tự nhiên [1,2,7,8,9]. </w:t>
       </w:r>
     </w:p>
     <w:p>
@@ -9440,23 +9045,7 @@
           <w:sz w:val="26"/>
           <w:szCs w:val="26"/>
         </w:rPr>
-        <w:t>Một nghiên cứu gần đây của Wael Salloum, 2009 [</w:t>
-      </w:r>
-      <w:r>
-        <w:rPr>
-          <w:rFonts w:ascii="Times New Roman" w:hAnsi="Times New Roman" w:cs="Times New Roman"/>
-          <w:sz w:val="26"/>
-          <w:szCs w:val="26"/>
-        </w:rPr>
-        <w:t>7</w:t>
-      </w:r>
-      <w:r>
-        <w:rPr>
-          <w:rFonts w:ascii="Times New Roman" w:hAnsi="Times New Roman" w:cs="Times New Roman"/>
-          <w:sz w:val="26"/>
-          <w:szCs w:val="26"/>
-        </w:rPr>
-        <w:t xml:space="preserve">]. Tác giả đưa ra hướng tiếp cận bằng cách mô hình các văn bản và các câu hỏi thành một dạng đồ thị gọi là Conceptual Graph Formalism (CGF). </w:t>
+        <w:t xml:space="preserve">Một nghiên cứu gần đây của Wael Salloum, 2009 [7]. Tác giả đưa ra hướng tiếp cận bằng cách mô hình các văn bản và các câu hỏi thành một dạng đồ thị gọi là Conceptual Graph Formalism (CGF). </w:t>
       </w:r>
     </w:p>
     <w:p>
@@ -9541,7 +9130,7 @@
           <wp:inline distT="0" distB="0" distL="0" distR="0">
             <wp:extent cx="5295900" cy="723900"/>
             <wp:effectExtent l="19050" t="0" r="0" b="0"/>
-            <wp:docPr id="1" name="Picture 1"/>
+            <wp:docPr id="9" name="Picture 1"/>
             <wp:cNvGraphicFramePr>
               <a:graphicFrameLocks xmlns:a="http://schemas.openxmlformats.org/drawingml/2006/main" noChangeAspect="1"/>
             </wp:cNvGraphicFramePr>
@@ -10174,25 +9763,7 @@
           <w:lang w:val="fr-FR"/>
         </w:rPr>
         <w:lastRenderedPageBreak/>
-        <w:t>Với nghiên cứu trong nước, nhóm tìm hiểu được một đề tài “Xây dựng công cụ tìm kiếm tài liệu học tập bằng các truy vấn ngôn ngữ tự nhiên  trên kho học liệu mở tiếng Việt” [</w:t>
-      </w:r>
-      <w:r>
-        <w:rPr>
-          <w:rFonts w:ascii="Times New Roman" w:hAnsi="Times New Roman" w:cs="Times New Roman"/>
-          <w:sz w:val="26"/>
-          <w:szCs w:val="26"/>
-          <w:lang w:val="fr-FR"/>
-        </w:rPr>
-        <w:t>2</w:t>
-      </w:r>
-      <w:r>
-        <w:rPr>
-          <w:rFonts w:ascii="Times New Roman" w:hAnsi="Times New Roman" w:cs="Times New Roman"/>
-          <w:sz w:val="26"/>
-          <w:szCs w:val="26"/>
-          <w:lang w:val="fr-FR"/>
-        </w:rPr>
-        <w:t xml:space="preserve">]. Với tên đề tài thì hệ thống hỏi đáp mà cô hướng tới là một hệ thống hỏi và trả lời trên ngôn ngữ tiếng việt. </w:t>
+        <w:t xml:space="preserve">Với nghiên cứu trong nước, nhóm tìm hiểu được một đề tài “Xây dựng công cụ tìm kiếm tài liệu học tập bằng các truy vấn ngôn ngữ tự nhiên  trên kho học liệu mở tiếng Việt” [2]. Với tên đề tài thì hệ thống hỏi đáp mà cô hướng tới là một hệ thống hỏi và trả lời trên ngôn ngữ tiếng việt. </w:t>
       </w:r>
     </w:p>
     <w:p>
@@ -10236,61 +9807,7 @@
           <w:szCs w:val="26"/>
           <w:lang w:val="fr-FR"/>
         </w:rPr>
-        <w:t>Ontology có thể xem là một kho dữ liệu được lưu trữ dưới dạng ngữ nghĩa. SPARQL là ngôn ngữ để truy vấn vào kho dữ liệu này</w:t>
-      </w:r>
-      <w:r>
-        <w:rPr>
-          <w:rFonts w:ascii="Times New Roman" w:hAnsi="Times New Roman" w:cs="Times New Roman"/>
-          <w:sz w:val="26"/>
-          <w:szCs w:val="26"/>
-          <w:lang w:val="fr-FR"/>
-        </w:rPr>
-        <w:t xml:space="preserve"> [1</w:t>
-      </w:r>
-      <w:r>
-        <w:rPr>
-          <w:rFonts w:ascii="Times New Roman" w:hAnsi="Times New Roman" w:cs="Times New Roman"/>
-          <w:sz w:val="26"/>
-          <w:szCs w:val="26"/>
-          <w:lang w:val="fr-FR"/>
-        </w:rPr>
-        <w:t>7</w:t>
-      </w:r>
-      <w:r>
-        <w:rPr>
-          <w:rFonts w:ascii="Times New Roman" w:hAnsi="Times New Roman" w:cs="Times New Roman"/>
-          <w:sz w:val="26"/>
-          <w:szCs w:val="26"/>
-          <w:lang w:val="fr-FR"/>
-        </w:rPr>
-        <w:t>,1</w:t>
-      </w:r>
-      <w:r>
-        <w:rPr>
-          <w:rFonts w:ascii="Times New Roman" w:hAnsi="Times New Roman" w:cs="Times New Roman"/>
-          <w:sz w:val="26"/>
-          <w:szCs w:val="26"/>
-          <w:lang w:val="fr-FR"/>
-        </w:rPr>
-        <w:t>8</w:t>
-      </w:r>
-      <w:r>
-        <w:rPr>
-          <w:rFonts w:ascii="Times New Roman" w:hAnsi="Times New Roman" w:cs="Times New Roman"/>
-          <w:sz w:val="26"/>
-          <w:szCs w:val="26"/>
-          <w:lang w:val="fr-FR"/>
-        </w:rPr>
-        <w:t>]</w:t>
-      </w:r>
-      <w:r>
-        <w:rPr>
-          <w:rFonts w:ascii="Times New Roman" w:hAnsi="Times New Roman" w:cs="Times New Roman"/>
-          <w:sz w:val="26"/>
-          <w:szCs w:val="26"/>
-          <w:lang w:val="fr-FR"/>
-        </w:rPr>
-        <w:t>.</w:t>
+        <w:t>Ontology có thể xem là một kho dữ liệu được lưu trữ dưới dạng ngữ nghĩa. SPARQL là ngôn ngữ để truy vấn vào kho dữ liệu này [17,18].</w:t>
       </w:r>
     </w:p>
     <w:p>
@@ -10377,25 +9894,7 @@
           <w:szCs w:val="26"/>
           <w:lang w:val="fr-FR"/>
         </w:rPr>
-        <w:t>Một đề tài khác là “ Dịch câu truy vấn có cấu trúc sang đồ thị ý niệm: cách tiếp cận ít phụ thuộ</w:t>
-      </w:r>
-      <w:r>
-        <w:rPr>
-          <w:rFonts w:ascii="Times New Roman" w:hAnsi="Times New Roman" w:cs="Times New Roman"/>
-          <w:sz w:val="26"/>
-          <w:szCs w:val="26"/>
-          <w:lang w:val="fr-FR"/>
-        </w:rPr>
-        <w:t>c vào cú pháp”, 2008 [3</w:t>
-      </w:r>
-      <w:r>
-        <w:rPr>
-          <w:rFonts w:ascii="Times New Roman" w:hAnsi="Times New Roman" w:cs="Times New Roman"/>
-          <w:sz w:val="26"/>
-          <w:szCs w:val="26"/>
-          <w:lang w:val="fr-FR"/>
-        </w:rPr>
-        <w:t xml:space="preserve">]. Theo ý kiến của tác giả, việc phân tích cú pháp để hình thành đồ thị ý niệm gặp khó khăn khi các câu truy vấn không đúng cú pháp. Vì thế tác giả đưa ra một phương pháp dịch câu truy vấn sang đồ thị ý niệm mà không dựa trên việc phân tích cú pháp câu. </w:t>
+        <w:t xml:space="preserve">Một đề tài khác là “ Dịch câu truy vấn có cấu trúc sang đồ thị ý niệm: cách tiếp cận ít phụ thuộc vào cú pháp”, 2008 [3]. Theo ý kiến của tác giả, việc phân tích cú pháp để hình thành đồ thị ý niệm gặp khó khăn khi các câu truy vấn không đúng cú pháp. Vì thế tác giả đưa ra một phương pháp dịch câu truy vấn sang đồ thị ý niệm mà không dựa trên việc phân tích cú pháp câu. </w:t>
       </w:r>
     </w:p>
     <w:p>
@@ -10449,25 +9948,7 @@
           <w:szCs w:val="26"/>
           <w:lang w:val="fr-FR"/>
         </w:rPr>
-        <w:t>Công cụ đựơc sử dụng trong đề tài này là GATE [</w:t>
-      </w:r>
-      <w:r>
-        <w:rPr>
-          <w:rFonts w:ascii="Times New Roman" w:hAnsi="Times New Roman" w:cs="Times New Roman"/>
-          <w:sz w:val="26"/>
-          <w:szCs w:val="26"/>
-          <w:lang w:val="fr-FR"/>
-        </w:rPr>
-        <w:t>20</w:t>
-      </w:r>
-      <w:r>
-        <w:rPr>
-          <w:rFonts w:ascii="Times New Roman" w:hAnsi="Times New Roman" w:cs="Times New Roman"/>
-          <w:sz w:val="26"/>
-          <w:szCs w:val="26"/>
-          <w:lang w:val="fr-FR"/>
-        </w:rPr>
-        <w:t>]. Do GATE có khả năng làm việc với Ontology, công cụ OCAT (Ontology-based Corpus Annotation tool) được sử dụng để chú thích các thực thể đặt tên. Ngòai ra, công cụ ANNIE được dùng để nhận diện các từ quan hệ và thực thể không đặt tên bằng các lập ra các danh sách trong Gazetteer. Ontology được sử dụng ở đây có tên là PROTON.</w:t>
+        <w:t>Công cụ đựơc sử dụng trong đề tài này là GATE [20]. Do GATE có khả năng làm việc với Ontology, công cụ OCAT (Ontology-based Corpus Annotation tool) được sử dụng để chú thích các thực thể đặt tên. Ngòai ra, công cụ ANNIE được dùng để nhận diện các từ quan hệ và thực thể không đặt tên bằng các lập ra các danh sách trong Gazetteer. Ontology được sử dụng ở đây có tên là PROTON.</w:t>
       </w:r>
     </w:p>
     <w:p>
@@ -10922,39 +10403,7 @@
           <w:sz w:val="26"/>
           <w:szCs w:val="26"/>
         </w:rPr>
-        <w:t>Với hệ thống eLSSNL (eLibrary Searching System by Natural Language) của tài liệu [1], câu truy vấn dưới dạng ngôn ngữ tự nhiên không được xây dựng thành đồ thị ý niệm như tài liệu [</w:t>
-      </w:r>
-      <w:r>
-        <w:rPr>
-          <w:rFonts w:ascii="Times New Roman" w:hAnsi="Times New Roman" w:cs="Times New Roman"/>
-          <w:sz w:val="26"/>
-          <w:szCs w:val="26"/>
-        </w:rPr>
-        <w:t>3</w:t>
-      </w:r>
-      <w:r>
-        <w:rPr>
-          <w:rFonts w:ascii="Times New Roman" w:hAnsi="Times New Roman" w:cs="Times New Roman"/>
-          <w:sz w:val="26"/>
-          <w:szCs w:val="26"/>
-        </w:rPr>
-        <w:t>] và [</w:t>
-      </w:r>
-      <w:r>
-        <w:rPr>
-          <w:rFonts w:ascii="Times New Roman" w:hAnsi="Times New Roman" w:cs="Times New Roman"/>
-          <w:sz w:val="26"/>
-          <w:szCs w:val="26"/>
-        </w:rPr>
-        <w:t>7</w:t>
-      </w:r>
-      <w:r>
-        <w:rPr>
-          <w:rFonts w:ascii="Times New Roman" w:hAnsi="Times New Roman" w:cs="Times New Roman"/>
-          <w:sz w:val="26"/>
-          <w:szCs w:val="26"/>
-        </w:rPr>
-        <w:t>].</w:t>
+        <w:t>Với hệ thống eLSSNL (eLibrary Searching System by Natural Language) của tài liệu [1], câu truy vấn dưới dạng ngôn ngữ tự nhiên không được xây dựng thành đồ thị ý niệm như tài liệu [3] và [7].</w:t>
       </w:r>
     </w:p>
     <w:p>
@@ -11070,25 +10519,7 @@
           <w:szCs w:val="26"/>
           <w:lang w:val="vi-VN"/>
         </w:rPr>
-        <w:t>Cách để hiểu câu truy vấn dưới dạng ngôn ngữ tự nhiên của người dùng được tài liệ</w:t>
-      </w:r>
-      <w:r>
-        <w:rPr>
-          <w:rFonts w:ascii="Times New Roman" w:hAnsi="Times New Roman" w:cs="Times New Roman"/>
-          <w:sz w:val="26"/>
-          <w:szCs w:val="26"/>
-          <w:lang w:val="vi-VN"/>
-        </w:rPr>
-        <w:t>u [1</w:t>
-      </w:r>
-      <w:r>
-        <w:rPr>
-          <w:rFonts w:ascii="Times New Roman" w:hAnsi="Times New Roman" w:cs="Times New Roman"/>
-          <w:sz w:val="26"/>
-          <w:szCs w:val="26"/>
-          <w:lang w:val="vi-VN"/>
-        </w:rPr>
-        <w:t xml:space="preserve">] giải quyết bằng việc xây dựng một tập từ khóa dựa trên các chỉ định từ mà tác giả đã liệt kê. Sau đó, các giá trị hay từ khóa đó được nhận diện thuộc về thuộc tính nào trong bảng cơ sở dữ liệu. </w:t>
+        <w:t xml:space="preserve">Cách để hiểu câu truy vấn dưới dạng ngôn ngữ tự nhiên của người dùng được tài liệu [1] giải quyết bằng việc xây dựng một tập từ khóa dựa trên các chỉ định từ mà tác giả đã liệt kê. Sau đó, các giá trị hay từ khóa đó được nhận diện thuộc về thuộc tính nào trong bảng cơ sở dữ liệu. </w:t>
       </w:r>
     </w:p>
     <w:p>
@@ -11181,7 +10612,7 @@
           <v:shape id="_x0000_i1025" type="#_x0000_t75" style="width:9.4pt;height:9.4pt" o:ole="">
             <v:imagedata r:id="rId11" o:title=""/>
           </v:shape>
-          <o:OLEObject Type="Embed" ProgID="Equation.3" ShapeID="_x0000_i1025" DrawAspect="Content" ObjectID="_1359189190" r:id="rId12"/>
+          <o:OLEObject Type="Embed" ProgID="Equation.3" ShapeID="_x0000_i1025" DrawAspect="Content" ObjectID="_1359354453" r:id="rId12"/>
         </w:object>
       </w:r>
       <w:r>
@@ -11203,7 +10634,7 @@
           <v:shape id="_x0000_i1026" type="#_x0000_t75" style="width:9.4pt;height:9.4pt" o:ole="">
             <v:imagedata r:id="rId11" o:title=""/>
           </v:shape>
-          <o:OLEObject Type="Embed" ProgID="Equation.3" ShapeID="_x0000_i1026" DrawAspect="Content" ObjectID="_1359189191" r:id="rId13"/>
+          <o:OLEObject Type="Embed" ProgID="Equation.3" ShapeID="_x0000_i1026" DrawAspect="Content" ObjectID="_1359354454" r:id="rId13"/>
         </w:object>
       </w:r>
       <w:r>
@@ -11416,71 +10847,7 @@
           <w:sz w:val="26"/>
           <w:szCs w:val="26"/>
         </w:rPr>
-        <w:t>Đối với các phương pháp tạo đồ thị ý niệm từ câu hỏi [</w:t>
-      </w:r>
-      <w:r>
-        <w:rPr>
-          <w:rFonts w:ascii="Times New Roman" w:hAnsi="Times New Roman" w:cs="Times New Roman"/>
-          <w:sz w:val="26"/>
-          <w:szCs w:val="26"/>
-        </w:rPr>
-        <w:t>3</w:t>
-      </w:r>
-      <w:r>
-        <w:rPr>
-          <w:rFonts w:ascii="Times New Roman" w:hAnsi="Times New Roman" w:cs="Times New Roman"/>
-          <w:sz w:val="26"/>
-          <w:szCs w:val="26"/>
-        </w:rPr>
-        <w:t>,</w:t>
-      </w:r>
-      <w:r>
-        <w:rPr>
-          <w:rFonts w:ascii="Times New Roman" w:hAnsi="Times New Roman" w:cs="Times New Roman"/>
-          <w:sz w:val="26"/>
-          <w:szCs w:val="26"/>
-        </w:rPr>
-        <w:t>7</w:t>
-      </w:r>
-      <w:r>
-        <w:rPr>
-          <w:rFonts w:ascii="Times New Roman" w:hAnsi="Times New Roman" w:cs="Times New Roman"/>
-          <w:sz w:val="26"/>
-          <w:szCs w:val="26"/>
-        </w:rPr>
-        <w:t>], thì việc tạo đồ thị dựa trên nhận diện các thực thể đặt tên, không đặt tên. Các công cụ để nhận diện có thể dùng là Wordnet hay một Ontology (PROTON). Với cách phân tích cú pháp để tạo đồ thị ý niệm của [</w:t>
-      </w:r>
-      <w:r>
-        <w:rPr>
-          <w:rFonts w:ascii="Times New Roman" w:hAnsi="Times New Roman" w:cs="Times New Roman"/>
-          <w:sz w:val="26"/>
-          <w:szCs w:val="26"/>
-        </w:rPr>
-        <w:t>7</w:t>
-      </w:r>
-      <w:r>
-        <w:rPr>
-          <w:rFonts w:ascii="Times New Roman" w:hAnsi="Times New Roman" w:cs="Times New Roman"/>
-          <w:sz w:val="26"/>
-          <w:szCs w:val="26"/>
-        </w:rPr>
-        <w:t>] thì có gặp khó khăn nếu người dùng nhập một câu có nhập nhằng về cú pháp (hoặc sai cú pháp). Vì thế nhóm thấy hướng tiếp cận không theo việc phân tích cú pháp của [</w:t>
-      </w:r>
-      <w:r>
-        <w:rPr>
-          <w:rFonts w:ascii="Times New Roman" w:hAnsi="Times New Roman" w:cs="Times New Roman"/>
-          <w:sz w:val="26"/>
-          <w:szCs w:val="26"/>
-        </w:rPr>
-        <w:t>3</w:t>
-      </w:r>
-      <w:r>
-        <w:rPr>
-          <w:rFonts w:ascii="Times New Roman" w:hAnsi="Times New Roman" w:cs="Times New Roman"/>
-          <w:sz w:val="26"/>
-          <w:szCs w:val="26"/>
-        </w:rPr>
-        <w:t>] sẽ có thể khắc phục được điều này.</w:t>
+        <w:t>Đối với các phương pháp tạo đồ thị ý niệm từ câu hỏi [3,7], thì việc tạo đồ thị dựa trên nhận diện các thực thể đặt tên, không đặt tên. Các công cụ để nhận diện có thể dùng là Wordnet hay một Ontology (PROTON). Với cách phân tích cú pháp để tạo đồ thị ý niệm của [7] thì có gặp khó khăn nếu người dùng nhập một câu có nhập nhằng về cú pháp (hoặc sai cú pháp). Vì thế nhóm thấy hướng tiếp cận không theo việc phân tích cú pháp của [3] sẽ có thể khắc phục được điều này.</w:t>
       </w:r>
     </w:p>
     <w:p>
@@ -11503,23 +10870,7 @@
           <w:sz w:val="26"/>
           <w:szCs w:val="26"/>
         </w:rPr>
-        <w:t>Tương tự với nghiên cứu của tài liệu [</w:t>
-      </w:r>
-      <w:r>
-        <w:rPr>
-          <w:rFonts w:ascii="Times New Roman" w:hAnsi="Times New Roman" w:cs="Times New Roman"/>
-          <w:sz w:val="26"/>
-          <w:szCs w:val="26"/>
-        </w:rPr>
-        <w:t>2</w:t>
-      </w:r>
-      <w:r>
-        <w:rPr>
-          <w:rFonts w:ascii="Times New Roman" w:hAnsi="Times New Roman" w:cs="Times New Roman"/>
-          <w:sz w:val="26"/>
-          <w:szCs w:val="26"/>
-        </w:rPr>
-        <w:t>], theo hướng hỏi đáp trên ngôn ngữ tiếng việt, việc phân tích cú pháp của dựa theo 40 luật của tác giả. Nếu câu không có cú pháp đúng theo 40 luật này thì quá trình phân tích cú pháp thất bại.</w:t>
+        <w:t>Tương tự với nghiên cứu của tài liệu [2], theo hướng hỏi đáp trên ngôn ngữ tiếng việt, việc phân tích cú pháp của dựa theo 40 luật của tác giả. Nếu câu không có cú pháp đúng theo 40 luật này thì quá trình phân tích cú pháp thất bại.</w:t>
       </w:r>
     </w:p>
     <w:p>
@@ -11577,155 +10928,209 @@
           <w:szCs w:val="26"/>
           <w:lang w:val="de-DE"/>
         </w:rPr>
-        <w:t>Ngòai ra, để nhận diện được thực thể đặ</w:t>
-      </w:r>
-      <w:r>
-        <w:rPr>
-          <w:rFonts w:ascii="Times New Roman" w:hAnsi="Times New Roman" w:cs="Times New Roman"/>
+        <w:t>Ngòai ra, để nhận diện được thực thể đặt tên, là các từ (cụm từ) chỉ về tên người, địa danh , tổ chức...[19] thì ta cần có một từ điển như Wordnet để  nhận diện. Hoặc với một cách khác, ta có thể dùng một ontology như theo tài liệu [3]. Đối với đề tài của nhóm, thì các thực thể đặt tên trong dữ liệu DBLP là các title, publisher, source, ... có số lượng rất lớn. Do dữ liệu của DBLP chứa hơn 1,4 triệu bài báo. Vì thế, việc nhận diện thực thể đặt tên theo các cách trên khó thực hiện được.</w:t>
+      </w:r>
+    </w:p>
+    <w:p>
+      <w:pPr>
+        <w:pStyle w:val="ListParagraph"/>
+        <w:spacing w:line="360" w:lineRule="auto"/>
+        <w:ind w:left="792"/>
+        <w:jc w:val="both"/>
+        <w:outlineLvl w:val="0"/>
+        <w:rPr>
+          <w:rFonts w:ascii="Times New Roman" w:eastAsia="Times New Roman" w:hAnsi="Times New Roman" w:cs="Times New Roman"/>
+          <w:b/>
+          <w:sz w:val="26"/>
+          <w:szCs w:val="26"/>
+          <w:lang w:val="vi-VN"/>
+        </w:rPr>
+      </w:pPr>
+    </w:p>
+    <w:p>
+      <w:pPr>
+        <w:pStyle w:val="ListParagraph"/>
+        <w:numPr>
+          <w:ilvl w:val="1"/>
+          <w:numId w:val="3"/>
+        </w:numPr>
+        <w:spacing w:line="360" w:lineRule="auto"/>
+        <w:jc w:val="both"/>
+        <w:outlineLvl w:val="0"/>
+        <w:rPr>
+          <w:rFonts w:ascii="Times New Roman" w:eastAsia="Times New Roman" w:hAnsi="Times New Roman" w:cs="Times New Roman"/>
+          <w:b/>
+          <w:sz w:val="26"/>
+          <w:szCs w:val="26"/>
+          <w:lang w:val="vi-VN"/>
+        </w:rPr>
+      </w:pPr>
+      <w:bookmarkStart w:id="6" w:name="_Toc285612598"/>
+      <w:r>
+        <w:rPr>
+          <w:rFonts w:ascii="Times New Roman" w:eastAsia="Times New Roman" w:hAnsi="Times New Roman" w:cs="Times New Roman"/>
+          <w:b/>
+          <w:sz w:val="26"/>
+          <w:szCs w:val="26"/>
+          <w:lang w:val="vi-VN"/>
+        </w:rPr>
+        <w:lastRenderedPageBreak/>
+        <w:t>Cơ sở lý thuyết và các thuật ngữ liên quan</w:t>
+      </w:r>
+      <w:bookmarkEnd w:id="6"/>
+    </w:p>
+    <w:p>
+      <w:pPr>
+        <w:rPr>
+          <w:b/>
+          <w:lang w:val="vi-VN"/>
+        </w:rPr>
+      </w:pPr>
+    </w:p>
+    <w:p>
+      <w:pPr>
+        <w:pStyle w:val="Heading1"/>
+        <w:spacing w:line="360" w:lineRule="auto"/>
+        <w:jc w:val="center"/>
+        <w:rPr>
+          <w:rFonts w:ascii="Times New Roman" w:hAnsi="Times New Roman" w:cs="Times New Roman"/>
+          <w:color w:val="auto"/>
           <w:sz w:val="26"/>
           <w:szCs w:val="26"/>
           <w:lang w:val="de-DE"/>
         </w:rPr>
-        <w:t>t tên</w:t>
-      </w:r>
-      <w:r>
-        <w:rPr>
-          <w:rFonts w:ascii="Times New Roman" w:hAnsi="Times New Roman" w:cs="Times New Roman"/>
+      </w:pPr>
+      <w:bookmarkStart w:id="7" w:name="_Toc285612599"/>
+      <w:r>
+        <w:rPr>
+          <w:rFonts w:ascii="Times New Roman" w:hAnsi="Times New Roman" w:cs="Times New Roman"/>
+          <w:color w:val="auto"/>
+          <w:sz w:val="26"/>
+          <w:szCs w:val="26"/>
+          <w:lang w:val="vi-VN"/>
+        </w:rPr>
+        <w:t xml:space="preserve">CHƯƠNG </w:t>
+      </w:r>
+      <w:r>
+        <w:rPr>
+          <w:rFonts w:ascii="Times New Roman" w:hAnsi="Times New Roman" w:cs="Times New Roman"/>
+          <w:color w:val="auto"/>
+          <w:sz w:val="26"/>
+          <w:szCs w:val="26"/>
+          <w:lang w:val="vi-VN"/>
+        </w:rPr>
+        <w:t>2</w:t>
+      </w:r>
+      <w:r>
+        <w:rPr>
+          <w:rFonts w:ascii="Times New Roman" w:hAnsi="Times New Roman" w:cs="Times New Roman"/>
+          <w:color w:val="auto"/>
           <w:sz w:val="26"/>
           <w:szCs w:val="26"/>
           <w:lang w:val="de-DE"/>
         </w:rPr>
-        <w:t>, là các từ (cụm từ) chỉ về tên người, địa danh , tổ chức...</w:t>
-      </w:r>
-      <w:r>
-        <w:rPr>
-          <w:rFonts w:ascii="Times New Roman" w:hAnsi="Times New Roman" w:cs="Times New Roman"/>
+        <w:t xml:space="preserve">: </w:t>
+      </w:r>
+      <w:r>
+        <w:rPr>
+          <w:rFonts w:ascii="Times New Roman" w:hAnsi="Times New Roman" w:cs="Times New Roman"/>
+          <w:color w:val="auto"/>
+          <w:sz w:val="26"/>
+          <w:szCs w:val="26"/>
+          <w:lang w:val="vi-VN"/>
+        </w:rPr>
+        <w:t>ĐỀ XUẤT PHƯƠNG PHÁP XỬ LÝ CÂU HỎI NGƯỜI DÙNG ĐỂ TÌM KIẾM BÀI BÁO</w:t>
+      </w:r>
+      <w:bookmarkEnd w:id="7"/>
+    </w:p>
+    <w:p>
+      <w:pPr>
+        <w:pStyle w:val="Heading1"/>
+        <w:spacing w:line="360" w:lineRule="auto"/>
+        <w:jc w:val="center"/>
+        <w:rPr>
+          <w:rFonts w:ascii="Times New Roman" w:hAnsi="Times New Roman" w:cs="Times New Roman"/>
+          <w:color w:val="auto"/>
+          <w:sz w:val="26"/>
+          <w:szCs w:val="26"/>
+          <w:lang w:val="vi-VN"/>
+        </w:rPr>
+      </w:pPr>
+    </w:p>
+    <w:p>
+      <w:pPr>
+        <w:pStyle w:val="Heading1"/>
+        <w:spacing w:line="360" w:lineRule="auto"/>
+        <w:rPr>
+          <w:rFonts w:ascii="Times New Roman" w:hAnsi="Times New Roman" w:cs="Times New Roman"/>
+          <w:color w:val="auto"/>
           <w:sz w:val="26"/>
           <w:szCs w:val="26"/>
           <w:lang w:val="de-DE"/>
         </w:rPr>
-        <w:t>[1</w:t>
-      </w:r>
-      <w:r>
-        <w:rPr>
-          <w:rFonts w:ascii="Times New Roman" w:hAnsi="Times New Roman" w:cs="Times New Roman"/>
+      </w:pPr>
+      <w:bookmarkStart w:id="8" w:name="_Toc285612600"/>
+      <w:r>
+        <w:rPr>
+          <w:rFonts w:ascii="Times New Roman" w:hAnsi="Times New Roman" w:cs="Times New Roman"/>
+          <w:color w:val="auto"/>
+          <w:sz w:val="26"/>
+          <w:szCs w:val="26"/>
+          <w:lang w:val="vi-VN"/>
+        </w:rPr>
+        <w:t xml:space="preserve">CHƯƠNG </w:t>
+      </w:r>
+      <w:r>
+        <w:rPr>
+          <w:rFonts w:ascii="Times New Roman" w:hAnsi="Times New Roman" w:cs="Times New Roman"/>
+          <w:color w:val="auto"/>
+          <w:sz w:val="26"/>
+          <w:szCs w:val="26"/>
+          <w:lang w:val="vi-VN"/>
+        </w:rPr>
+        <w:t>3</w:t>
+      </w:r>
+      <w:r>
+        <w:rPr>
+          <w:rFonts w:ascii="Times New Roman" w:hAnsi="Times New Roman" w:cs="Times New Roman"/>
+          <w:color w:val="auto"/>
           <w:sz w:val="26"/>
           <w:szCs w:val="26"/>
           <w:lang w:val="de-DE"/>
         </w:rPr>
-        <w:t>9</w:t>
-      </w:r>
-      <w:r>
-        <w:rPr>
-          <w:rFonts w:ascii="Times New Roman" w:hAnsi="Times New Roman" w:cs="Times New Roman"/>
+        <w:t xml:space="preserve">: </w:t>
+      </w:r>
+      <w:r>
+        <w:rPr>
+          <w:rFonts w:ascii="Times New Roman" w:hAnsi="Times New Roman" w:cs="Times New Roman"/>
+          <w:color w:val="auto"/>
+          <w:sz w:val="26"/>
+          <w:szCs w:val="26"/>
+          <w:lang w:val="vi-VN"/>
+        </w:rPr>
+        <w:t>XÂY DỰNG HỆ THỐNG HỎI ĐÁP</w:t>
+      </w:r>
+      <w:r>
+        <w:rPr>
+          <w:rFonts w:ascii="Times New Roman" w:hAnsi="Times New Roman" w:cs="Times New Roman"/>
+          <w:color w:val="auto"/>
           <w:sz w:val="26"/>
           <w:szCs w:val="26"/>
           <w:lang w:val="de-DE"/>
         </w:rPr>
-        <w:t xml:space="preserve">] </w:t>
-      </w:r>
-      <w:r>
-        <w:rPr>
-          <w:rFonts w:ascii="Times New Roman" w:hAnsi="Times New Roman" w:cs="Times New Roman"/>
-          <w:sz w:val="26"/>
-          <w:szCs w:val="26"/>
-          <w:lang w:val="de-DE"/>
-        </w:rPr>
-        <w:t>thì ta cần có một từ điển như Wordnet để  nhận diện. Hoặc với một cách khác, ta có thể dùng một ontology như theo tài liệu [</w:t>
-      </w:r>
-      <w:r>
-        <w:rPr>
-          <w:rFonts w:ascii="Times New Roman" w:hAnsi="Times New Roman" w:cs="Times New Roman"/>
-          <w:sz w:val="26"/>
-          <w:szCs w:val="26"/>
-          <w:lang w:val="de-DE"/>
-        </w:rPr>
-        <w:t>3</w:t>
-      </w:r>
-      <w:r>
-        <w:rPr>
-          <w:rFonts w:ascii="Times New Roman" w:hAnsi="Times New Roman" w:cs="Times New Roman"/>
-          <w:sz w:val="26"/>
-          <w:szCs w:val="26"/>
-          <w:lang w:val="de-DE"/>
-        </w:rPr>
-        <w:t>]. Đối với đề tài của nhóm, thì các thực thể đặt tên trong dữ liệu DBLP là các title, publisher, source, ... có số lượng rất lớn. Do dữ liệu của DBLP chứa hơn 1,4 triệu bài báo. Vì thế, việc nhận diện thực thể đặt tên theo các cách trên khó thực hiện được.</w:t>
-      </w:r>
-    </w:p>
-    <w:p>
-      <w:pPr>
-        <w:rPr>
-          <w:b/>
-          <w:lang w:val="vi-VN"/>
-        </w:rPr>
-      </w:pPr>
-    </w:p>
-    <w:p>
-      <w:pPr>
-        <w:pStyle w:val="Heading1"/>
-        <w:spacing w:line="360" w:lineRule="auto"/>
-        <w:jc w:val="center"/>
+        <w:t xml:space="preserve"> </w:t>
+      </w:r>
+      <w:r>
         <w:rPr>
           <w:rFonts w:ascii="Times New Roman" w:hAnsi="Times New Roman" w:cs="Times New Roman"/>
           <w:color w:val="auto"/>
           <w:sz w:val="26"/>
           <w:szCs w:val="26"/>
-          <w:lang w:val="de-DE"/>
-        </w:rPr>
-      </w:pPr>
-      <w:bookmarkStart w:id="6" w:name="_Toc285306908"/>
-      <w:r>
-        <w:rPr>
-          <w:rFonts w:ascii="Times New Roman" w:hAnsi="Times New Roman" w:cs="Times New Roman"/>
-          <w:color w:val="auto"/>
-          <w:sz w:val="26"/>
-          <w:szCs w:val="26"/>
-          <w:lang w:val="vi-VN"/>
-        </w:rPr>
-        <w:lastRenderedPageBreak/>
-        <w:t>CHƯƠNG 2</w:t>
-      </w:r>
-      <w:r>
-        <w:rPr>
-          <w:rFonts w:ascii="Times New Roman" w:hAnsi="Times New Roman" w:cs="Times New Roman"/>
-          <w:color w:val="auto"/>
-          <w:sz w:val="26"/>
-          <w:szCs w:val="26"/>
-          <w:lang w:val="de-DE"/>
-        </w:rPr>
-        <w:t xml:space="preserve">: </w:t>
-      </w:r>
-      <w:r>
-        <w:rPr>
-          <w:rFonts w:ascii="Times New Roman" w:hAnsi="Times New Roman" w:cs="Times New Roman"/>
-          <w:color w:val="auto"/>
-          <w:sz w:val="26"/>
-          <w:szCs w:val="26"/>
-          <w:lang w:val="vi-VN"/>
-        </w:rPr>
-        <w:t>XÂY DỰNG HỆ THỐNG HỎI ĐÁP</w:t>
-      </w:r>
-      <w:r>
-        <w:rPr>
-          <w:rFonts w:ascii="Times New Roman" w:hAnsi="Times New Roman" w:cs="Times New Roman"/>
-          <w:color w:val="auto"/>
-          <w:sz w:val="26"/>
-          <w:szCs w:val="26"/>
-          <w:lang w:val="de-DE"/>
-        </w:rPr>
-        <w:t xml:space="preserve"> </w:t>
-      </w:r>
-      <w:r>
-        <w:rPr>
-          <w:rFonts w:ascii="Times New Roman" w:hAnsi="Times New Roman" w:cs="Times New Roman"/>
-          <w:color w:val="auto"/>
-          <w:sz w:val="26"/>
-          <w:szCs w:val="26"/>
           <w:lang w:val="vi-VN"/>
         </w:rPr>
         <w:t>ĐỂ TÌM KIẾM BÀI BÁO KHOA HỌC</w:t>
       </w:r>
-      <w:bookmarkEnd w:id="6"/>
+      <w:bookmarkEnd w:id="8"/>
     </w:p>
     <w:p>
       <w:pPr>
@@ -11754,7 +11159,7 @@
         </w:rPr>
         <w:t xml:space="preserve"> </w:t>
       </w:r>
-      <w:bookmarkStart w:id="7" w:name="_Toc285306909"/>
+      <w:bookmarkStart w:id="9" w:name="_Toc285612601"/>
       <w:r>
         <w:rPr>
           <w:rFonts w:ascii="Times New Roman" w:hAnsi="Times New Roman" w:cs="Times New Roman"/>
@@ -11765,7 +11170,7 @@
         </w:rPr>
         <w:t>Cơ sở lý thuyết và các thuật ngữ liên quan</w:t>
       </w:r>
-      <w:bookmarkEnd w:id="7"/>
+      <w:bookmarkEnd w:id="9"/>
     </w:p>
     <w:p>
       <w:pPr>
@@ -11784,7 +11189,7 @@
           <w:lang w:val="de-DE"/>
         </w:rPr>
       </w:pPr>
-      <w:bookmarkStart w:id="8" w:name="_Toc285306910"/>
+      <w:bookmarkStart w:id="10" w:name="_Toc285612602"/>
       <w:r>
         <w:rPr>
           <w:rFonts w:ascii="Times New Roman" w:hAnsi="Times New Roman" w:cs="Times New Roman"/>
@@ -11795,7 +11200,7 @@
         </w:rPr>
         <w:t>Thực thể đặt tên</w:t>
       </w:r>
-      <w:bookmarkEnd w:id="8"/>
+      <w:bookmarkEnd w:id="10"/>
     </w:p>
     <w:p>
       <w:pPr>
@@ -11808,7 +11213,7 @@
           <w:lang w:val="de-DE"/>
         </w:rPr>
       </w:pPr>
-      <w:bookmarkStart w:id="9" w:name="_Toc283176728"/>
+      <w:bookmarkStart w:id="11" w:name="_Toc283176728"/>
       <w:r>
         <w:rPr>
           <w:rFonts w:ascii="Times New Roman" w:hAnsi="Times New Roman" w:cs="Times New Roman"/>
@@ -11861,7 +11266,7 @@
         </w:rPr>
         <w:t xml:space="preserve"> được xem là một thực thể đặt tên (tên tác giả).</w:t>
       </w:r>
-      <w:bookmarkEnd w:id="9"/>
+      <w:bookmarkEnd w:id="11"/>
       <w:r>
         <w:rPr>
           <w:rFonts w:ascii="Times New Roman" w:hAnsi="Times New Roman" w:cs="Times New Roman"/>
@@ -11889,7 +11294,7 @@
           <w:lang w:val="de-DE"/>
         </w:rPr>
       </w:pPr>
-      <w:bookmarkStart w:id="10" w:name="_Toc285306911"/>
+      <w:bookmarkStart w:id="12" w:name="_Toc285612603"/>
       <w:r>
         <w:rPr>
           <w:rFonts w:ascii="Times New Roman" w:hAnsi="Times New Roman" w:cs="Times New Roman"/>
@@ -11900,7 +11305,7 @@
         </w:rPr>
         <w:t>Pos Tagger</w:t>
       </w:r>
-      <w:bookmarkEnd w:id="10"/>
+      <w:bookmarkEnd w:id="12"/>
     </w:p>
     <w:p>
       <w:pPr>
@@ -11913,7 +11318,7 @@
           <w:lang w:val="vi-VN"/>
         </w:rPr>
       </w:pPr>
-      <w:bookmarkStart w:id="11" w:name="_Toc283176730"/>
+      <w:bookmarkStart w:id="13" w:name="_Toc283176730"/>
       <w:r>
         <w:rPr>
           <w:rFonts w:ascii="Times New Roman" w:hAnsi="Times New Roman" w:cs="Times New Roman"/>
@@ -11923,7 +11328,7 @@
         </w:rPr>
         <w:t>Pos Tagger hay còn gọi là gán nhãn từ loại. Việc sử dụng gán nhãn từ loại sẽ giúp ta biết được vai trò của mỗi từ trong câu (danh từ, động từ hay tính từ ... ). Từ đó, sẽ hỗ trợ ta cho xử lý về sau như việc phân tích cú pháp. Một số công cụ gán nhãn từ loại thường được biết đến: Wordnet, Gate pos tagger, OpenNLP ...</w:t>
       </w:r>
-      <w:bookmarkEnd w:id="11"/>
+      <w:bookmarkEnd w:id="13"/>
       <w:r>
         <w:rPr>
           <w:rFonts w:ascii="Times New Roman" w:hAnsi="Times New Roman" w:cs="Times New Roman"/>
@@ -11951,7 +11356,7 @@
           <w:lang w:val="de-DE"/>
         </w:rPr>
       </w:pPr>
-      <w:bookmarkStart w:id="12" w:name="_Toc285306912"/>
+      <w:bookmarkStart w:id="14" w:name="_Toc285612604"/>
       <w:r>
         <w:rPr>
           <w:rFonts w:ascii="Times New Roman" w:hAnsi="Times New Roman" w:cs="Times New Roman"/>
@@ -11962,7 +11367,7 @@
         </w:rPr>
         <w:t>Bộ ba quan hệ</w:t>
       </w:r>
-      <w:bookmarkEnd w:id="12"/>
+      <w:bookmarkEnd w:id="14"/>
     </w:p>
     <w:p>
       <w:pPr>
@@ -11975,7 +11380,7 @@
           <w:lang w:val="vi-VN"/>
         </w:rPr>
       </w:pPr>
-      <w:bookmarkStart w:id="13" w:name="_Toc283176732"/>
+      <w:bookmarkStart w:id="15" w:name="_Toc283176732"/>
       <w:r>
         <w:rPr>
           <w:rFonts w:ascii="Times New Roman" w:hAnsi="Times New Roman" w:cs="Times New Roman"/>
@@ -12017,7 +11422,7 @@
         </w:rPr>
         <w:t>RDF là một mô hình lưu trữ các đối tượng (resource) và các mối quan hệ giữa chúng. Đây là một mô hình ngữ nghĩa đơn giản và được biểu diễn trong cú pháp XML.</w:t>
       </w:r>
-      <w:bookmarkEnd w:id="13"/>
+      <w:bookmarkEnd w:id="15"/>
     </w:p>
     <w:p>
       <w:pPr>
@@ -12030,7 +11435,7 @@
           <w:lang w:val="vi-VN"/>
         </w:rPr>
       </w:pPr>
-      <w:bookmarkStart w:id="14" w:name="_Toc283176733"/>
+      <w:bookmarkStart w:id="16" w:name="_Toc283176733"/>
       <w:r>
         <w:rPr>
           <w:rFonts w:ascii="Times New Roman" w:hAnsi="Times New Roman" w:cs="Times New Roman"/>
@@ -12101,9 +11506,19 @@
           <w:szCs w:val="26"/>
           <w:lang w:val="vi-VN"/>
         </w:rPr>
-        <w:t>Trong đó Subject là một chủ từ bắt đầu cho một bộ ba. Predicate là các vị từ ở giữa biểu diễn cho mối quan hệ giữa Subject và Object. Object là đối tượng còn là mà subject có quan hệ tới.</w:t>
-      </w:r>
-      <w:bookmarkEnd w:id="14"/>
+        <w:t xml:space="preserve">Trong đó Subject là một chủ từ bắt đầu cho một bộ ba. Predicate là </w:t>
+      </w:r>
+      <w:r>
+        <w:rPr>
+          <w:rFonts w:ascii="Times New Roman" w:hAnsi="Times New Roman" w:cs="Times New Roman"/>
+          <w:sz w:val="26"/>
+          <w:szCs w:val="26"/>
+          <w:lang w:val="vi-VN"/>
+        </w:rPr>
+        <w:lastRenderedPageBreak/>
+        <w:t>các vị từ ở giữa biểu diễn cho mối quan hệ giữa Subject và Object. Object là đối tượng còn là mà subject có quan hệ tới.</w:t>
+      </w:r>
+      <w:bookmarkEnd w:id="16"/>
       <w:r>
         <w:rPr>
           <w:rFonts w:ascii="Times New Roman" w:hAnsi="Times New Roman" w:cs="Times New Roman"/>
@@ -12125,7 +11540,7 @@
           <w:lang w:val="vi-VN"/>
         </w:rPr>
       </w:pPr>
-      <w:bookmarkStart w:id="15" w:name="_Toc283176734"/>
+      <w:bookmarkStart w:id="17" w:name="_Toc283176734"/>
       <w:r>
         <w:rPr>
           <w:rFonts w:ascii="Times New Roman" w:hAnsi="Times New Roman" w:cs="Times New Roman"/>
@@ -12135,7 +11550,7 @@
         </w:rPr>
         <w:t>Việc hình thành các bộ ba như trên sẽ có lợi cho việc lưu trữ ngữ nghĩa. Các bộ ba có thể kết hợp lại thành một đồ thị ngữ nghĩa (Hình 2)</w:t>
       </w:r>
-      <w:bookmarkEnd w:id="15"/>
+      <w:bookmarkEnd w:id="17"/>
     </w:p>
     <w:p>
       <w:pPr>
@@ -12155,7 +11570,6 @@
           <w:sz w:val="26"/>
           <w:szCs w:val="26"/>
         </w:rPr>
-        <w:lastRenderedPageBreak/>
         <w:drawing>
           <wp:inline distT="0" distB="0" distL="0" distR="0">
             <wp:extent cx="4328663" cy="2355011"/>
@@ -12214,7 +11628,7 @@
           <w:lang w:val="vi-VN"/>
         </w:rPr>
       </w:pPr>
-      <w:bookmarkStart w:id="16" w:name="_Toc283176735"/>
+      <w:bookmarkStart w:id="18" w:name="_Toc283176735"/>
       <w:r>
         <w:rPr>
           <w:rFonts w:ascii="Times New Roman" w:hAnsi="Times New Roman" w:cs="Times New Roman"/>
@@ -12242,7 +11656,7 @@
         </w:rPr>
         <w:t xml:space="preserve"> các bộ ba</w:t>
       </w:r>
-      <w:bookmarkEnd w:id="16"/>
+      <w:bookmarkEnd w:id="18"/>
     </w:p>
     <w:p>
       <w:pPr>
@@ -12255,7 +11669,7 @@
           <w:lang w:val="vi-VN"/>
         </w:rPr>
       </w:pPr>
-      <w:bookmarkStart w:id="17" w:name="_Toc283176736"/>
+      <w:bookmarkStart w:id="19" w:name="_Toc283176736"/>
       <w:r>
         <w:rPr>
           <w:rFonts w:ascii="Times New Roman" w:hAnsi="Times New Roman" w:cs="Times New Roman"/>
@@ -12265,7 +11679,7 @@
         </w:rPr>
         <w:t>(Hình lấy từ tài liệu tham khảo [24])</w:t>
       </w:r>
-      <w:bookmarkEnd w:id="17"/>
+      <w:bookmarkEnd w:id="19"/>
     </w:p>
     <w:p>
       <w:pPr>
@@ -12278,7 +11692,7 @@
           <w:lang w:val="vi-VN"/>
         </w:rPr>
       </w:pPr>
-      <w:bookmarkStart w:id="18" w:name="_Toc283176737"/>
+      <w:bookmarkStart w:id="20" w:name="_Toc283176737"/>
       <w:r>
         <w:rPr>
           <w:rFonts w:ascii="Times New Roman" w:hAnsi="Times New Roman" w:cs="Times New Roman"/>
@@ -12438,7 +11852,7 @@
         </w:rPr>
         <w:t>.</w:t>
       </w:r>
-      <w:bookmarkEnd w:id="18"/>
+      <w:bookmarkEnd w:id="20"/>
     </w:p>
     <w:p>
       <w:pPr>
@@ -12451,7 +11865,7 @@
           <w:lang w:val="vi-VN"/>
         </w:rPr>
       </w:pPr>
-      <w:bookmarkStart w:id="19" w:name="_Toc283176738"/>
+      <w:bookmarkStart w:id="21" w:name="_Toc283176738"/>
       <w:r>
         <w:rPr>
           <w:rFonts w:ascii="Times New Roman" w:hAnsi="Times New Roman" w:cs="Times New Roman"/>
@@ -12533,7 +11947,7 @@
         </w:rPr>
         <w:t xml:space="preserve"> Ontology một dạng mô hình lưu trữ dữ liệu theo dạng RDF.</w:t>
       </w:r>
-      <w:bookmarkEnd w:id="19"/>
+      <w:bookmarkEnd w:id="21"/>
     </w:p>
     <w:p>
       <w:pPr>
@@ -12552,7 +11966,7 @@
           <w:lang w:val="de-DE"/>
         </w:rPr>
       </w:pPr>
-      <w:bookmarkStart w:id="20" w:name="_Toc285306913"/>
+      <w:bookmarkStart w:id="22" w:name="_Toc285612605"/>
       <w:r>
         <w:rPr>
           <w:rFonts w:ascii="Times New Roman" w:hAnsi="Times New Roman" w:cs="Times New Roman"/>
@@ -12563,7 +11977,7 @@
         </w:rPr>
         <w:t>Wordnet và Similarity Wordnet</w:t>
       </w:r>
-      <w:bookmarkEnd w:id="20"/>
+      <w:bookmarkEnd w:id="22"/>
     </w:p>
     <w:p>
       <w:pPr>
@@ -12587,6 +12001,7 @@
           <w:szCs w:val="26"/>
           <w:lang w:val="de-DE"/>
         </w:rPr>
+        <w:lastRenderedPageBreak/>
         <w:t>WordNet</w:t>
       </w:r>
       <w:r>
@@ -12641,20 +12056,7 @@
           <w:shd w:val="clear" w:color="auto" w:fill="FFFFFF"/>
           <w:lang w:val="de-DE"/>
         </w:rPr>
-        <w:t xml:space="preserve">Các cơ sở dữ liệu cũng có thể được duyệt trực tuyến. WordNet đã được hỗ trợ từ các Quỹ khoa học quốc gia, DARPA, </w:t>
-      </w:r>
-      <w:r>
-        <w:rPr>
-          <w:rStyle w:val="apple-style-span"/>
-          <w:rFonts w:ascii="Times New Roman" w:hAnsi="Times New Roman" w:cs="Times New Roman"/>
-          <w:color w:val="000000"/>
-          <w:sz w:val="26"/>
-          <w:szCs w:val="26"/>
-          <w:shd w:val="clear" w:color="auto" w:fill="FFFFFF"/>
-          <w:lang w:val="de-DE"/>
-        </w:rPr>
-        <w:lastRenderedPageBreak/>
-        <w:t xml:space="preserve">các DTO (trước đây là </w:t>
+        <w:t xml:space="preserve">Các cơ sở dữ liệu cũng có thể được duyệt trực tuyến. WordNet đã được hỗ trợ từ các Quỹ khoa học quốc gia, DARPA, các DTO (trước đây là </w:t>
       </w:r>
       <w:r>
         <w:rPr>
@@ -12781,7 +12183,7 @@
           <w:lang w:val="vi-VN"/>
         </w:rPr>
       </w:pPr>
-      <w:bookmarkStart w:id="21" w:name="_Toc283176740"/>
+      <w:bookmarkStart w:id="23" w:name="_Toc283176740"/>
       <w:r>
         <w:rPr>
           <w:rFonts w:ascii="Times New Roman" w:hAnsi="Times New Roman" w:cs="Times New Roman"/>
@@ -12800,7 +12202,7 @@
         </w:rPr>
         <w:t xml:space="preserve"> Việc sử dụng công cụ này giúp ta vẫn hiểu được ngữ nghĩa của từ nếu người dùng nhập vào một từ đồng nghĩa.</w:t>
       </w:r>
-      <w:bookmarkEnd w:id="21"/>
+      <w:bookmarkEnd w:id="23"/>
       <w:r>
         <w:rPr>
           <w:rFonts w:ascii="Times New Roman" w:hAnsi="Times New Roman" w:cs="Times New Roman"/>
@@ -12822,7 +12224,7 @@
           <w:lang w:val="vi-VN"/>
         </w:rPr>
       </w:pPr>
-      <w:bookmarkStart w:id="22" w:name="_Toc283176741"/>
+      <w:bookmarkStart w:id="24" w:name="_Toc283176741"/>
       <w:r>
         <w:rPr>
           <w:rFonts w:ascii="Times New Roman" w:hAnsi="Times New Roman" w:cs="Times New Roman"/>
@@ -12908,7 +12310,7 @@
         </w:rPr>
         <w:t>.</w:t>
       </w:r>
-      <w:bookmarkEnd w:id="22"/>
+      <w:bookmarkEnd w:id="24"/>
     </w:p>
     <w:p>
       <w:pPr>
@@ -13031,10 +12433,9 @@
           <w:szCs w:val="26"/>
           <w:lang w:val="de-DE"/>
         </w:rPr>
-        <w:lastRenderedPageBreak/>
         <w:t xml:space="preserve"> </w:t>
       </w:r>
-      <w:bookmarkStart w:id="23" w:name="_Toc285306914"/>
+      <w:bookmarkStart w:id="25" w:name="_Toc285612606"/>
       <w:r>
         <w:rPr>
           <w:rFonts w:ascii="Times New Roman" w:hAnsi="Times New Roman" w:cs="Times New Roman"/>
@@ -13045,7 +12446,7 @@
         </w:rPr>
         <w:t>Tổng quan về hệ thống</w:t>
       </w:r>
-      <w:bookmarkEnd w:id="23"/>
+      <w:bookmarkEnd w:id="25"/>
     </w:p>
     <w:p>
       <w:pPr>
@@ -13064,7 +12465,7 @@
           <w:lang w:val="de-DE"/>
         </w:rPr>
       </w:pPr>
-      <w:bookmarkStart w:id="24" w:name="_Toc285306915"/>
+      <w:bookmarkStart w:id="26" w:name="_Toc285612607"/>
       <w:r>
         <w:rPr>
           <w:rFonts w:ascii="Times New Roman" w:hAnsi="Times New Roman" w:cs="Times New Roman"/>
@@ -13075,7 +12476,7 @@
         </w:rPr>
         <w:t>Mô hình hệ thống:</w:t>
       </w:r>
-      <w:bookmarkEnd w:id="24"/>
+      <w:bookmarkEnd w:id="26"/>
     </w:p>
     <w:p>
       <w:pPr>
@@ -13088,7 +12489,7 @@
           <w:lang w:val="vi-VN"/>
         </w:rPr>
       </w:pPr>
-      <w:bookmarkStart w:id="25" w:name="_Toc283176744"/>
+      <w:bookmarkStart w:id="27" w:name="_Toc283176744"/>
       <w:r>
         <w:rPr>
           <w:rFonts w:ascii="Times New Roman" w:hAnsi="Times New Roman" w:cs="Times New Roman"/>
@@ -13098,7 +12499,7 @@
         </w:rPr>
         <w:t>Hệ thống được xây dựng gồm hai luồng chính: người dùng nhập vào từ khóa để tìm bài báo và người dùng nhập câu hỏi đễ tìm kiếm.</w:t>
       </w:r>
-      <w:bookmarkEnd w:id="25"/>
+      <w:bookmarkEnd w:id="27"/>
       <w:r>
         <w:rPr>
           <w:rFonts w:ascii="Times New Roman" w:hAnsi="Times New Roman" w:cs="Times New Roman"/>
@@ -13185,8 +12586,8 @@
           </wp:inline>
         </w:drawing>
       </w:r>
-      <w:bookmarkStart w:id="26" w:name="_Toc283176745"/>
-      <w:bookmarkEnd w:id="26"/>
+      <w:bookmarkStart w:id="28" w:name="_Toc283176745"/>
+      <w:bookmarkEnd w:id="28"/>
     </w:p>
     <w:p>
       <w:pPr>
@@ -13199,7 +12600,7 @@
           <w:lang w:val="vi-VN"/>
         </w:rPr>
       </w:pPr>
-      <w:bookmarkStart w:id="27" w:name="_Toc283176746"/>
+      <w:bookmarkStart w:id="29" w:name="_Toc283176746"/>
       <w:r>
         <w:rPr>
           <w:rFonts w:ascii="Times New Roman" w:hAnsi="Times New Roman" w:cs="Times New Roman"/>
@@ -13209,7 +12610,7 @@
         </w:rPr>
         <w:t>Hình 3 – Mô hình hệ thống tìm kiếm bài báo</w:t>
       </w:r>
-      <w:bookmarkEnd w:id="27"/>
+      <w:bookmarkEnd w:id="29"/>
     </w:p>
     <w:p>
       <w:pPr>
@@ -13222,17 +12623,18 @@
           <w:lang w:val="vi-VN"/>
         </w:rPr>
       </w:pPr>
-      <w:bookmarkStart w:id="28" w:name="_Toc283176747"/>
-      <w:r>
-        <w:rPr>
-          <w:rFonts w:ascii="Times New Roman" w:hAnsi="Times New Roman" w:cs="Times New Roman"/>
-          <w:sz w:val="26"/>
-          <w:szCs w:val="26"/>
-          <w:lang w:val="vi-VN"/>
-        </w:rPr>
+      <w:bookmarkStart w:id="30" w:name="_Toc283176747"/>
+      <w:r>
+        <w:rPr>
+          <w:rFonts w:ascii="Times New Roman" w:hAnsi="Times New Roman" w:cs="Times New Roman"/>
+          <w:sz w:val="26"/>
+          <w:szCs w:val="26"/>
+          <w:lang w:val="vi-VN"/>
+        </w:rPr>
+        <w:lastRenderedPageBreak/>
         <w:t>Tìm kiếm theo từ khóa: Người dùng nhập vào các từ khóa để tìm kiếm. Từ khóa có thể là tên bài báo, tên nhà xuất bản và nguồn của bài báo. Kết quả trả về là các bài báo có thuộc tính chứa từ khóa mà người dùng đã nhập.</w:t>
       </w:r>
-      <w:bookmarkEnd w:id="28"/>
+      <w:bookmarkEnd w:id="30"/>
     </w:p>
     <w:p>
       <w:pPr>
@@ -13245,18 +12647,17 @@
           <w:lang w:val="vi-VN"/>
         </w:rPr>
       </w:pPr>
-      <w:bookmarkStart w:id="29" w:name="_Toc283176748"/>
-      <w:r>
-        <w:rPr>
-          <w:rFonts w:ascii="Times New Roman" w:hAnsi="Times New Roman" w:cs="Times New Roman"/>
-          <w:sz w:val="26"/>
-          <w:szCs w:val="26"/>
-          <w:lang w:val="vi-VN"/>
-        </w:rPr>
-        <w:lastRenderedPageBreak/>
+      <w:bookmarkStart w:id="31" w:name="_Toc283176748"/>
+      <w:r>
+        <w:rPr>
+          <w:rFonts w:ascii="Times New Roman" w:hAnsi="Times New Roman" w:cs="Times New Roman"/>
+          <w:sz w:val="26"/>
+          <w:szCs w:val="26"/>
+          <w:lang w:val="vi-VN"/>
+        </w:rPr>
         <w:t>Dùng câu hỏi để tìm kiếm: Thay vì nhập từ khóa. Hệ thống cho phép người dùng nhập vào một câu hỏi tự nhiên để tìm kiếm. Kết quả trả về sẽ là các bài báo phù hợp với các thông tin trong câu hỏi.</w:t>
       </w:r>
-      <w:bookmarkEnd w:id="29"/>
+      <w:bookmarkEnd w:id="31"/>
     </w:p>
     <w:p>
       <w:pPr>
@@ -13275,7 +12676,7 @@
           <w:lang w:val="de-DE"/>
         </w:rPr>
       </w:pPr>
-      <w:bookmarkStart w:id="30" w:name="_Toc285306916"/>
+      <w:bookmarkStart w:id="32" w:name="_Toc285612608"/>
       <w:r>
         <w:rPr>
           <w:rFonts w:ascii="Times New Roman" w:hAnsi="Times New Roman" w:cs="Times New Roman"/>
@@ -13286,7 +12687,7 @@
         </w:rPr>
         <w:t>Các chức năng trong hệ thống</w:t>
       </w:r>
-      <w:bookmarkEnd w:id="30"/>
+      <w:bookmarkEnd w:id="32"/>
     </w:p>
     <w:tbl>
       <w:tblPr>
@@ -13926,6 +13327,7 @@
           <w:sz w:val="26"/>
           <w:szCs w:val="26"/>
         </w:rPr>
+        <w:lastRenderedPageBreak/>
         <w:t>Chức năng tìm kiếm theo tên tác giả: Nhập vào tên tác giả, chươn trình trả về các tác giả có tên tương tự. Khi chọn vào một tác giả sẽ hiển thị các bài báo mà tác giả đó đã viết (nhóm theo từng năm).</w:t>
       </w:r>
     </w:p>
@@ -13950,7 +13352,6 @@
           <w:sz w:val="26"/>
           <w:szCs w:val="26"/>
         </w:rPr>
-        <w:lastRenderedPageBreak/>
         <w:t>Đa ngôn ngữ: Hỗ trợ giao diện hiển thị đa ngôn ngữ</w:t>
       </w:r>
     </w:p>
@@ -14419,7 +13820,7 @@
         </w:rPr>
         <w:t xml:space="preserve"> </w:t>
       </w:r>
-      <w:bookmarkStart w:id="31" w:name="_Toc285306917"/>
+      <w:bookmarkStart w:id="33" w:name="_Toc285612609"/>
       <w:r>
         <w:rPr>
           <w:rFonts w:ascii="Times New Roman" w:hAnsi="Times New Roman" w:cs="Times New Roman"/>
@@ -14430,7 +13831,7 @@
         </w:rPr>
         <w:t>Thiết kế cài đặt hệ thống</w:t>
       </w:r>
-      <w:bookmarkEnd w:id="31"/>
+      <w:bookmarkEnd w:id="33"/>
     </w:p>
     <w:p>
       <w:pPr>
@@ -14450,7 +13851,7 @@
           <w:lang w:val="de-DE"/>
         </w:rPr>
       </w:pPr>
-      <w:bookmarkStart w:id="32" w:name="_Toc285306918"/>
+      <w:bookmarkStart w:id="34" w:name="_Toc285612610"/>
       <w:r>
         <w:rPr>
           <w:rFonts w:ascii="Times New Roman" w:hAnsi="Times New Roman" w:cs="Times New Roman"/>
@@ -14461,7 +13862,7 @@
         </w:rPr>
         <w:t>Môi trường xây dựng hệ thống</w:t>
       </w:r>
-      <w:bookmarkEnd w:id="32"/>
+      <w:bookmarkEnd w:id="34"/>
       <w:r>
         <w:rPr>
           <w:rFonts w:ascii="Times New Roman" w:hAnsi="Times New Roman" w:cs="Times New Roman"/>
@@ -14695,7 +14096,7 @@
           <w:lang w:val="de-DE"/>
         </w:rPr>
       </w:pPr>
-      <w:bookmarkStart w:id="33" w:name="_Toc285306919"/>
+      <w:bookmarkStart w:id="35" w:name="_Toc285612611"/>
       <w:r>
         <w:rPr>
           <w:rFonts w:ascii="Times New Roman" w:hAnsi="Times New Roman" w:cs="Times New Roman"/>
@@ -14716,7 +14117,7 @@
         </w:rPr>
         <w:t>u trúc các lớp</w:t>
       </w:r>
-      <w:bookmarkEnd w:id="33"/>
+      <w:bookmarkEnd w:id="35"/>
     </w:p>
     <w:p>
       <w:pPr>
@@ -14778,6 +14179,7 @@
           <w:szCs w:val="26"/>
           <w:lang w:val="vi-VN"/>
         </w:rPr>
+        <w:lastRenderedPageBreak/>
         <w:t>uit.qadbpss.core:</w:t>
       </w:r>
       <w:r>
@@ -14887,7 +14289,6 @@
           <w:szCs w:val="26"/>
           <w:lang w:val="vi-VN"/>
         </w:rPr>
-        <w:lastRenderedPageBreak/>
         <w:t>uit.qadbpss.model:</w:t>
       </w:r>
       <w:r>
@@ -15143,7 +14544,7 @@
           <w:lang w:val="de-DE"/>
         </w:rPr>
       </w:pPr>
-      <w:bookmarkStart w:id="34" w:name="_Toc285306920"/>
+      <w:bookmarkStart w:id="36" w:name="_Toc285612612"/>
       <w:r>
         <w:rPr>
           <w:rFonts w:ascii="Times New Roman" w:hAnsi="Times New Roman" w:cs="Times New Roman"/>
@@ -15154,7 +14555,7 @@
         </w:rPr>
         <w:t>Phương pháp đề xuất xử lý câu hỏi chuyển thành câu truy vấn SQL</w:t>
       </w:r>
-      <w:bookmarkEnd w:id="34"/>
+      <w:bookmarkEnd w:id="36"/>
     </w:p>
     <w:p>
       <w:pPr>
@@ -15248,7 +14649,7 @@
           <w:lang w:val="vi-VN"/>
         </w:rPr>
       </w:pPr>
-      <w:bookmarkStart w:id="35" w:name="_Toc285306921"/>
+      <w:bookmarkStart w:id="37" w:name="_Toc285612613"/>
       <w:r>
         <w:rPr>
           <w:rFonts w:ascii="Times New Roman" w:hAnsi="Times New Roman" w:cs="Times New Roman"/>
@@ -15259,7 +14660,7 @@
         </w:rPr>
         <w:t>Tạo tập tin cấu hình ngữ nghĩa cho cơ sở dữ liệu</w:t>
       </w:r>
-      <w:bookmarkEnd w:id="35"/>
+      <w:bookmarkEnd w:id="37"/>
     </w:p>
     <w:p>
       <w:pPr>
@@ -15300,6 +14701,7 @@
           <w:szCs w:val="26"/>
           <w:lang w:val="vi-VN"/>
         </w:rPr>
+        <w:lastRenderedPageBreak/>
         <w:t xml:space="preserve">Hơn nữa, tên của các bảng hay thuộc tính trong database đôi lúc được đặt bởi người dùng, điều đó gây ra sự khó khăn cho việc nhận dạng các thực thể của câu hỏi. </w:t>
       </w:r>
     </w:p>
@@ -15353,16 +14755,7 @@
           <w:sz w:val="26"/>
           <w:szCs w:val="26"/>
         </w:rPr>
-        <w:t xml:space="preserve">. Giả sử trong database, bảng chứa thông tin để trả lời câu hỏi vừa rồi có tên là dblp_pub_new. Đây là một tên được đặt bởi người tạo ra database, cho nên nó không mang một ngữ nghĩa nào hết. Vì </w:t>
-      </w:r>
-      <w:r>
-        <w:rPr>
-          <w:rFonts w:ascii="Times New Roman" w:hAnsi="Times New Roman" w:cs="Times New Roman"/>
-          <w:sz w:val="26"/>
-          <w:szCs w:val="26"/>
-        </w:rPr>
-        <w:lastRenderedPageBreak/>
-        <w:t xml:space="preserve">thế, việc tận dụng các từ điển đồng nghĩa để xác định sự xuất hiện của tên bảng trong câu trở nên khó khăn. Nhưng nếu ta đặt tên bảng </w:t>
+        <w:t xml:space="preserve">. Giả sử trong database, bảng chứa thông tin để trả lời câu hỏi vừa rồi có tên là dblp_pub_new. Đây là một tên được đặt bởi người tạo ra database, cho nên nó không mang một ngữ nghĩa nào hết. Vì thế, việc tận dụng các từ điển đồng nghĩa để xác định sự xuất hiện của tên bảng trong câu trở nên khó khăn. Nhưng nếu ta đặt tên bảng </w:t>
       </w:r>
       <w:r>
         <w:rPr>
@@ -15562,6 +14955,7 @@
           <w:szCs w:val="26"/>
           <w:lang w:val="vi-VN"/>
         </w:rPr>
+        <w:lastRenderedPageBreak/>
         <w:t>Trong đó: (giá trị đầu là tên của nút cha, giá trị trong dấu “[]” là tên của nút con)</w:t>
       </w:r>
     </w:p>
@@ -15635,7 +15029,6 @@
           <w:sz w:val="26"/>
           <w:szCs w:val="26"/>
         </w:rPr>
-        <w:lastRenderedPageBreak/>
         <w:t>mapping-table [table-key]: là khóa chính của table đầu tiên.</w:t>
       </w:r>
     </w:p>
@@ -16142,6 +15535,7 @@
           <w:sz w:val="26"/>
           <w:szCs w:val="26"/>
         </w:rPr>
+        <w:lastRenderedPageBreak/>
         <w:t xml:space="preserve">    &lt;!-- Tên do người dùng đặt thay thế cho dblp_pub_new --&gt;</w:t>
       </w:r>
     </w:p>
@@ -16352,7 +15746,6 @@
           <w:sz w:val="26"/>
           <w:szCs w:val="26"/>
         </w:rPr>
-        <w:lastRenderedPageBreak/>
         <w:t xml:space="preserve">        </w:t>
       </w:r>
       <w:r>
@@ -18084,6 +17477,7 @@
           <w:sz w:val="26"/>
           <w:szCs w:val="26"/>
         </w:rPr>
+        <w:lastRenderedPageBreak/>
         <w:t xml:space="preserve">                </w:t>
       </w:r>
       <w:r>
@@ -18356,7 +17750,6 @@
           <w:sz w:val="26"/>
           <w:szCs w:val="26"/>
         </w:rPr>
-        <w:lastRenderedPageBreak/>
         <w:t xml:space="preserve">        </w:t>
       </w:r>
       <w:r>
@@ -20075,6 +19468,7 @@
           <w:sz w:val="26"/>
           <w:szCs w:val="26"/>
         </w:rPr>
+        <w:lastRenderedPageBreak/>
         <w:t>&lt;/</w:t>
       </w:r>
       <w:r>
@@ -20171,7 +19565,7 @@
           <w:lang w:val="vi-VN"/>
         </w:rPr>
       </w:pPr>
-      <w:bookmarkStart w:id="36" w:name="_Toc285306922"/>
+      <w:bookmarkStart w:id="38" w:name="_Toc285612614"/>
       <w:r>
         <w:rPr>
           <w:rFonts w:ascii="Times New Roman" w:hAnsi="Times New Roman" w:cs="Times New Roman"/>
@@ -20180,10 +19574,9 @@
           <w:szCs w:val="26"/>
           <w:lang w:val="vi-VN"/>
         </w:rPr>
-        <w:lastRenderedPageBreak/>
         <w:t>Các bước xử lý câu hỏi người dùng</w:t>
       </w:r>
-      <w:bookmarkEnd w:id="36"/>
+      <w:bookmarkEnd w:id="38"/>
     </w:p>
     <w:p>
       <w:pPr>
@@ -20202,7 +19595,7 @@
           <w:lang w:val="vi-VN"/>
         </w:rPr>
       </w:pPr>
-      <w:bookmarkStart w:id="37" w:name="_Toc285306923"/>
+      <w:bookmarkStart w:id="39" w:name="_Toc285612615"/>
       <w:r>
         <w:rPr>
           <w:rFonts w:ascii="Times New Roman" w:hAnsi="Times New Roman" w:cs="Times New Roman"/>
@@ -20213,7 +19606,7 @@
         </w:rPr>
         <w:t>Các bước xử lý:</w:t>
       </w:r>
-      <w:bookmarkEnd w:id="37"/>
+      <w:bookmarkEnd w:id="39"/>
     </w:p>
     <w:p>
       <w:pPr>
@@ -20300,7 +19693,7 @@
           <w:lang w:val="vi-VN"/>
         </w:rPr>
       </w:pPr>
-      <w:bookmarkStart w:id="38" w:name="_Toc285306924"/>
+      <w:bookmarkStart w:id="40" w:name="_Toc285612616"/>
       <w:r>
         <w:rPr>
           <w:rFonts w:ascii="Times New Roman" w:hAnsi="Times New Roman" w:cs="Times New Roman"/>
@@ -20311,7 +19704,7 @@
         </w:rPr>
         <w:t>Tiền xử lý</w:t>
       </w:r>
-      <w:bookmarkEnd w:id="38"/>
+      <w:bookmarkEnd w:id="40"/>
     </w:p>
     <w:p>
       <w:pPr>
@@ -20395,6 +19788,7 @@
           <w:szCs w:val="26"/>
           <w:lang w:val="vi-VN"/>
         </w:rPr>
+        <w:lastRenderedPageBreak/>
         <w:t>Những từ viết hoa hoặc những cụm từ viết hoa liên tiếp.</w:t>
       </w:r>
     </w:p>
@@ -20449,7 +19843,6 @@
           <w:sz w:val="26"/>
           <w:szCs w:val="26"/>
         </w:rPr>
-        <w:lastRenderedPageBreak/>
         <w:t>Ví dụ: “</w:t>
       </w:r>
       <w:r>
@@ -20712,6 +20105,7 @@
           <w:sz w:val="26"/>
           <w:szCs w:val="26"/>
         </w:rPr>
+        <w:lastRenderedPageBreak/>
         <w:drawing>
           <wp:inline distT="0" distB="0" distL="0" distR="0">
             <wp:extent cx="4028535" cy="2493033"/>
@@ -20775,7 +20169,6 @@
           <w:sz w:val="26"/>
           <w:szCs w:val="26"/>
         </w:rPr>
-        <w:lastRenderedPageBreak/>
         <w:t>Với kết quả trên thì kết quả của câu trên sẽ là:</w:t>
       </w:r>
     </w:p>
@@ -21041,6 +20434,7 @@
           <w:sz w:val="26"/>
           <w:szCs w:val="26"/>
         </w:rPr>
+        <w:lastRenderedPageBreak/>
         <w:drawing>
           <wp:inline distT="0" distB="0" distL="0" distR="0">
             <wp:extent cx="3240984" cy="2805333"/>
@@ -21104,7 +20498,6 @@
           <w:sz w:val="26"/>
           <w:szCs w:val="26"/>
         </w:rPr>
-        <w:lastRenderedPageBreak/>
         <w:t xml:space="preserve">Với câu trên thì dấu “ đã được gán nhãn là NNP hoặc NN. Điều này thật sự không chính xác. Hơn nữa, kết quả này cũng đã làm mất đi ý nghĩa của cụm từ </w:t>
       </w:r>
       <w:r>
@@ -21379,6 +20772,7 @@
           <w:sz w:val="26"/>
           <w:szCs w:val="26"/>
         </w:rPr>
+        <w:lastRenderedPageBreak/>
         <w:t xml:space="preserve">Việc xử lý Pos Tagger sẽ giúp ta dễ dàng xác định vai trò các từ trong câu. Từ đó, ta dễ dàng ánh xạ với các bộ từ điển ngữ nghĩa như Wordnet để so sánh đối chiếu, hay tìm đồng nghĩa, tìm khái niệm, tổng quá hóa... Hơn nữa nó còn giúp ta xác định các từ quan hệ và các từ mà các bước sau dùng để xác định thực thể chưa đặt tên. </w:t>
       </w:r>
     </w:p>
@@ -21542,7 +20936,6 @@
           <w:szCs w:val="26"/>
           <w:lang w:val="vi-VN"/>
         </w:rPr>
-        <w:lastRenderedPageBreak/>
         <w:t xml:space="preserve">Ví dụ: động từ “look up” là sự kết hợp giữa động từ “look” và giới từ “up”. Với kết quả ở các bước xử lý trên thì “look” và “up” là hai từ riêng lẻ. </w:t>
       </w:r>
     </w:p>
@@ -22133,6 +21526,7 @@
           <w:sz w:val="26"/>
           <w:szCs w:val="26"/>
         </w:rPr>
+        <w:lastRenderedPageBreak/>
         <w:t xml:space="preserve">Ví dụ: is being written </w:t>
       </w:r>
       <w:r>
@@ -22513,7 +21907,6 @@
           <w:sz w:val="26"/>
           <w:szCs w:val="26"/>
         </w:rPr>
-        <w:lastRenderedPageBreak/>
         <w:t xml:space="preserve">Ví dụ: can write </w:t>
       </w:r>
       <w:r>
@@ -22826,7 +22219,7 @@
           <w:lang w:val="vi-VN"/>
         </w:rPr>
       </w:pPr>
-      <w:bookmarkStart w:id="39" w:name="_Toc285306925"/>
+      <w:bookmarkStart w:id="41" w:name="_Toc285612617"/>
       <w:r>
         <w:rPr>
           <w:rFonts w:ascii="Times New Roman" w:hAnsi="Times New Roman" w:cs="Times New Roman"/>
@@ -22837,7 +22230,7 @@
         </w:rPr>
         <w:t>Liệt kê các bộ ba quan hệ về từ</w:t>
       </w:r>
-      <w:bookmarkEnd w:id="39"/>
+      <w:bookmarkEnd w:id="41"/>
     </w:p>
     <w:p>
       <w:pPr>
@@ -22914,6 +22307,7 @@
           <w:szCs w:val="26"/>
           <w:lang w:val="vi-VN"/>
         </w:rPr>
+        <w:lastRenderedPageBreak/>
         <w:t xml:space="preserve">Vì thế, nhóm sẽ không sử dụng Wordnet hay Gate để nhận diện thực thể. Thay vào đó, nhóm đề xuất sử dụng một số luật từ loại để rút ra các bộ ba quan hệ từ. Từ đó, xác định chúng thuộc mối quan hệ giữa các đối tượng nào trong </w:t>
       </w:r>
       <w:r>
@@ -22978,7 +22372,6 @@
           <w:sz w:val="26"/>
           <w:szCs w:val="26"/>
         </w:rPr>
-        <w:lastRenderedPageBreak/>
         <w:t>(The(DT) human(ADJ) liver(NN)) (NP)- (secretes(VBZ))(VP) - (the(DT) bile (NN))(NP)</w:t>
       </w:r>
     </w:p>
@@ -23242,7 +22635,7 @@
           <w:lang w:val="vi-VN"/>
         </w:rPr>
       </w:pPr>
-      <w:bookmarkStart w:id="40" w:name="_Toc285306926"/>
+      <w:bookmarkStart w:id="42" w:name="_Toc285612618"/>
       <w:r>
         <w:rPr>
           <w:rFonts w:ascii="Times New Roman" w:hAnsi="Times New Roman" w:cs="Times New Roman"/>
@@ -23253,7 +22646,7 @@
         </w:rPr>
         <w:t>Nhận diện thực thể</w:t>
       </w:r>
-      <w:bookmarkEnd w:id="40"/>
+      <w:bookmarkEnd w:id="42"/>
     </w:p>
     <w:p>
       <w:pPr>
@@ -23351,7 +22744,17 @@
           <w:szCs w:val="26"/>
           <w:lang w:val="vi-VN"/>
         </w:rPr>
-        <w:t>Sau đó, dựa vào cấu trúc tổ chức ngữ nghĩa của tập tin cấu hình. Ta nhận diện đó là mối quan hệ giữa hai đối tượng nào trong dữ liệu.</w:t>
+        <w:t xml:space="preserve">Sau đó, dựa vào cấu trúc tổ chức ngữ nghĩa của tập tin cấu hình. Ta nhận diện </w:t>
+      </w:r>
+      <w:r>
+        <w:rPr>
+          <w:rFonts w:ascii="Times New Roman" w:hAnsi="Times New Roman" w:cs="Times New Roman"/>
+          <w:sz w:val="26"/>
+          <w:szCs w:val="26"/>
+          <w:lang w:val="vi-VN"/>
+        </w:rPr>
+        <w:lastRenderedPageBreak/>
+        <w:t>đó là mối quan hệ giữa hai đối tượng nào trong dữ liệu.</w:t>
       </w:r>
       <w:r>
         <w:rPr>
@@ -23553,7 +22956,6 @@
           <w:sz w:val="26"/>
           <w:szCs w:val="26"/>
         </w:rPr>
-        <w:lastRenderedPageBreak/>
         <w:t>Ví dụ: Who published “Active Database Systems”. Từ quan hệ sau các bước trên sẽ là publish, bộ 3 liệt kê được là &lt;Who, publish, “Active Database Systems”&gt;. Khi ánh xạ vào XML sẽ tìm thấy một bộ ba duy nhất trong là &lt;Book, publish, publisher&gt;. Như vậy ta chỉ cần đảo ngược lại là &lt;publisher, publish, book&gt;</w:t>
       </w:r>
       <w:r>
@@ -23841,6 +23243,7 @@
           <w:szCs w:val="26"/>
           <w:lang w:val="vi-VN"/>
         </w:rPr>
+        <w:lastRenderedPageBreak/>
         <w:t xml:space="preserve">Với trường </w:t>
       </w:r>
       <w:r>
@@ -23930,17 +23333,7 @@
           <w:szCs w:val="26"/>
           <w:lang w:val="vi-VN"/>
         </w:rPr>
-        <w:t xml:space="preserve"> Theo ý kiến của nhóm, với loại thực này, chúng không có giá trị truy vấn mà đóng vai trò để nhận diện các bảng và thuộc tính phục vụ cho tạo câu lệnh </w:t>
-      </w:r>
-      <w:r>
-        <w:rPr>
-          <w:rFonts w:ascii="Times New Roman" w:hAnsi="Times New Roman" w:cs="Times New Roman"/>
-          <w:sz w:val="26"/>
-          <w:szCs w:val="26"/>
-          <w:lang w:val="vi-VN"/>
-        </w:rPr>
-        <w:lastRenderedPageBreak/>
-        <w:t>SQL.</w:t>
+        <w:t xml:space="preserve"> Theo ý kiến của nhóm, với loại thực này, chúng không có giá trị truy vấn mà đóng vai trò để nhận diện các bảng và thuộc tính phục vụ cho tạo câu lệnh SQL.</w:t>
       </w:r>
       <w:r>
         <w:rPr>
@@ -24243,6 +23636,7 @@
           <w:sz w:val="26"/>
           <w:szCs w:val="26"/>
         </w:rPr>
+        <w:lastRenderedPageBreak/>
         <w:t xml:space="preserve">Thực thể chưa đặt tên ở đây (ngoại trừ từ what) là writer. Giả sử trong </w:t>
       </w:r>
       <w:r>
@@ -24461,7 +23855,7 @@
           <w:lang w:val="vi-VN"/>
         </w:rPr>
       </w:pPr>
-      <w:bookmarkStart w:id="41" w:name="_Toc285306927"/>
+      <w:bookmarkStart w:id="43" w:name="_Toc285612619"/>
       <w:r>
         <w:rPr>
           <w:rFonts w:ascii="Times New Roman" w:hAnsi="Times New Roman" w:cs="Times New Roman"/>
@@ -24472,7 +23866,7 @@
         </w:rPr>
         <w:t>Sinh câu truy vấn SQL</w:t>
       </w:r>
-      <w:bookmarkEnd w:id="41"/>
+      <w:bookmarkEnd w:id="43"/>
     </w:p>
     <w:p>
       <w:pPr>
@@ -24735,6 +24129,7 @@
           <w:szCs w:val="26"/>
           <w:lang w:val="vi-VN"/>
         </w:rPr>
+        <w:lastRenderedPageBreak/>
         <w:t>T</w:t>
       </w:r>
       <w:r>
@@ -24944,7 +24339,6 @@
           <w:sz w:val="26"/>
           <w:szCs w:val="26"/>
         </w:rPr>
-        <w:lastRenderedPageBreak/>
         <w:t>Ta có câu truy vấn: SELECT tên_table_của_thuộc_tính.tên thuộc tính</w:t>
       </w:r>
     </w:p>
@@ -25253,6 +24647,7 @@
           <w:sz w:val="26"/>
           <w:szCs w:val="26"/>
         </w:rPr>
+        <w:lastRenderedPageBreak/>
         <w:t>Ở</w:t>
       </w:r>
       <w:r>
@@ -25404,7 +24799,6 @@
           <w:sz w:val="26"/>
           <w:szCs w:val="26"/>
         </w:rPr>
-        <w:lastRenderedPageBreak/>
         <w:t>+ Nếu một thuộc tính có related_table và có mapping table(quan hệ n-n), ta có thêm điều kiện sau(dựa vào thông tin tại XML):</w:t>
       </w:r>
     </w:p>
@@ -25814,6 +25208,7 @@
           <w:sz w:val="26"/>
           <w:szCs w:val="26"/>
         </w:rPr>
+        <w:lastRenderedPageBreak/>
         <w:t>Table_chứa_thuộc_tính_đó.</w:t>
       </w:r>
       <w:r>
@@ -25965,7 +25360,6 @@
           <w:sz w:val="26"/>
           <w:szCs w:val="26"/>
         </w:rPr>
-        <w:lastRenderedPageBreak/>
         <w:t>From</w:t>
       </w:r>
       <w:r>
@@ -26331,7 +25725,7 @@
           <w:lang w:val="vi-VN"/>
         </w:rPr>
       </w:pPr>
-      <w:bookmarkStart w:id="42" w:name="_Toc285306928"/>
+      <w:bookmarkStart w:id="44" w:name="_Toc285612620"/>
       <w:r>
         <w:rPr>
           <w:rFonts w:ascii="Times New Roman" w:hAnsi="Times New Roman" w:cs="Times New Roman"/>
@@ -26342,7 +25736,7 @@
         </w:rPr>
         <w:t>Một số ví dụ</w:t>
       </w:r>
-      <w:bookmarkEnd w:id="42"/>
+      <w:bookmarkEnd w:id="44"/>
     </w:p>
     <w:p>
       <w:pPr>
@@ -26412,6 +25806,7 @@
           <w:sz w:val="26"/>
           <w:szCs w:val="26"/>
         </w:rPr>
+        <w:lastRenderedPageBreak/>
         <w:t>Bước 1: Tiền xử lý câu hỏi</w:t>
       </w:r>
     </w:p>
@@ -26512,7 +25907,6 @@
           <w:sz w:val="26"/>
           <w:szCs w:val="26"/>
         </w:rPr>
-        <w:lastRenderedPageBreak/>
         <w:t>(Thông tin NER001 tương ứng với “Active Database Systems” đã được lưu vết lại.)</w:t>
       </w:r>
     </w:p>
@@ -26838,6 +26232,7 @@
           <w:sz w:val="26"/>
           <w:szCs w:val="26"/>
         </w:rPr>
+        <w:lastRenderedPageBreak/>
         <w:t>Đầu ra: Bộ ba quan hệ &lt;thực thể, loại quan hệ, thực thể&gt;.</w:t>
       </w:r>
     </w:p>
@@ -26926,7 +26321,6 @@
           <w:sz w:val="26"/>
           <w:szCs w:val="26"/>
         </w:rPr>
-        <w:lastRenderedPageBreak/>
         <w:t>Đầu ra: Bộ 3 quan hệ ẩn</w:t>
       </w:r>
     </w:p>
@@ -27274,6 +26668,7 @@
           <w:sz w:val="26"/>
           <w:szCs w:val="26"/>
         </w:rPr>
+        <w:lastRenderedPageBreak/>
         <w:t>Bước 1: Tiền xử lý câu hỏi.</w:t>
       </w:r>
     </w:p>
@@ -27372,7 +26767,6 @@
           <w:sz w:val="26"/>
           <w:szCs w:val="26"/>
         </w:rPr>
-        <w:lastRenderedPageBreak/>
         <w:t>(Thông tin NER001 tương ứng với “Active Database Systems” đã được lưu vết lại.)</w:t>
       </w:r>
     </w:p>
@@ -27720,6 +27114,7 @@
           <w:sz w:val="26"/>
           <w:szCs w:val="26"/>
         </w:rPr>
+        <w:lastRenderedPageBreak/>
         <w:t xml:space="preserve">Kết quả: </w:t>
       </w:r>
     </w:p>
@@ -27811,7 +27206,6 @@
           <w:sz w:val="26"/>
           <w:szCs w:val="26"/>
         </w:rPr>
-        <w:lastRenderedPageBreak/>
         <w:t>Đầu ra: Bộ 3 quan hệ ẩn</w:t>
       </w:r>
     </w:p>
@@ -28164,6 +27558,7 @@
           <w:szCs w:val="26"/>
           <w:lang w:val="vi-VN"/>
         </w:rPr>
+        <w:lastRenderedPageBreak/>
         <w:t>a</w:t>
       </w:r>
       <w:r>
@@ -28264,7 +27659,7 @@
           <w:lang w:val="de-DE"/>
         </w:rPr>
       </w:pPr>
-      <w:bookmarkStart w:id="43" w:name="_Toc285306929"/>
+      <w:bookmarkStart w:id="45" w:name="_Toc285612621"/>
       <w:r>
         <w:rPr>
           <w:rFonts w:ascii="Times New Roman" w:hAnsi="Times New Roman" w:cs="Times New Roman"/>
@@ -28275,7 +27670,7 @@
         </w:rPr>
         <w:t>Cơ sở dữ liệu DBLP</w:t>
       </w:r>
-      <w:bookmarkEnd w:id="43"/>
+      <w:bookmarkEnd w:id="45"/>
     </w:p>
     <w:p>
       <w:pPr>
@@ -28317,6 +27712,7 @@
           <w:sz w:val="36"/>
           <w:szCs w:val="36"/>
         </w:rPr>
+        <w:lastRenderedPageBreak/>
         <w:drawing>
           <wp:inline distT="0" distB="0" distL="0" distR="0">
             <wp:extent cx="5770880" cy="5296535"/>
@@ -28679,16 +28075,7 @@
                 <w:sz w:val="26"/>
                 <w:szCs w:val="26"/>
               </w:rPr>
-              <w:t xml:space="preserve">Khóa trong file xml (một dạng khóa khác tổ chức </w:t>
-            </w:r>
-            <w:r>
-              <w:rPr>
-                <w:rFonts w:ascii="Times New Roman" w:hAnsi="Times New Roman"/>
-                <w:sz w:val="26"/>
-                <w:szCs w:val="26"/>
-              </w:rPr>
-              <w:lastRenderedPageBreak/>
-              <w:t>trong dữ liệu xml)</w:t>
+              <w:t>Khóa trong file xml (một dạng khóa khác tổ chức trong dữ liệu xml)</w:t>
             </w:r>
           </w:p>
         </w:tc>
@@ -28720,7 +28107,6 @@
                 <w:sz w:val="26"/>
                 <w:szCs w:val="26"/>
               </w:rPr>
-              <w:lastRenderedPageBreak/>
               <w:t>title</w:t>
             </w:r>
           </w:p>
@@ -29033,7 +28419,16 @@
                 <w:sz w:val="26"/>
                 <w:szCs w:val="26"/>
               </w:rPr>
-              <w:t>Series của bài báo ( chỉ dành cho kiểu book và proceedings</w:t>
+              <w:t xml:space="preserve">Series của bài báo ( chỉ dành cho kiểu book và </w:t>
+            </w:r>
+            <w:r>
+              <w:rPr>
+                <w:rFonts w:ascii="Times New Roman" w:hAnsi="Times New Roman"/>
+                <w:sz w:val="26"/>
+                <w:szCs w:val="26"/>
+              </w:rPr>
+              <w:lastRenderedPageBreak/>
+              <w:t>proceedings</w:t>
             </w:r>
           </w:p>
         </w:tc>
@@ -29065,6 +28460,7 @@
                 <w:sz w:val="26"/>
                 <w:szCs w:val="26"/>
               </w:rPr>
+              <w:lastRenderedPageBreak/>
               <w:t>year</w:t>
             </w:r>
           </w:p>
@@ -31198,7 +30594,7 @@
           <w:lang w:val="de-DE"/>
         </w:rPr>
       </w:pPr>
-      <w:bookmarkStart w:id="44" w:name="_Toc285306930"/>
+      <w:bookmarkStart w:id="46" w:name="_Toc285612622"/>
       <w:r>
         <w:rPr>
           <w:rFonts w:ascii="Times New Roman" w:hAnsi="Times New Roman" w:cs="Times New Roman"/>
@@ -31209,7 +30605,7 @@
         </w:rPr>
         <w:t>Giao diện chương trình</w:t>
       </w:r>
-      <w:bookmarkEnd w:id="44"/>
+      <w:bookmarkEnd w:id="46"/>
     </w:p>
     <w:p>
       <w:pPr>
@@ -31471,6 +30867,7 @@
           <w:sz w:val="26"/>
           <w:szCs w:val="26"/>
         </w:rPr>
+        <w:lastRenderedPageBreak/>
         <w:drawing>
           <wp:inline distT="0" distB="0" distL="0" distR="0">
             <wp:extent cx="5727700" cy="3709670"/>
@@ -31686,7 +31083,7 @@
           <w:lang w:val="vi-VN"/>
         </w:rPr>
       </w:pPr>
-      <w:bookmarkStart w:id="45" w:name="_Toc285306931"/>
+      <w:bookmarkStart w:id="47" w:name="_Toc285612623"/>
       <w:r>
         <w:rPr>
           <w:rFonts w:ascii="Times New Roman" w:hAnsi="Times New Roman" w:cs="Times New Roman"/>
@@ -31695,54 +31092,10 @@
           <w:szCs w:val="26"/>
           <w:lang w:val="vi-VN"/>
         </w:rPr>
-        <w:t>CHƯƠNG</w:t>
-      </w:r>
-      <w:r>
-        <w:rPr>
-          <w:rFonts w:ascii="Times New Roman" w:hAnsi="Times New Roman" w:cs="Times New Roman"/>
-          <w:b/>
-          <w:sz w:val="26"/>
-          <w:szCs w:val="26"/>
-          <w:lang w:val="vi-VN"/>
-        </w:rPr>
-        <w:t xml:space="preserve"> 3: </w:t>
-      </w:r>
-      <w:r>
-        <w:rPr>
-          <w:rFonts w:ascii="Times New Roman" w:hAnsi="Times New Roman" w:cs="Times New Roman"/>
-          <w:b/>
-          <w:sz w:val="26"/>
-          <w:szCs w:val="26"/>
-          <w:lang w:val="vi-VN"/>
-        </w:rPr>
-        <w:t>THỰC NGHIỆM</w:t>
-      </w:r>
-      <w:bookmarkEnd w:id="45"/>
-    </w:p>
-    <w:p>
-      <w:pPr>
-        <w:spacing w:line="360" w:lineRule="auto"/>
-        <w:outlineLvl w:val="0"/>
-        <w:rPr>
-          <w:rFonts w:ascii="Times New Roman" w:hAnsi="Times New Roman" w:cs="Times New Roman"/>
-          <w:b/>
-          <w:sz w:val="26"/>
-          <w:szCs w:val="26"/>
-          <w:lang w:val="vi-VN"/>
-        </w:rPr>
-      </w:pPr>
-      <w:bookmarkStart w:id="46" w:name="_Toc285306932"/>
-      <w:r>
-        <w:rPr>
-          <w:rFonts w:ascii="Times New Roman" w:hAnsi="Times New Roman" w:cs="Times New Roman"/>
-          <w:b/>
-          <w:sz w:val="26"/>
-          <w:szCs w:val="26"/>
-          <w:lang w:val="vi-VN"/>
-        </w:rPr>
-        <w:t>CHƯƠNG 4: ĐÁNH GIÁ VÀ KẾT LUẬN</w:t>
-      </w:r>
-      <w:bookmarkEnd w:id="46"/>
+        <w:lastRenderedPageBreak/>
+        <w:t>CHƯƠNG 4: KẾT LUẬN</w:t>
+      </w:r>
+      <w:bookmarkEnd w:id="47"/>
     </w:p>
     <w:p>
       <w:pPr>
@@ -31946,14 +31299,13 @@
           <w:color w:val="auto"/>
         </w:rPr>
       </w:pPr>
-      <w:bookmarkStart w:id="47" w:name="_Toc285306933"/>
+      <w:bookmarkStart w:id="48" w:name="_Toc285612624"/>
       <w:r>
         <w:rPr>
           <w:rFonts w:ascii="Times New Roman" w:hAnsi="Times New Roman" w:cs="Times New Roman"/>
           <w:color w:val="auto"/>
           <w:lang w:val="de-DE"/>
         </w:rPr>
-        <w:lastRenderedPageBreak/>
         <w:t>T</w:t>
       </w:r>
       <w:r>
@@ -31963,7 +31315,7 @@
         </w:rPr>
         <w:t>ham Khảo</w:t>
       </w:r>
-      <w:bookmarkEnd w:id="47"/>
+      <w:bookmarkEnd w:id="48"/>
     </w:p>
     <w:p>
       <w:pPr>
@@ -31974,7 +31326,7 @@
           <w:color w:val="auto"/>
         </w:rPr>
       </w:pPr>
-      <w:bookmarkStart w:id="48" w:name="_Toc285306934"/>
+      <w:bookmarkStart w:id="49" w:name="_Toc285612625"/>
       <w:r>
         <w:rPr>
           <w:rFonts w:ascii="Times New Roman" w:hAnsi="Times New Roman" w:cs="Times New Roman"/>
@@ -31982,7 +31334,7 @@
         </w:rPr>
         <w:t>Tiếng Việt</w:t>
       </w:r>
-      <w:bookmarkEnd w:id="48"/>
+      <w:bookmarkEnd w:id="49"/>
     </w:p>
     <w:p>
       <w:pPr>
@@ -32048,6 +31400,7 @@
           <w:sz w:val="26"/>
           <w:szCs w:val="26"/>
         </w:rPr>
+        <w:lastRenderedPageBreak/>
         <w:t xml:space="preserve"> Cao Duy Trường (2008),  “ Dịch câu truy vấn có cấu trúc sang đồ thị ý niệm: cách tiếp cận ít phụ thuộc vào cú pháp”.</w:t>
       </w:r>
     </w:p>
@@ -32060,7 +31413,7 @@
           <w:color w:val="auto"/>
         </w:rPr>
       </w:pPr>
-      <w:bookmarkStart w:id="49" w:name="_Toc285306935"/>
+      <w:bookmarkStart w:id="50" w:name="_Toc285612626"/>
       <w:r>
         <w:rPr>
           <w:rFonts w:ascii="Times New Roman" w:hAnsi="Times New Roman" w:cs="Times New Roman"/>
@@ -32068,7 +31421,7 @@
         </w:rPr>
         <w:t>Tiếng Anh</w:t>
       </w:r>
-      <w:bookmarkEnd w:id="49"/>
+      <w:bookmarkEnd w:id="50"/>
     </w:p>
     <w:p>
       <w:pPr>
@@ -32303,7 +31656,7 @@
           <w:color w:val="auto"/>
         </w:rPr>
       </w:pPr>
-      <w:bookmarkStart w:id="50" w:name="_Toc285306936"/>
+      <w:bookmarkStart w:id="51" w:name="_Toc285612627"/>
       <w:r>
         <w:rPr>
           <w:rFonts w:ascii="Times New Roman" w:hAnsi="Times New Roman" w:cs="Times New Roman"/>
@@ -32311,7 +31664,7 @@
         </w:rPr>
         <w:t>Online</w:t>
       </w:r>
-      <w:bookmarkEnd w:id="50"/>
+      <w:bookmarkEnd w:id="51"/>
     </w:p>
     <w:p>
       <w:pPr>
@@ -32475,7 +31828,6 @@
           <w:sz w:val="26"/>
           <w:szCs w:val="26"/>
         </w:rPr>
-        <w:lastRenderedPageBreak/>
         <w:t>Oxford</w:t>
       </w:r>
     </w:p>
@@ -32576,6 +31928,7 @@
           <w:sz w:val="26"/>
           <w:szCs w:val="26"/>
         </w:rPr>
+        <w:lastRenderedPageBreak/>
         <w:t>Ontology</w:t>
       </w:r>
     </w:p>
